--- a/reports/Практика отчет Ахмадеев 241-332.docx
+++ b/reports/Практика отчет Ахмадеев 241-332.docx
@@ -1,6 +1,6 @@
 
 <file path=word/document.xml><?xml version="1.0" encoding="utf-8"?>
-<w:document xmlns:wpc="http://schemas.microsoft.com/office/word/2010/wordprocessingCanvas" xmlns:mc="http://schemas.openxmlformats.org/markup-compatibility/2006" xmlns:o="urn:schemas-microsoft-com:office:office" xmlns:r="http://schemas.openxmlformats.org/officeDocument/2006/relationships" xmlns:m="http://schemas.openxmlformats.org/officeDocument/2006/math" xmlns:v="urn:schemas-microsoft-com:vml" xmlns:wp14="http://schemas.microsoft.com/office/word/2010/wordprocessingDrawing" xmlns:wp="http://schemas.openxmlformats.org/drawingml/2006/wordprocessingDrawing" xmlns:w10="urn:schemas-microsoft-com:office:word" xmlns:w="http://schemas.openxmlformats.org/wordprocessingml/2006/main" xmlns:w14="http://schemas.microsoft.com/office/word/2010/wordml" xmlns:w15="http://schemas.microsoft.com/office/word/2012/wordml" xmlns:wpg="http://schemas.microsoft.com/office/word/2010/wordprocessingGroup" xmlns:wpi="http://schemas.microsoft.com/office/word/2010/wordprocessingInk" xmlns:wne="http://schemas.microsoft.com/office/word/2006/wordml" xmlns:wps="http://schemas.microsoft.com/office/word/2010/wordprocessingShape" mc:Ignorable="w14 w15 wp14">
+<w:document xmlns:wpc="http://schemas.microsoft.com/office/word/2010/wordprocessingCanvas" xmlns:cx="http://schemas.microsoft.com/office/drawing/2014/chartex" xmlns:cx1="http://schemas.microsoft.com/office/drawing/2015/9/8/chartex" xmlns:mc="http://schemas.openxmlformats.org/markup-compatibility/2006" xmlns:o="urn:schemas-microsoft-com:office:office" xmlns:r="http://schemas.openxmlformats.org/officeDocument/2006/relationships" xmlns:m="http://schemas.openxmlformats.org/officeDocument/2006/math" xmlns:v="urn:schemas-microsoft-com:vml" xmlns:wp14="http://schemas.microsoft.com/office/word/2010/wordprocessingDrawing" xmlns:wp="http://schemas.openxmlformats.org/drawingml/2006/wordprocessingDrawing" xmlns:w10="urn:schemas-microsoft-com:office:word" xmlns:w="http://schemas.openxmlformats.org/wordprocessingml/2006/main" xmlns:w14="http://schemas.microsoft.com/office/word/2010/wordml" xmlns:w15="http://schemas.microsoft.com/office/word/2012/wordml" xmlns:w16se="http://schemas.microsoft.com/office/word/2015/wordml/symex" xmlns:wpg="http://schemas.microsoft.com/office/word/2010/wordprocessingGroup" xmlns:wpi="http://schemas.microsoft.com/office/word/2010/wordprocessingInk" xmlns:wne="http://schemas.microsoft.com/office/word/2006/wordml" xmlns:wps="http://schemas.microsoft.com/office/word/2010/wordprocessingShape" mc:Ignorable="w14 w15 w16se wp14">
   <w:body>
     <w:p>
       <w:pPr>
@@ -91,7 +91,7 @@
           <w:szCs w:val="24"/>
           <w:lang w:eastAsia="en-US" w:bidi="en-US"/>
         </w:rPr>
-        <w:t xml:space="preserve">Факультет </w:t>
+        <w:t>Факультет</w:t>
       </w:r>
       <w:r>
         <w:rPr>
@@ -101,7 +101,7 @@
           <w:szCs w:val="24"/>
           <w:lang w:eastAsia="en-US" w:bidi="en-US"/>
         </w:rPr>
-        <w:t>_______________________________</w:t>
+        <w:t xml:space="preserve"> </w:t>
       </w:r>
       <w:r>
         <w:rPr>
@@ -111,8 +111,7 @@
           <w:szCs w:val="24"/>
           <w:lang w:eastAsia="en-US" w:bidi="en-US"/>
         </w:rPr>
-        <w:br/>
-        <w:t>Кафедра «</w:t>
+        <w:t>информационных технологий</w:t>
       </w:r>
       <w:r>
         <w:rPr>
@@ -122,7 +121,8 @@
           <w:szCs w:val="24"/>
           <w:lang w:eastAsia="en-US" w:bidi="en-US"/>
         </w:rPr>
-        <w:t>_____________________________________</w:t>
+        <w:br/>
+        <w:t>Кафедра «</w:t>
       </w:r>
       <w:r>
         <w:rPr>
@@ -132,6 +132,16 @@
           <w:szCs w:val="24"/>
           <w:lang w:eastAsia="en-US" w:bidi="en-US"/>
         </w:rPr>
+        <w:t>Информатика и информационные технологии</w:t>
+      </w:r>
+      <w:r>
+        <w:rPr>
+          <w:rFonts w:ascii="Times New Roman" w:eastAsia="Times New Roman" w:hAnsi="Times New Roman" w:cs="Times New Roman"/>
+          <w:color w:val="000000"/>
+          <w:sz w:val="24"/>
+          <w:szCs w:val="24"/>
+          <w:lang w:eastAsia="en-US" w:bidi="en-US"/>
+        </w:rPr>
         <w:t>»</w:t>
       </w:r>
     </w:p>
@@ -176,7 +186,7 @@
           <w:szCs w:val="24"/>
           <w:lang w:eastAsia="en-US" w:bidi="en-US"/>
         </w:rPr>
-        <w:t>______________________________________</w:t>
+        <w:t>Автоматизированные системы обработки информации и управления</w:t>
       </w:r>
     </w:p>
     <w:p>
@@ -333,7 +343,7 @@
           <w:sz w:val="28"/>
           <w:lang w:eastAsia="en-US" w:bidi="en-US"/>
         </w:rPr>
-        <w:t>____________________________</w:t>
+        <w:t>Ахмадеев Арсений Дмитриевич</w:t>
       </w:r>
       <w:r>
         <w:rPr>
@@ -342,7 +352,7 @@
           <w:sz w:val="28"/>
           <w:lang w:eastAsia="en-US" w:bidi="en-US"/>
         </w:rPr>
-        <w:t xml:space="preserve"> Группа: </w:t>
+        <w:t xml:space="preserve"> </w:t>
       </w:r>
       <w:r>
         <w:rPr>
@@ -351,7 +361,25 @@
           <w:sz w:val="28"/>
           <w:lang w:eastAsia="en-US" w:bidi="en-US"/>
         </w:rPr>
-        <w:t>_______________</w:t>
+        <w:t xml:space="preserve">   </w:t>
+      </w:r>
+      <w:r>
+        <w:rPr>
+          <w:rFonts w:ascii="Times New Roman" w:eastAsia="Times New Roman" w:hAnsi="Times New Roman" w:cs="Times New Roman"/>
+          <w:color w:val="000000"/>
+          <w:sz w:val="28"/>
+          <w:lang w:eastAsia="en-US" w:bidi="en-US"/>
+        </w:rPr>
+        <w:t xml:space="preserve">Группа: </w:t>
+      </w:r>
+      <w:r>
+        <w:rPr>
+          <w:rFonts w:ascii="Times New Roman" w:eastAsia="Times New Roman" w:hAnsi="Times New Roman" w:cs="Times New Roman"/>
+          <w:color w:val="000000"/>
+          <w:sz w:val="28"/>
+          <w:lang w:eastAsia="en-US" w:bidi="en-US"/>
+        </w:rPr>
+        <w:t>241-332</w:t>
       </w:r>
     </w:p>
     <w:p>
@@ -362,6 +390,7 @@
           <w:rFonts w:ascii="Times New Roman" w:eastAsia="Times New Roman" w:hAnsi="Times New Roman" w:cs="Times New Roman"/>
           <w:color w:val="000000"/>
           <w:sz w:val="28"/>
+          <w:szCs w:val="28"/>
           <w:lang w:eastAsia="en-US" w:bidi="en-US"/>
         </w:rPr>
       </w:pPr>
@@ -402,7 +431,34 @@
           <w:sz w:val="28"/>
           <w:lang w:eastAsia="en-US" w:bidi="en-US"/>
         </w:rPr>
-        <w:t>, кафедра _________________</w:t>
+        <w:t xml:space="preserve">, кафедра </w:t>
+      </w:r>
+      <w:r>
+        <w:rPr>
+          <w:rFonts w:ascii="Times New Roman" w:eastAsia="Times New Roman" w:hAnsi="Times New Roman" w:cs="Times New Roman"/>
+          <w:color w:val="000000"/>
+          <w:sz w:val="28"/>
+          <w:lang w:eastAsia="en-US" w:bidi="en-US"/>
+        </w:rPr>
+        <w:t>«</w:t>
+      </w:r>
+      <w:r>
+        <w:rPr>
+          <w:rFonts w:ascii="Times New Roman" w:eastAsia="Times New Roman" w:hAnsi="Times New Roman" w:cs="Times New Roman"/>
+          <w:color w:val="000000"/>
+          <w:sz w:val="28"/>
+          <w:lang w:eastAsia="en-US" w:bidi="en-US"/>
+        </w:rPr>
+        <w:t>Информатика и информационные технологии</w:t>
+      </w:r>
+      <w:r>
+        <w:rPr>
+          <w:rFonts w:ascii="Times New Roman" w:eastAsia="Times New Roman" w:hAnsi="Times New Roman" w:cs="Times New Roman"/>
+          <w:color w:val="000000"/>
+          <w:sz w:val="28"/>
+          <w:lang w:eastAsia="en-US" w:bidi="en-US"/>
+        </w:rPr>
+        <w:t>»</w:t>
       </w:r>
     </w:p>
     <w:p>
@@ -417,6 +473,16 @@
           <w:lang w:eastAsia="en-US" w:bidi="en-US"/>
         </w:rPr>
       </w:pPr>
+      <w:r>
+        <w:rPr>
+          <w:rFonts w:ascii="Times New Roman" w:eastAsia="Times New Roman" w:hAnsi="Times New Roman" w:cs="Times New Roman"/>
+          <w:color w:val="000000"/>
+          <w:sz w:val="28"/>
+          <w:szCs w:val="28"/>
+          <w:lang w:eastAsia="en-US" w:bidi="en-US"/>
+        </w:rPr>
+        <w:t>Отчет принят с оценкой _______________ Дата ________________________</w:t>
+      </w:r>
     </w:p>
     <w:p>
       <w:pPr>
@@ -438,7 +504,17 @@
           <w:szCs w:val="28"/>
           <w:lang w:eastAsia="en-US" w:bidi="en-US"/>
         </w:rPr>
-        <w:t>Отчет принят с оценкой _______________ Дата ________________________</w:t>
+        <w:t xml:space="preserve">Руководитель практики: </w:t>
+      </w:r>
+      <w:r>
+        <w:rPr>
+          <w:rFonts w:ascii="Times New Roman" w:eastAsia="Times New Roman" w:hAnsi="Times New Roman" w:cs="Times New Roman"/>
+          <w:color w:val="000000"/>
+          <w:sz w:val="28"/>
+          <w:szCs w:val="28"/>
+          <w:lang w:eastAsia="en-US" w:bidi="en-US"/>
+        </w:rPr>
+        <w:t>_________________________________</w:t>
       </w:r>
     </w:p>
     <w:p>
@@ -453,7 +529,11 @@
           <w:lang w:eastAsia="en-US" w:bidi="en-US"/>
         </w:rPr>
       </w:pPr>
-      <w:r>
+    </w:p>
+    <w:p>
+      <w:pPr>
+        <w:spacing w:before="100" w:beforeAutospacing="1" w:after="100" w:afterAutospacing="1" w:line="360" w:lineRule="auto"/>
+        <w:ind w:right="67"/>
         <w:rPr>
           <w:rFonts w:ascii="Times New Roman" w:eastAsia="Times New Roman" w:hAnsi="Times New Roman" w:cs="Times New Roman"/>
           <w:color w:val="000000"/>
@@ -461,59 +541,7 @@
           <w:szCs w:val="28"/>
           <w:lang w:eastAsia="en-US" w:bidi="en-US"/>
         </w:rPr>
-        <w:t xml:space="preserve">Руководитель практики: </w:t>
-      </w:r>
-      <w:r>
-        <w:rPr>
-          <w:rFonts w:ascii="Times New Roman" w:eastAsia="Times New Roman" w:hAnsi="Times New Roman" w:cs="Times New Roman"/>
-          <w:color w:val="000000"/>
-          <w:sz w:val="28"/>
-          <w:szCs w:val="28"/>
-          <w:lang w:eastAsia="en-US" w:bidi="en-US"/>
-        </w:rPr>
-        <w:t>_________________________________</w:t>
-      </w:r>
-    </w:p>
-    <w:p>
-      <w:pPr>
-        <w:spacing w:before="100" w:beforeAutospacing="1" w:after="100" w:afterAutospacing="1" w:line="360" w:lineRule="auto"/>
-        <w:ind w:left="-5" w:right="67"/>
-        <w:rPr>
-          <w:rFonts w:ascii="Times New Roman" w:eastAsia="Times New Roman" w:hAnsi="Times New Roman" w:cs="Times New Roman"/>
-          <w:color w:val="000000"/>
-          <w:sz w:val="28"/>
-          <w:szCs w:val="28"/>
-          <w:lang w:eastAsia="en-US" w:bidi="en-US"/>
-        </w:rPr>
-      </w:pPr>
-    </w:p>
-    <w:p>
-      <w:pPr>
-        <w:spacing w:before="100" w:beforeAutospacing="1" w:after="100" w:afterAutospacing="1" w:line="360" w:lineRule="auto"/>
-        <w:ind w:left="-5" w:right="67"/>
-        <w:rPr>
-          <w:rFonts w:ascii="Times New Roman" w:eastAsia="Times New Roman" w:hAnsi="Times New Roman" w:cs="Times New Roman"/>
-          <w:color w:val="000000"/>
-          <w:sz w:val="28"/>
-          <w:szCs w:val="28"/>
-          <w:lang w:eastAsia="en-US" w:bidi="en-US"/>
-        </w:rPr>
-      </w:pPr>
-    </w:p>
-    <w:p>
-      <w:pPr>
-        <w:spacing w:before="100" w:beforeAutospacing="1" w:after="100" w:afterAutospacing="1" w:line="360" w:lineRule="auto"/>
-        <w:ind w:left="-5" w:right="67"/>
-        <w:rPr>
-          <w:rFonts w:ascii="Times New Roman" w:eastAsia="Times New Roman" w:hAnsi="Times New Roman" w:cs="Times New Roman"/>
-          <w:color w:val="000000"/>
-          <w:sz w:val="28"/>
-          <w:szCs w:val="28"/>
-          <w:lang w:eastAsia="en-US" w:bidi="en-US"/>
-        </w:rPr>
-      </w:pPr>
-      <w:bookmarkStart w:id="0" w:name="_GoBack"/>
-      <w:bookmarkEnd w:id="0"/>
+      </w:pPr>
     </w:p>
     <w:p>
       <w:pPr>
@@ -1071,16 +1099,6 @@
         </w:rPr>
         <w:t xml:space="preserve">ЗАКЛЮЧЕНИЕ </w:t>
       </w:r>
-      <w:r>
-        <w:rPr>
-          <w:rFonts w:ascii="Times New Roman" w:eastAsia="Times New Roman" w:hAnsi="Times New Roman" w:cs="Times New Roman"/>
-          <w:i/>
-          <w:color w:val="000000"/>
-          <w:sz w:val="28"/>
-          <w:szCs w:val="28"/>
-        </w:rPr>
-        <w:t>(выводы о проделанной работе и оценка ценности выполненных задач для заказчика)</w:t>
-      </w:r>
     </w:p>
     <w:p>
       <w:pPr>
@@ -1148,15 +1166,1112 @@
         </w:rPr>
         <w:t xml:space="preserve"> </w:t>
       </w:r>
-      <w:r>
-        <w:rPr>
-          <w:rFonts w:ascii="Times New Roman" w:eastAsia="Times New Roman" w:hAnsi="Times New Roman" w:cs="Times New Roman"/>
-          <w:i/>
-          <w:color w:val="000000"/>
-          <w:sz w:val="28"/>
-          <w:szCs w:val="28"/>
-        </w:rPr>
-        <w:t>(при необходимости)</w:t>
+    </w:p>
+    <w:p>
+      <w:pPr>
+        <w:rPr>
+          <w:rFonts w:ascii="Times New Roman" w:eastAsia="Times New Roman" w:hAnsi="Times New Roman" w:cs="Times New Roman"/>
+          <w:color w:val="000000"/>
+          <w:sz w:val="28"/>
+          <w:szCs w:val="28"/>
+        </w:rPr>
+      </w:pPr>
+      <w:r>
+        <w:rPr>
+          <w:rFonts w:ascii="Times New Roman" w:eastAsia="Times New Roman" w:hAnsi="Times New Roman" w:cs="Times New Roman"/>
+          <w:color w:val="000000"/>
+          <w:sz w:val="28"/>
+          <w:szCs w:val="28"/>
+        </w:rPr>
+        <w:br w:type="page"/>
+      </w:r>
+    </w:p>
+    <w:p>
+      <w:pPr>
+        <w:pStyle w:val="1"/>
+      </w:pPr>
+      <w:r>
+        <w:lastRenderedPageBreak/>
+        <w:t>Введение</w:t>
+      </w:r>
+    </w:p>
+    <w:p>
+      <w:pPr>
+        <w:pStyle w:val="2"/>
+      </w:pPr>
+      <w:r>
+        <w:t xml:space="preserve">Общая информация о проекте </w:t>
+      </w:r>
+    </w:p>
+    <w:p>
+      <w:pPr>
+        <w:ind w:firstLine="360"/>
+        <w:rPr>
+          <w:rFonts w:ascii="Times New Roman" w:hAnsi="Times New Roman" w:cs="Times New Roman"/>
+          <w:sz w:val="28"/>
+        </w:rPr>
+      </w:pPr>
+      <w:r>
+        <w:rPr>
+          <w:rFonts w:ascii="Times New Roman" w:hAnsi="Times New Roman" w:cs="Times New Roman"/>
+          <w:sz w:val="28"/>
+        </w:rPr>
+        <w:t>Название проекта</w:t>
+      </w:r>
+      <w:r>
+        <w:rPr>
+          <w:rFonts w:ascii="Times New Roman" w:hAnsi="Times New Roman" w:cs="Times New Roman"/>
+          <w:sz w:val="28"/>
+        </w:rPr>
+        <w:t>:</w:t>
+      </w:r>
+      <w:r>
+        <w:rPr>
+          <w:rFonts w:ascii="Times New Roman" w:hAnsi="Times New Roman" w:cs="Times New Roman"/>
+          <w:sz w:val="28"/>
+        </w:rPr>
+        <w:t xml:space="preserve"> «3D-игра </w:t>
+      </w:r>
+      <w:proofErr w:type="spellStart"/>
+      <w:r>
+        <w:rPr>
+          <w:rFonts w:ascii="Times New Roman" w:hAnsi="Times New Roman" w:cs="Times New Roman"/>
+          <w:sz w:val="28"/>
+        </w:rPr>
+        <w:t>Synthadr</w:t>
+      </w:r>
+      <w:proofErr w:type="spellEnd"/>
+      <w:r>
+        <w:rPr>
+          <w:rFonts w:ascii="Times New Roman" w:hAnsi="Times New Roman" w:cs="Times New Roman"/>
+          <w:sz w:val="28"/>
+          <w:lang w:val="en-US"/>
+        </w:rPr>
+        <w:t>y</w:t>
+      </w:r>
+      <w:r>
+        <w:rPr>
+          <w:rFonts w:ascii="Times New Roman" w:hAnsi="Times New Roman" w:cs="Times New Roman"/>
+          <w:sz w:val="28"/>
+        </w:rPr>
+        <w:t>»</w:t>
+      </w:r>
+    </w:p>
+    <w:p>
+      <w:pPr>
+        <w:ind w:firstLine="360"/>
+        <w:rPr>
+          <w:rFonts w:ascii="Times New Roman" w:hAnsi="Times New Roman" w:cs="Times New Roman"/>
+          <w:sz w:val="28"/>
+        </w:rPr>
+      </w:pPr>
+      <w:r>
+        <w:rPr>
+          <w:rFonts w:ascii="Times New Roman" w:hAnsi="Times New Roman" w:cs="Times New Roman"/>
+          <w:sz w:val="28"/>
+        </w:rPr>
+        <w:t>Цель проекта: р</w:t>
+      </w:r>
+      <w:r>
+        <w:rPr>
+          <w:rFonts w:ascii="Times New Roman" w:hAnsi="Times New Roman" w:cs="Times New Roman"/>
+          <w:sz w:val="28"/>
+        </w:rPr>
+        <w:t xml:space="preserve">азработка и выпуск полнофункциональной однопользовательской 3D-игры в жанре FPS (от первого лица) с оригинальным </w:t>
+      </w:r>
+      <w:proofErr w:type="spellStart"/>
+      <w:r>
+        <w:rPr>
+          <w:rFonts w:ascii="Times New Roman" w:hAnsi="Times New Roman" w:cs="Times New Roman"/>
+          <w:sz w:val="28"/>
+        </w:rPr>
+        <w:t>сеттингом</w:t>
+      </w:r>
+      <w:proofErr w:type="spellEnd"/>
+      <w:r>
+        <w:rPr>
+          <w:rFonts w:ascii="Times New Roman" w:hAnsi="Times New Roman" w:cs="Times New Roman"/>
+          <w:sz w:val="28"/>
+        </w:rPr>
+        <w:t xml:space="preserve"> и проработанным игровым процессом, доступной на платформах </w:t>
+      </w:r>
+      <w:proofErr w:type="spellStart"/>
+      <w:r>
+        <w:rPr>
+          <w:rFonts w:ascii="Times New Roman" w:hAnsi="Times New Roman" w:cs="Times New Roman"/>
+          <w:sz w:val="28"/>
+        </w:rPr>
+        <w:t>Steam</w:t>
+      </w:r>
+      <w:proofErr w:type="spellEnd"/>
+      <w:r>
+        <w:rPr>
+          <w:rFonts w:ascii="Times New Roman" w:hAnsi="Times New Roman" w:cs="Times New Roman"/>
+          <w:sz w:val="28"/>
+        </w:rPr>
+        <w:t xml:space="preserve">, VK </w:t>
+      </w:r>
+      <w:proofErr w:type="spellStart"/>
+      <w:r>
+        <w:rPr>
+          <w:rFonts w:ascii="Times New Roman" w:hAnsi="Times New Roman" w:cs="Times New Roman"/>
+          <w:sz w:val="28"/>
+        </w:rPr>
+        <w:t>Play</w:t>
+      </w:r>
+      <w:proofErr w:type="spellEnd"/>
+      <w:r>
+        <w:rPr>
+          <w:rFonts w:ascii="Times New Roman" w:hAnsi="Times New Roman" w:cs="Times New Roman"/>
+          <w:sz w:val="28"/>
+        </w:rPr>
+        <w:t xml:space="preserve"> и других.</w:t>
+      </w:r>
+    </w:p>
+    <w:p>
+      <w:pPr>
+        <w:ind w:firstLine="360"/>
+        <w:rPr>
+          <w:rFonts w:ascii="Times New Roman" w:hAnsi="Times New Roman" w:cs="Times New Roman"/>
+          <w:sz w:val="28"/>
+        </w:rPr>
+      </w:pPr>
+      <w:r>
+        <w:rPr>
+          <w:rFonts w:ascii="Times New Roman" w:hAnsi="Times New Roman" w:cs="Times New Roman"/>
+          <w:sz w:val="28"/>
+        </w:rPr>
+        <w:t>Задачи проекта:</w:t>
+      </w:r>
+    </w:p>
+    <w:p>
+      <w:pPr>
+        <w:pStyle w:val="a6"/>
+        <w:numPr>
+          <w:ilvl w:val="0"/>
+          <w:numId w:val="26"/>
+        </w:numPr>
+        <w:ind w:firstLine="360"/>
+        <w:rPr>
+          <w:rFonts w:ascii="Times New Roman" w:hAnsi="Times New Roman" w:cs="Times New Roman"/>
+          <w:sz w:val="28"/>
+        </w:rPr>
+      </w:pPr>
+      <w:r>
+        <w:rPr>
+          <w:rFonts w:ascii="Times New Roman" w:hAnsi="Times New Roman" w:cs="Times New Roman"/>
+          <w:sz w:val="28"/>
+        </w:rPr>
+        <w:t>Проработка общей идеи и презентации (арт-стиля) проекта, выделяющихся на фоне существующих на рынке игр в жанре</w:t>
+      </w:r>
+    </w:p>
+    <w:p>
+      <w:pPr>
+        <w:pStyle w:val="a6"/>
+        <w:numPr>
+          <w:ilvl w:val="0"/>
+          <w:numId w:val="26"/>
+        </w:numPr>
+        <w:ind w:firstLine="360"/>
+        <w:rPr>
+          <w:rFonts w:ascii="Times New Roman" w:hAnsi="Times New Roman" w:cs="Times New Roman"/>
+          <w:sz w:val="28"/>
+        </w:rPr>
+      </w:pPr>
+      <w:proofErr w:type="spellStart"/>
+      <w:r>
+        <w:rPr>
+          <w:rFonts w:ascii="Times New Roman" w:hAnsi="Times New Roman" w:cs="Times New Roman"/>
+          <w:sz w:val="28"/>
+        </w:rPr>
+        <w:t>Прототипирование</w:t>
+      </w:r>
+      <w:proofErr w:type="spellEnd"/>
+      <w:r>
+        <w:rPr>
+          <w:rFonts w:ascii="Times New Roman" w:hAnsi="Times New Roman" w:cs="Times New Roman"/>
+          <w:sz w:val="28"/>
+        </w:rPr>
+        <w:t xml:space="preserve"> игровых механик с целью выработки увлекательного игрового процесса (</w:t>
+      </w:r>
+      <w:proofErr w:type="spellStart"/>
+      <w:r>
+        <w:rPr>
+          <w:rFonts w:ascii="Times New Roman" w:hAnsi="Times New Roman" w:cs="Times New Roman"/>
+          <w:sz w:val="28"/>
+        </w:rPr>
+        <w:t>геймплея</w:t>
+      </w:r>
+      <w:proofErr w:type="spellEnd"/>
+      <w:r>
+        <w:rPr>
+          <w:rFonts w:ascii="Times New Roman" w:hAnsi="Times New Roman" w:cs="Times New Roman"/>
+          <w:sz w:val="28"/>
+        </w:rPr>
+        <w:t>)</w:t>
+      </w:r>
+    </w:p>
+    <w:p>
+      <w:pPr>
+        <w:pStyle w:val="a6"/>
+        <w:numPr>
+          <w:ilvl w:val="0"/>
+          <w:numId w:val="26"/>
+        </w:numPr>
+        <w:ind w:firstLine="360"/>
+        <w:rPr>
+          <w:rFonts w:ascii="Times New Roman" w:hAnsi="Times New Roman" w:cs="Times New Roman"/>
+          <w:sz w:val="28"/>
+        </w:rPr>
+      </w:pPr>
+      <w:r>
+        <w:rPr>
+          <w:rFonts w:ascii="Times New Roman" w:hAnsi="Times New Roman" w:cs="Times New Roman"/>
+          <w:sz w:val="28"/>
+        </w:rPr>
+        <w:t xml:space="preserve">Проработка </w:t>
+      </w:r>
+      <w:proofErr w:type="spellStart"/>
+      <w:r>
+        <w:rPr>
+          <w:rFonts w:ascii="Times New Roman" w:hAnsi="Times New Roman" w:cs="Times New Roman"/>
+          <w:sz w:val="28"/>
+        </w:rPr>
+        <w:t>сеттинга</w:t>
+      </w:r>
+      <w:proofErr w:type="spellEnd"/>
+      <w:r>
+        <w:rPr>
+          <w:rFonts w:ascii="Times New Roman" w:hAnsi="Times New Roman" w:cs="Times New Roman"/>
+          <w:sz w:val="28"/>
+        </w:rPr>
+        <w:t xml:space="preserve"> и сюжета, структурирование сюжетной кампании по уровням</w:t>
+      </w:r>
+    </w:p>
+    <w:p>
+      <w:pPr>
+        <w:pStyle w:val="a6"/>
+        <w:numPr>
+          <w:ilvl w:val="0"/>
+          <w:numId w:val="26"/>
+        </w:numPr>
+        <w:ind w:firstLine="360"/>
+        <w:rPr>
+          <w:rFonts w:ascii="Times New Roman" w:hAnsi="Times New Roman" w:cs="Times New Roman"/>
+          <w:sz w:val="28"/>
+        </w:rPr>
+      </w:pPr>
+      <w:r>
+        <w:rPr>
+          <w:rFonts w:ascii="Times New Roman" w:hAnsi="Times New Roman" w:cs="Times New Roman"/>
+          <w:sz w:val="28"/>
+        </w:rPr>
+        <w:t>Реализация наполнения игры (окружение, текстурированные и анимированные модели, звуки и т.п.)</w:t>
+      </w:r>
+    </w:p>
+    <w:p>
+      <w:pPr>
+        <w:pStyle w:val="a6"/>
+        <w:numPr>
+          <w:ilvl w:val="0"/>
+          <w:numId w:val="26"/>
+        </w:numPr>
+        <w:ind w:firstLine="360"/>
+        <w:rPr>
+          <w:rFonts w:ascii="Times New Roman" w:hAnsi="Times New Roman" w:cs="Times New Roman"/>
+          <w:sz w:val="28"/>
+        </w:rPr>
+      </w:pPr>
+      <w:r>
+        <w:rPr>
+          <w:rFonts w:ascii="Times New Roman" w:hAnsi="Times New Roman" w:cs="Times New Roman"/>
+          <w:sz w:val="28"/>
+        </w:rPr>
+        <w:t>Реализация игрового процесса (программирование игровых механик, тестирование и коррекция баланса и т.п.)</w:t>
+      </w:r>
+    </w:p>
+    <w:p>
+      <w:pPr>
+        <w:pStyle w:val="2"/>
+        <w:ind w:firstLine="360"/>
+      </w:pPr>
+      <w:r>
+        <w:t>Общая характеристика деятельности организации</w:t>
+      </w:r>
+    </w:p>
+    <w:p>
+      <w:pPr>
+        <w:ind w:firstLine="360"/>
+        <w:rPr>
+          <w:rFonts w:ascii="Times New Roman" w:hAnsi="Times New Roman" w:cs="Times New Roman"/>
+          <w:sz w:val="28"/>
+        </w:rPr>
+      </w:pPr>
+      <w:r>
+        <w:rPr>
+          <w:rFonts w:ascii="Times New Roman" w:hAnsi="Times New Roman" w:cs="Times New Roman"/>
+          <w:sz w:val="28"/>
+        </w:rPr>
+        <w:t xml:space="preserve">Московский политехнический университет активно развивает практико-ориентированное обучение, предоставляя студентам возможность реализовывать собственные проекты в рамках учебного процесса. В университете особое внимание уделяется развитию проектной деятельности, направленной на формирование у студентов навыков командной работы, проектирования и практической реализации идей. В качестве заказчика проекта выступает сам Московский </w:t>
+      </w:r>
+      <w:proofErr w:type="spellStart"/>
+      <w:r>
+        <w:rPr>
+          <w:rFonts w:ascii="Times New Roman" w:hAnsi="Times New Roman" w:cs="Times New Roman"/>
+          <w:sz w:val="28"/>
+        </w:rPr>
+        <w:t>политех</w:t>
+      </w:r>
+      <w:proofErr w:type="spellEnd"/>
+      <w:r>
+        <w:rPr>
+          <w:rFonts w:ascii="Times New Roman" w:hAnsi="Times New Roman" w:cs="Times New Roman"/>
+          <w:sz w:val="28"/>
+        </w:rPr>
+        <w:t>, который сравнительно недавно начал активно поддерживать студенческие инициативы через специализированные структуры, координирующие и сопровождающие выполнение учебных и исследовательских проектов.</w:t>
+      </w:r>
+    </w:p>
+    <w:p>
+      <w:pPr>
+        <w:rPr>
+          <w:rFonts w:ascii="Times New Roman" w:hAnsi="Times New Roman" w:cs="Times New Roman"/>
+          <w:sz w:val="28"/>
+        </w:rPr>
+      </w:pPr>
+      <w:r>
+        <w:rPr>
+          <w:rFonts w:ascii="Times New Roman" w:hAnsi="Times New Roman" w:cs="Times New Roman"/>
+          <w:sz w:val="28"/>
+        </w:rPr>
+        <w:br w:type="page"/>
+      </w:r>
+    </w:p>
+    <w:p>
+      <w:pPr>
+        <w:pStyle w:val="2"/>
+      </w:pPr>
+      <w:r>
+        <w:lastRenderedPageBreak/>
+        <w:t xml:space="preserve">Описание задания по проектной практике </w:t>
+      </w:r>
+    </w:p>
+    <w:p>
+      <w:pPr>
+        <w:pStyle w:val="3"/>
+      </w:pPr>
+      <w:r>
+        <w:t>1. Базовая часть задания:</w:t>
+      </w:r>
+    </w:p>
+    <w:p>
+      <w:pPr>
+        <w:pStyle w:val="ad"/>
+        <w:numPr>
+          <w:ilvl w:val="0"/>
+          <w:numId w:val="27"/>
+        </w:numPr>
+        <w:rPr>
+          <w:sz w:val="28"/>
+          <w:szCs w:val="28"/>
+        </w:rPr>
+      </w:pPr>
+      <w:r>
+        <w:rPr>
+          <w:rStyle w:val="ae"/>
+          <w:b w:val="0"/>
+          <w:sz w:val="28"/>
+          <w:szCs w:val="28"/>
+        </w:rPr>
+        <w:t xml:space="preserve">Настроить </w:t>
+      </w:r>
+      <w:proofErr w:type="spellStart"/>
+      <w:r>
+        <w:rPr>
+          <w:rStyle w:val="ae"/>
+          <w:b w:val="0"/>
+          <w:sz w:val="28"/>
+          <w:szCs w:val="28"/>
+        </w:rPr>
+        <w:t>Git</w:t>
+      </w:r>
+      <w:proofErr w:type="spellEnd"/>
+      <w:r>
+        <w:rPr>
+          <w:rStyle w:val="ae"/>
+          <w:b w:val="0"/>
+          <w:sz w:val="28"/>
+          <w:szCs w:val="28"/>
+        </w:rPr>
+        <w:t xml:space="preserve"> и </w:t>
+      </w:r>
+      <w:proofErr w:type="spellStart"/>
+      <w:r>
+        <w:rPr>
+          <w:rStyle w:val="ae"/>
+          <w:b w:val="0"/>
+          <w:sz w:val="28"/>
+          <w:szCs w:val="28"/>
+        </w:rPr>
+        <w:t>репозиторий</w:t>
+      </w:r>
+      <w:proofErr w:type="spellEnd"/>
+      <w:r>
+        <w:rPr>
+          <w:sz w:val="28"/>
+          <w:szCs w:val="28"/>
+        </w:rPr>
+        <w:t xml:space="preserve"> (на </w:t>
+      </w:r>
+      <w:proofErr w:type="spellStart"/>
+      <w:r>
+        <w:rPr>
+          <w:sz w:val="28"/>
+          <w:szCs w:val="28"/>
+        </w:rPr>
+        <w:t>GitHub</w:t>
+      </w:r>
+      <w:proofErr w:type="spellEnd"/>
+      <w:r>
+        <w:rPr>
+          <w:sz w:val="28"/>
+          <w:szCs w:val="28"/>
+        </w:rPr>
+        <w:t xml:space="preserve"> или </w:t>
+      </w:r>
+      <w:proofErr w:type="spellStart"/>
+      <w:r>
+        <w:rPr>
+          <w:sz w:val="28"/>
+          <w:szCs w:val="28"/>
+        </w:rPr>
+        <w:t>GitVerse</w:t>
+      </w:r>
+      <w:proofErr w:type="spellEnd"/>
+      <w:r>
+        <w:rPr>
+          <w:sz w:val="28"/>
+          <w:szCs w:val="28"/>
+        </w:rPr>
+        <w:t>)</w:t>
+      </w:r>
+    </w:p>
+    <w:p>
+      <w:pPr>
+        <w:pStyle w:val="ad"/>
+        <w:numPr>
+          <w:ilvl w:val="0"/>
+          <w:numId w:val="27"/>
+        </w:numPr>
+        <w:rPr>
+          <w:sz w:val="28"/>
+          <w:szCs w:val="28"/>
+        </w:rPr>
+      </w:pPr>
+      <w:r>
+        <w:rPr>
+          <w:rStyle w:val="ae"/>
+          <w:b w:val="0"/>
+          <w:sz w:val="28"/>
+          <w:szCs w:val="28"/>
+        </w:rPr>
+        <w:t>Оформить проектную</w:t>
+      </w:r>
+      <w:r>
+        <w:rPr>
+          <w:rStyle w:val="ae"/>
+          <w:b w:val="0"/>
+          <w:sz w:val="28"/>
+          <w:szCs w:val="28"/>
+        </w:rPr>
+        <w:t xml:space="preserve"> документацию в формате </w:t>
+      </w:r>
+      <w:proofErr w:type="spellStart"/>
+      <w:r>
+        <w:rPr>
+          <w:rStyle w:val="ae"/>
+          <w:b w:val="0"/>
+          <w:sz w:val="28"/>
+          <w:szCs w:val="28"/>
+        </w:rPr>
+        <w:t>Markdow</w:t>
+      </w:r>
+      <w:proofErr w:type="spellEnd"/>
+      <w:r>
+        <w:rPr>
+          <w:rStyle w:val="ae"/>
+          <w:b w:val="0"/>
+          <w:sz w:val="28"/>
+          <w:szCs w:val="28"/>
+          <w:lang w:val="en-US"/>
+        </w:rPr>
+        <w:t>n</w:t>
+      </w:r>
+    </w:p>
+    <w:p>
+      <w:pPr>
+        <w:pStyle w:val="ad"/>
+        <w:numPr>
+          <w:ilvl w:val="0"/>
+          <w:numId w:val="27"/>
+        </w:numPr>
+        <w:rPr>
+          <w:sz w:val="28"/>
+          <w:szCs w:val="28"/>
+        </w:rPr>
+      </w:pPr>
+      <w:r>
+        <w:rPr>
+          <w:rStyle w:val="ae"/>
+          <w:b w:val="0"/>
+          <w:sz w:val="28"/>
+          <w:szCs w:val="28"/>
+        </w:rPr>
+        <w:t>Создать статический сайт проекта</w:t>
+      </w:r>
+      <w:r>
+        <w:rPr>
+          <w:sz w:val="28"/>
+          <w:szCs w:val="28"/>
+        </w:rPr>
+        <w:t xml:space="preserve">, используя HTML/CSS или генератор </w:t>
+      </w:r>
+      <w:proofErr w:type="spellStart"/>
+      <w:r>
+        <w:rPr>
+          <w:sz w:val="28"/>
+          <w:szCs w:val="28"/>
+        </w:rPr>
+        <w:t>Hugo</w:t>
+      </w:r>
+      <w:proofErr w:type="spellEnd"/>
+      <w:r>
+        <w:rPr>
+          <w:sz w:val="28"/>
+          <w:szCs w:val="28"/>
+        </w:rPr>
+        <w:t>, включив в него:</w:t>
+      </w:r>
+    </w:p>
+    <w:p>
+      <w:pPr>
+        <w:pStyle w:val="ad"/>
+        <w:numPr>
+          <w:ilvl w:val="1"/>
+          <w:numId w:val="27"/>
+        </w:numPr>
+        <w:rPr>
+          <w:sz w:val="28"/>
+          <w:szCs w:val="28"/>
+        </w:rPr>
+      </w:pPr>
+      <w:r>
+        <w:rPr>
+          <w:sz w:val="28"/>
+          <w:szCs w:val="28"/>
+        </w:rPr>
+        <w:t>домашнюю страницу с аннотацией проекта;</w:t>
+      </w:r>
+    </w:p>
+    <w:p>
+      <w:pPr>
+        <w:pStyle w:val="ad"/>
+        <w:numPr>
+          <w:ilvl w:val="1"/>
+          <w:numId w:val="27"/>
+        </w:numPr>
+        <w:rPr>
+          <w:sz w:val="28"/>
+          <w:szCs w:val="28"/>
+        </w:rPr>
+      </w:pPr>
+      <w:r>
+        <w:rPr>
+          <w:sz w:val="28"/>
+          <w:szCs w:val="28"/>
+        </w:rPr>
+        <w:t>страницу «О проекте»;</w:t>
+      </w:r>
+    </w:p>
+    <w:p>
+      <w:pPr>
+        <w:pStyle w:val="ad"/>
+        <w:numPr>
+          <w:ilvl w:val="1"/>
+          <w:numId w:val="27"/>
+        </w:numPr>
+        <w:rPr>
+          <w:sz w:val="28"/>
+          <w:szCs w:val="28"/>
+        </w:rPr>
+      </w:pPr>
+      <w:r>
+        <w:rPr>
+          <w:sz w:val="28"/>
+          <w:szCs w:val="28"/>
+        </w:rPr>
+        <w:t>информацию об участниках;</w:t>
+      </w:r>
+    </w:p>
+    <w:p>
+      <w:pPr>
+        <w:pStyle w:val="ad"/>
+        <w:numPr>
+          <w:ilvl w:val="1"/>
+          <w:numId w:val="27"/>
+        </w:numPr>
+        <w:rPr>
+          <w:sz w:val="28"/>
+          <w:szCs w:val="28"/>
+        </w:rPr>
+      </w:pPr>
+      <w:r>
+        <w:rPr>
+          <w:sz w:val="28"/>
+          <w:szCs w:val="28"/>
+        </w:rPr>
+        <w:t>журнал прогресса (не менее трёх постов);</w:t>
+      </w:r>
+    </w:p>
+    <w:p>
+      <w:pPr>
+        <w:pStyle w:val="ad"/>
+        <w:numPr>
+          <w:ilvl w:val="1"/>
+          <w:numId w:val="27"/>
+        </w:numPr>
+        <w:rPr>
+          <w:sz w:val="28"/>
+          <w:szCs w:val="28"/>
+        </w:rPr>
+      </w:pPr>
+      <w:r>
+        <w:rPr>
+          <w:sz w:val="28"/>
+          <w:szCs w:val="28"/>
+        </w:rPr>
+        <w:t>страницу с полезными ресурсами и ссылками;</w:t>
+      </w:r>
+    </w:p>
+    <w:p>
+      <w:pPr>
+        <w:pStyle w:val="ad"/>
+        <w:numPr>
+          <w:ilvl w:val="1"/>
+          <w:numId w:val="27"/>
+        </w:numPr>
+        <w:rPr>
+          <w:sz w:val="28"/>
+          <w:szCs w:val="28"/>
+        </w:rPr>
+      </w:pPr>
+      <w:r>
+        <w:rPr>
+          <w:sz w:val="28"/>
+          <w:szCs w:val="28"/>
+        </w:rPr>
+        <w:t>медиа-контент: изображения, схемы и т.д.</w:t>
+      </w:r>
+    </w:p>
+    <w:p>
+      <w:pPr>
+        <w:pStyle w:val="ad"/>
+        <w:numPr>
+          <w:ilvl w:val="0"/>
+          <w:numId w:val="27"/>
+        </w:numPr>
+        <w:rPr>
+          <w:sz w:val="28"/>
+          <w:szCs w:val="28"/>
+        </w:rPr>
+      </w:pPr>
+      <w:r>
+        <w:rPr>
+          <w:rStyle w:val="ae"/>
+          <w:b w:val="0"/>
+          <w:sz w:val="28"/>
+          <w:szCs w:val="28"/>
+        </w:rPr>
+        <w:t>Организовать взаимодействие с партнёрской организацией</w:t>
+      </w:r>
+      <w:r>
+        <w:rPr>
+          <w:sz w:val="28"/>
+          <w:szCs w:val="28"/>
+        </w:rPr>
+        <w:t xml:space="preserve"> (стажировка, мероприятие, онлайн-встреча), составить отчёт об этом опыте.</w:t>
+      </w:r>
+    </w:p>
+    <w:p>
+      <w:pPr>
+        <w:pStyle w:val="3"/>
+      </w:pPr>
+      <w:r>
+        <w:t>2. Вариативная часть задания:</w:t>
+      </w:r>
+    </w:p>
+    <w:p>
+      <w:pPr>
+        <w:pStyle w:val="ad"/>
+        <w:rPr>
+          <w:sz w:val="28"/>
+          <w:szCs w:val="28"/>
+        </w:rPr>
+      </w:pPr>
+      <w:r>
+        <w:rPr>
+          <w:sz w:val="28"/>
+          <w:szCs w:val="28"/>
+        </w:rPr>
+        <w:t xml:space="preserve">В рамках вариативной части выбрана </w:t>
+      </w:r>
+      <w:r>
+        <w:rPr>
+          <w:rStyle w:val="ae"/>
+          <w:b w:val="0"/>
+          <w:sz w:val="28"/>
+          <w:szCs w:val="28"/>
+        </w:rPr>
+        <w:t>практическая реализация технологии</w:t>
+      </w:r>
+      <w:r>
+        <w:rPr>
+          <w:sz w:val="28"/>
+          <w:szCs w:val="28"/>
+        </w:rPr>
+        <w:t xml:space="preserve"> — </w:t>
+      </w:r>
+      <w:r>
+        <w:rPr>
+          <w:rStyle w:val="ae"/>
+          <w:b w:val="0"/>
+          <w:sz w:val="28"/>
+          <w:szCs w:val="28"/>
+        </w:rPr>
+        <w:t>создание игры «Тетрис» на языке C++</w:t>
+      </w:r>
+      <w:r>
+        <w:rPr>
+          <w:sz w:val="28"/>
+          <w:szCs w:val="28"/>
+        </w:rPr>
+        <w:t>, ориентированной на начинающих.</w:t>
+      </w:r>
+    </w:p>
+    <w:p>
+      <w:pPr>
+        <w:pStyle w:val="ad"/>
+        <w:rPr>
+          <w:sz w:val="28"/>
+          <w:szCs w:val="28"/>
+        </w:rPr>
+      </w:pPr>
+      <w:r>
+        <w:rPr>
+          <w:sz w:val="28"/>
+          <w:szCs w:val="28"/>
+        </w:rPr>
+        <w:t>Необходимо:</w:t>
+      </w:r>
+    </w:p>
+    <w:p>
+      <w:pPr>
+        <w:pStyle w:val="ad"/>
+        <w:numPr>
+          <w:ilvl w:val="0"/>
+          <w:numId w:val="28"/>
+        </w:numPr>
+        <w:rPr>
+          <w:sz w:val="28"/>
+          <w:szCs w:val="28"/>
+        </w:rPr>
+      </w:pPr>
+      <w:r>
+        <w:rPr>
+          <w:sz w:val="28"/>
+          <w:szCs w:val="28"/>
+        </w:rPr>
+        <w:t>Выполнить все пункты базовой части.</w:t>
+      </w:r>
+    </w:p>
+    <w:p>
+      <w:pPr>
+        <w:pStyle w:val="ad"/>
+        <w:numPr>
+          <w:ilvl w:val="0"/>
+          <w:numId w:val="28"/>
+        </w:numPr>
+        <w:rPr>
+          <w:sz w:val="28"/>
+          <w:szCs w:val="28"/>
+        </w:rPr>
+      </w:pPr>
+      <w:r>
+        <w:rPr>
+          <w:sz w:val="28"/>
+          <w:szCs w:val="28"/>
+        </w:rPr>
+        <w:t>Изучить структуру и механику классической игры «Тетрис».</w:t>
+      </w:r>
+    </w:p>
+    <w:p>
+      <w:pPr>
+        <w:pStyle w:val="ad"/>
+        <w:numPr>
+          <w:ilvl w:val="0"/>
+          <w:numId w:val="28"/>
+        </w:numPr>
+        <w:rPr>
+          <w:sz w:val="28"/>
+          <w:szCs w:val="28"/>
+        </w:rPr>
+      </w:pPr>
+      <w:r>
+        <w:rPr>
+          <w:sz w:val="28"/>
+          <w:szCs w:val="28"/>
+        </w:rPr>
+        <w:t>Проанализировать принципы разработки игр на языке C++ и выбрать соответствующий стек технологий.</w:t>
+      </w:r>
+    </w:p>
+    <w:p>
+      <w:pPr>
+        <w:pStyle w:val="ad"/>
+        <w:numPr>
+          <w:ilvl w:val="0"/>
+          <w:numId w:val="28"/>
+        </w:numPr>
+        <w:rPr>
+          <w:sz w:val="28"/>
+          <w:szCs w:val="28"/>
+        </w:rPr>
+      </w:pPr>
+      <w:r>
+        <w:rPr>
+          <w:sz w:val="28"/>
+          <w:szCs w:val="28"/>
+        </w:rPr>
+        <w:t>Реализовать игру «Тетрис» с нуля, оформив подробную техническую документацию:</w:t>
+      </w:r>
+    </w:p>
+    <w:p>
+      <w:pPr>
+        <w:pStyle w:val="ad"/>
+        <w:numPr>
+          <w:ilvl w:val="1"/>
+          <w:numId w:val="28"/>
+        </w:numPr>
+        <w:rPr>
+          <w:sz w:val="28"/>
+          <w:szCs w:val="28"/>
+        </w:rPr>
+      </w:pPr>
+      <w:r>
+        <w:rPr>
+          <w:sz w:val="28"/>
+          <w:szCs w:val="28"/>
+        </w:rPr>
+        <w:t>пошаговое руководство по созданию игры;</w:t>
+      </w:r>
+    </w:p>
+    <w:p>
+      <w:pPr>
+        <w:pStyle w:val="ad"/>
+        <w:numPr>
+          <w:ilvl w:val="1"/>
+          <w:numId w:val="28"/>
+        </w:numPr>
+        <w:rPr>
+          <w:sz w:val="28"/>
+          <w:szCs w:val="28"/>
+        </w:rPr>
+      </w:pPr>
+      <w:r>
+        <w:rPr>
+          <w:sz w:val="28"/>
+          <w:szCs w:val="28"/>
+        </w:rPr>
+        <w:t>фрагменты исходного кода;</w:t>
+      </w:r>
+    </w:p>
+    <w:p>
+      <w:pPr>
+        <w:pStyle w:val="ad"/>
+        <w:numPr>
+          <w:ilvl w:val="1"/>
+          <w:numId w:val="28"/>
+        </w:numPr>
+        <w:rPr>
+          <w:sz w:val="28"/>
+          <w:szCs w:val="28"/>
+        </w:rPr>
+      </w:pPr>
+      <w:r>
+        <w:rPr>
+          <w:sz w:val="28"/>
+          <w:szCs w:val="28"/>
+        </w:rPr>
+        <w:t>визуальные материалы: схемы, диаграммы (в том числе UML) и иллюстрации.</w:t>
+      </w:r>
+    </w:p>
+    <w:p>
+      <w:pPr>
+        <w:pStyle w:val="ad"/>
+        <w:numPr>
+          <w:ilvl w:val="0"/>
+          <w:numId w:val="28"/>
+        </w:numPr>
+        <w:rPr>
+          <w:sz w:val="28"/>
+          <w:szCs w:val="28"/>
+        </w:rPr>
+      </w:pPr>
+      <w:r>
+        <w:rPr>
+          <w:sz w:val="28"/>
+          <w:szCs w:val="28"/>
+        </w:rPr>
+        <w:t xml:space="preserve">Разместить исходный код и документацию в </w:t>
+      </w:r>
+      <w:proofErr w:type="spellStart"/>
+      <w:r>
+        <w:rPr>
+          <w:sz w:val="28"/>
+          <w:szCs w:val="28"/>
+        </w:rPr>
+        <w:t>репозитории</w:t>
+      </w:r>
+      <w:proofErr w:type="spellEnd"/>
+      <w:r>
+        <w:rPr>
+          <w:sz w:val="28"/>
+          <w:szCs w:val="28"/>
+        </w:rPr>
+        <w:t>.</w:t>
+      </w:r>
+    </w:p>
+    <w:p>
+      <w:pPr>
+        <w:pStyle w:val="ad"/>
+        <w:numPr>
+          <w:ilvl w:val="0"/>
+          <w:numId w:val="28"/>
+        </w:numPr>
+        <w:rPr>
+          <w:sz w:val="28"/>
+          <w:szCs w:val="28"/>
+        </w:rPr>
+      </w:pPr>
+      <w:r>
+        <w:rPr>
+          <w:sz w:val="28"/>
+          <w:szCs w:val="28"/>
+        </w:rPr>
+        <w:t>Провести творческую модификацию проекта — например, добавить новый режим игры или изменить визуальный стиль.</w:t>
+      </w:r>
+    </w:p>
+    <w:p>
+      <w:pPr>
+        <w:pStyle w:val="ad"/>
+        <w:numPr>
+          <w:ilvl w:val="0"/>
+          <w:numId w:val="28"/>
+        </w:numPr>
+        <w:rPr>
+          <w:sz w:val="28"/>
+          <w:szCs w:val="28"/>
+        </w:rPr>
+      </w:pPr>
+      <w:r>
+        <w:rPr>
+          <w:sz w:val="28"/>
+          <w:szCs w:val="28"/>
+        </w:rPr>
+        <w:t xml:space="preserve">Составить </w:t>
+      </w:r>
+      <w:r>
+        <w:rPr>
+          <w:rStyle w:val="ae"/>
+          <w:b w:val="0"/>
+          <w:sz w:val="28"/>
+          <w:szCs w:val="28"/>
+        </w:rPr>
+        <w:t>финальный отчёт</w:t>
+      </w:r>
+      <w:r>
+        <w:rPr>
+          <w:sz w:val="28"/>
+          <w:szCs w:val="28"/>
+        </w:rPr>
+        <w:t>, включающий:</w:t>
+      </w:r>
+    </w:p>
+    <w:p>
+      <w:pPr>
+        <w:pStyle w:val="ad"/>
+        <w:numPr>
+          <w:ilvl w:val="1"/>
+          <w:numId w:val="28"/>
+        </w:numPr>
+        <w:rPr>
+          <w:sz w:val="28"/>
+          <w:szCs w:val="28"/>
+        </w:rPr>
+      </w:pPr>
+      <w:r>
+        <w:rPr>
+          <w:sz w:val="28"/>
+          <w:szCs w:val="28"/>
+        </w:rPr>
+        <w:t>хронологию выполнения всех этапов;</w:t>
+      </w:r>
+    </w:p>
+    <w:p>
+      <w:pPr>
+        <w:pStyle w:val="ad"/>
+        <w:numPr>
+          <w:ilvl w:val="1"/>
+          <w:numId w:val="28"/>
+        </w:numPr>
+        <w:rPr>
+          <w:sz w:val="28"/>
+          <w:szCs w:val="28"/>
+        </w:rPr>
+      </w:pPr>
+      <w:r>
+        <w:rPr>
+          <w:sz w:val="28"/>
+          <w:szCs w:val="28"/>
+        </w:rPr>
+        <w:t>индивидуальные планы участников (при работе в группе);</w:t>
+      </w:r>
+    </w:p>
+    <w:p>
+      <w:pPr>
+        <w:pStyle w:val="ad"/>
+        <w:numPr>
+          <w:ilvl w:val="1"/>
+          <w:numId w:val="28"/>
+        </w:numPr>
+        <w:rPr>
+          <w:sz w:val="28"/>
+          <w:szCs w:val="28"/>
+        </w:rPr>
+      </w:pPr>
+      <w:r>
+        <w:rPr>
+          <w:sz w:val="28"/>
+          <w:szCs w:val="28"/>
+        </w:rPr>
+        <w:t>описание творческой модификации и полученных навыков.</w:t>
+      </w:r>
+    </w:p>
+    <w:p>
+      <w:pPr>
+        <w:pStyle w:val="2"/>
+      </w:pPr>
+      <w:r>
+        <w:lastRenderedPageBreak/>
+        <w:t>Описание достигнутых результатов по проектной практике</w:t>
       </w:r>
     </w:p>
     <w:p>
@@ -1170,7 +2285,8 @@
           <w:right w:val="nil"/>
           <w:between w:val="nil"/>
         </w:pBdr>
-        <w:spacing w:after="0" w:line="360" w:lineRule="auto"/>
+        <w:spacing w:after="0" w:line="240" w:lineRule="auto"/>
+        <w:ind w:firstLine="360"/>
         <w:rPr>
           <w:rFonts w:ascii="Times New Roman" w:eastAsia="Times New Roman" w:hAnsi="Times New Roman" w:cs="Times New Roman"/>
           <w:color w:val="000000"/>
@@ -1190,17 +2306,277 @@
           <w:right w:val="nil"/>
           <w:between w:val="nil"/>
         </w:pBdr>
-        <w:spacing w:after="0" w:line="360" w:lineRule="auto"/>
-        <w:rPr>
-          <w:rFonts w:ascii="Times New Roman" w:eastAsia="Times New Roman" w:hAnsi="Times New Roman" w:cs="Times New Roman"/>
-          <w:color w:val="000000"/>
-          <w:sz w:val="28"/>
-          <w:szCs w:val="28"/>
-        </w:rPr>
-      </w:pPr>
-    </w:p>
-    <w:p>
-      <w:pPr>
+        <w:spacing w:after="0" w:line="240" w:lineRule="auto"/>
+        <w:ind w:firstLine="360"/>
+        <w:rPr>
+          <w:rFonts w:ascii="Times New Roman" w:eastAsia="Times New Roman" w:hAnsi="Times New Roman" w:cs="Times New Roman"/>
+          <w:color w:val="000000"/>
+          <w:sz w:val="28"/>
+          <w:szCs w:val="28"/>
+        </w:rPr>
+      </w:pPr>
+      <w:r>
+        <w:rPr>
+          <w:rFonts w:ascii="Times New Roman" w:eastAsia="Times New Roman" w:hAnsi="Times New Roman" w:cs="Times New Roman"/>
+          <w:color w:val="000000"/>
+          <w:sz w:val="28"/>
+          <w:szCs w:val="28"/>
+        </w:rPr>
+        <w:t xml:space="preserve">В ходе работы по выполнению проектной практики была выполнена базовая часть задания. </w:t>
+      </w:r>
+    </w:p>
+    <w:p>
+      <w:pPr>
+        <w:pStyle w:val="a6"/>
+        <w:keepNext/>
+        <w:keepLines/>
+        <w:numPr>
+          <w:ilvl w:val="0"/>
+          <w:numId w:val="29"/>
+        </w:numPr>
+        <w:pBdr>
+          <w:top w:val="nil"/>
+          <w:left w:val="nil"/>
+          <w:bottom w:val="nil"/>
+          <w:right w:val="nil"/>
+          <w:between w:val="nil"/>
+        </w:pBdr>
+        <w:spacing w:after="0" w:line="240" w:lineRule="auto"/>
+        <w:rPr>
+          <w:rFonts w:ascii="Times New Roman" w:eastAsia="Times New Roman" w:hAnsi="Times New Roman" w:cs="Times New Roman"/>
+          <w:color w:val="000000"/>
+          <w:sz w:val="28"/>
+          <w:szCs w:val="28"/>
+        </w:rPr>
+      </w:pPr>
+      <w:r>
+        <w:rPr>
+          <w:rFonts w:ascii="Times New Roman" w:eastAsia="Times New Roman" w:hAnsi="Times New Roman" w:cs="Times New Roman"/>
+          <w:color w:val="000000"/>
+          <w:sz w:val="28"/>
+          <w:szCs w:val="28"/>
+        </w:rPr>
+        <w:t xml:space="preserve">Был настроен собственный </w:t>
+      </w:r>
+      <w:proofErr w:type="spellStart"/>
+      <w:r>
+        <w:rPr>
+          <w:rFonts w:ascii="Times New Roman" w:eastAsia="Times New Roman" w:hAnsi="Times New Roman" w:cs="Times New Roman"/>
+          <w:color w:val="000000"/>
+          <w:sz w:val="28"/>
+          <w:szCs w:val="28"/>
+        </w:rPr>
+        <w:t>репозиторий</w:t>
+      </w:r>
+      <w:proofErr w:type="spellEnd"/>
+      <w:r>
+        <w:rPr>
+          <w:rFonts w:ascii="Times New Roman" w:eastAsia="Times New Roman" w:hAnsi="Times New Roman" w:cs="Times New Roman"/>
+          <w:color w:val="000000"/>
+          <w:sz w:val="28"/>
+          <w:szCs w:val="28"/>
+        </w:rPr>
+        <w:t xml:space="preserve"> на сайте </w:t>
+      </w:r>
+      <w:r>
+        <w:rPr>
+          <w:rFonts w:ascii="Times New Roman" w:eastAsia="Times New Roman" w:hAnsi="Times New Roman" w:cs="Times New Roman"/>
+          <w:color w:val="000000"/>
+          <w:sz w:val="28"/>
+          <w:szCs w:val="28"/>
+          <w:lang w:val="en-US"/>
+        </w:rPr>
+        <w:t>GitHub</w:t>
+      </w:r>
+      <w:r>
+        <w:rPr>
+          <w:rFonts w:ascii="Times New Roman" w:eastAsia="Times New Roman" w:hAnsi="Times New Roman" w:cs="Times New Roman"/>
+          <w:color w:val="000000"/>
+          <w:sz w:val="28"/>
+          <w:szCs w:val="28"/>
+        </w:rPr>
+        <w:t xml:space="preserve">, куда был загружен код сайта со всеми необходимыми файлами </w:t>
+      </w:r>
+    </w:p>
+    <w:p>
+      <w:pPr>
+        <w:pStyle w:val="a6"/>
+        <w:keepNext/>
+        <w:keepLines/>
+        <w:numPr>
+          <w:ilvl w:val="0"/>
+          <w:numId w:val="29"/>
+        </w:numPr>
+        <w:pBdr>
+          <w:top w:val="nil"/>
+          <w:left w:val="nil"/>
+          <w:bottom w:val="nil"/>
+          <w:right w:val="nil"/>
+          <w:between w:val="nil"/>
+        </w:pBdr>
+        <w:spacing w:after="0" w:line="240" w:lineRule="auto"/>
+        <w:rPr>
+          <w:rFonts w:ascii="Times New Roman" w:eastAsia="Times New Roman" w:hAnsi="Times New Roman" w:cs="Times New Roman"/>
+          <w:color w:val="000000"/>
+          <w:sz w:val="28"/>
+          <w:szCs w:val="28"/>
+        </w:rPr>
+      </w:pPr>
+      <w:r>
+        <w:rPr>
+          <w:rFonts w:ascii="Times New Roman" w:eastAsia="Times New Roman" w:hAnsi="Times New Roman" w:cs="Times New Roman"/>
+          <w:color w:val="000000"/>
+          <w:sz w:val="28"/>
+          <w:szCs w:val="28"/>
+        </w:rPr>
+        <w:t>Был подготовлен статический веб-сайт, на котором была представлена вся информация о проекте, реализующимся в рамках «Проектной деятельности». Сайт включает в себя:</w:t>
+      </w:r>
+    </w:p>
+    <w:p>
+      <w:pPr>
+        <w:pStyle w:val="ad"/>
+        <w:numPr>
+          <w:ilvl w:val="1"/>
+          <w:numId w:val="29"/>
+        </w:numPr>
+        <w:rPr>
+          <w:sz w:val="28"/>
+          <w:szCs w:val="28"/>
+        </w:rPr>
+      </w:pPr>
+      <w:r>
+        <w:rPr>
+          <w:sz w:val="28"/>
+          <w:szCs w:val="28"/>
+        </w:rPr>
+        <w:t>домашнюю страницу с аннотацией проекта;</w:t>
+      </w:r>
+    </w:p>
+    <w:p>
+      <w:pPr>
+        <w:pStyle w:val="ad"/>
+        <w:numPr>
+          <w:ilvl w:val="1"/>
+          <w:numId w:val="29"/>
+        </w:numPr>
+        <w:rPr>
+          <w:sz w:val="28"/>
+          <w:szCs w:val="28"/>
+        </w:rPr>
+      </w:pPr>
+      <w:r>
+        <w:rPr>
+          <w:sz w:val="28"/>
+          <w:szCs w:val="28"/>
+        </w:rPr>
+        <w:t>страницу «О проекте»;</w:t>
+      </w:r>
+    </w:p>
+    <w:p>
+      <w:pPr>
+        <w:pStyle w:val="ad"/>
+        <w:numPr>
+          <w:ilvl w:val="1"/>
+          <w:numId w:val="29"/>
+        </w:numPr>
+        <w:rPr>
+          <w:sz w:val="28"/>
+          <w:szCs w:val="28"/>
+        </w:rPr>
+      </w:pPr>
+      <w:r>
+        <w:rPr>
+          <w:sz w:val="28"/>
+          <w:szCs w:val="28"/>
+        </w:rPr>
+        <w:t>информацию об участниках;</w:t>
+      </w:r>
+    </w:p>
+    <w:p>
+      <w:pPr>
+        <w:pStyle w:val="ad"/>
+        <w:numPr>
+          <w:ilvl w:val="1"/>
+          <w:numId w:val="29"/>
+        </w:numPr>
+        <w:rPr>
+          <w:sz w:val="28"/>
+          <w:szCs w:val="28"/>
+        </w:rPr>
+      </w:pPr>
+      <w:r>
+        <w:rPr>
+          <w:sz w:val="28"/>
+          <w:szCs w:val="28"/>
+        </w:rPr>
+        <w:t>журнал прогресса (не менее трёх постов);</w:t>
+      </w:r>
+    </w:p>
+    <w:p>
+      <w:pPr>
+        <w:pStyle w:val="ad"/>
+        <w:numPr>
+          <w:ilvl w:val="1"/>
+          <w:numId w:val="29"/>
+        </w:numPr>
+        <w:rPr>
+          <w:sz w:val="28"/>
+          <w:szCs w:val="28"/>
+        </w:rPr>
+      </w:pPr>
+      <w:r>
+        <w:rPr>
+          <w:sz w:val="28"/>
+          <w:szCs w:val="28"/>
+        </w:rPr>
+        <w:t>страницу с полезными ресурсами и ссылками;</w:t>
+      </w:r>
+    </w:p>
+    <w:p>
+      <w:pPr>
+        <w:pStyle w:val="ad"/>
+        <w:numPr>
+          <w:ilvl w:val="1"/>
+          <w:numId w:val="29"/>
+        </w:numPr>
+        <w:rPr>
+          <w:sz w:val="28"/>
+          <w:szCs w:val="28"/>
+        </w:rPr>
+      </w:pPr>
+      <w:r>
+        <w:rPr>
+          <w:sz w:val="28"/>
+          <w:szCs w:val="28"/>
+        </w:rPr>
+        <w:t>медиа-контент: изображения, схемы и т.д.</w:t>
+      </w:r>
+    </w:p>
+    <w:p>
+      <w:pPr>
+        <w:pStyle w:val="ad"/>
+        <w:numPr>
+          <w:ilvl w:val="0"/>
+          <w:numId w:val="29"/>
+        </w:numPr>
+        <w:rPr>
+          <w:sz w:val="28"/>
+          <w:szCs w:val="28"/>
+        </w:rPr>
+      </w:pPr>
+      <w:r>
+        <w:rPr>
+          <w:sz w:val="28"/>
+          <w:szCs w:val="28"/>
+        </w:rPr>
+        <w:t>На данный момент партнер не принимает участие в деятельности проекта. Но при подаче заявки на следующий год в качестве партнера на проект был указан «Московский политехнический университет»</w:t>
+      </w:r>
+      <w:bookmarkStart w:id="0" w:name="_GoBack"/>
+      <w:bookmarkEnd w:id="0"/>
+    </w:p>
+    <w:p>
+      <w:pPr>
+        <w:pStyle w:val="a6"/>
         <w:keepNext/>
         <w:keepLines/>
         <w:pBdr>
@@ -1210,7 +2586,7 @@
           <w:right w:val="nil"/>
           <w:between w:val="nil"/>
         </w:pBdr>
-        <w:spacing w:after="0" w:line="360" w:lineRule="auto"/>
+        <w:spacing w:after="0" w:line="240" w:lineRule="auto"/>
         <w:rPr>
           <w:rFonts w:ascii="Times New Roman" w:eastAsia="Times New Roman" w:hAnsi="Times New Roman" w:cs="Times New Roman"/>
           <w:color w:val="000000"/>
@@ -1392,7 +2768,7 @@
 </file>
 
 <file path=word/endnotes.xml><?xml version="1.0" encoding="utf-8"?>
-<w:endnotes xmlns:wpc="http://schemas.microsoft.com/office/word/2010/wordprocessingCanvas" xmlns:mc="http://schemas.openxmlformats.org/markup-compatibility/2006" xmlns:o="urn:schemas-microsoft-com:office:office" xmlns:r="http://schemas.openxmlformats.org/officeDocument/2006/relationships" xmlns:m="http://schemas.openxmlformats.org/officeDocument/2006/math" xmlns:v="urn:schemas-microsoft-com:vml" xmlns:wp14="http://schemas.microsoft.com/office/word/2010/wordprocessingDrawing" xmlns:wp="http://schemas.openxmlformats.org/drawingml/2006/wordprocessingDrawing" xmlns:w10="urn:schemas-microsoft-com:office:word" xmlns:w="http://schemas.openxmlformats.org/wordprocessingml/2006/main" xmlns:w14="http://schemas.microsoft.com/office/word/2010/wordml" xmlns:w15="http://schemas.microsoft.com/office/word/2012/wordml" xmlns:wpg="http://schemas.microsoft.com/office/word/2010/wordprocessingGroup" xmlns:wpi="http://schemas.microsoft.com/office/word/2010/wordprocessingInk" xmlns:wne="http://schemas.microsoft.com/office/word/2006/wordml" xmlns:wps="http://schemas.microsoft.com/office/word/2010/wordprocessingShape" mc:Ignorable="w14 w15 wp14">
+<w:endnotes xmlns:wpc="http://schemas.microsoft.com/office/word/2010/wordprocessingCanvas" xmlns:cx="http://schemas.microsoft.com/office/drawing/2014/chartex" xmlns:cx1="http://schemas.microsoft.com/office/drawing/2015/9/8/chartex" xmlns:mc="http://schemas.openxmlformats.org/markup-compatibility/2006" xmlns:o="urn:schemas-microsoft-com:office:office" xmlns:r="http://schemas.openxmlformats.org/officeDocument/2006/relationships" xmlns:m="http://schemas.openxmlformats.org/officeDocument/2006/math" xmlns:v="urn:schemas-microsoft-com:vml" xmlns:wp14="http://schemas.microsoft.com/office/word/2010/wordprocessingDrawing" xmlns:wp="http://schemas.openxmlformats.org/drawingml/2006/wordprocessingDrawing" xmlns:w10="urn:schemas-microsoft-com:office:word" xmlns:w="http://schemas.openxmlformats.org/wordprocessingml/2006/main" xmlns:w14="http://schemas.microsoft.com/office/word/2010/wordml" xmlns:w15="http://schemas.microsoft.com/office/word/2012/wordml" xmlns:w16se="http://schemas.microsoft.com/office/word/2015/wordml/symex" xmlns:wpg="http://schemas.microsoft.com/office/word/2010/wordprocessingGroup" xmlns:wpi="http://schemas.microsoft.com/office/word/2010/wordprocessingInk" xmlns:wne="http://schemas.microsoft.com/office/word/2006/wordml" xmlns:wps="http://schemas.microsoft.com/office/word/2010/wordprocessingShape" mc:Ignorable="w14 w15 w16se wp14">
   <w:endnote w:type="separator" w:id="-1">
     <w:p>
       <w:pPr>
@@ -1417,7 +2793,7 @@
 </file>
 
 <file path=word/footer1.xml><?xml version="1.0" encoding="utf-8"?>
-<w:ftr xmlns:wpc="http://schemas.microsoft.com/office/word/2010/wordprocessingCanvas" xmlns:mc="http://schemas.openxmlformats.org/markup-compatibility/2006" xmlns:o="urn:schemas-microsoft-com:office:office" xmlns:r="http://schemas.openxmlformats.org/officeDocument/2006/relationships" xmlns:m="http://schemas.openxmlformats.org/officeDocument/2006/math" xmlns:v="urn:schemas-microsoft-com:vml" xmlns:wp14="http://schemas.microsoft.com/office/word/2010/wordprocessingDrawing" xmlns:wp="http://schemas.openxmlformats.org/drawingml/2006/wordprocessingDrawing" xmlns:w10="urn:schemas-microsoft-com:office:word" xmlns:w="http://schemas.openxmlformats.org/wordprocessingml/2006/main" xmlns:w14="http://schemas.microsoft.com/office/word/2010/wordml" xmlns:w15="http://schemas.microsoft.com/office/word/2012/wordml" xmlns:wpg="http://schemas.microsoft.com/office/word/2010/wordprocessingGroup" xmlns:wpi="http://schemas.microsoft.com/office/word/2010/wordprocessingInk" xmlns:wne="http://schemas.microsoft.com/office/word/2006/wordml" xmlns:wps="http://schemas.microsoft.com/office/word/2010/wordprocessingShape" mc:Ignorable="w14 w15 wp14">
+<w:ftr xmlns:wpc="http://schemas.microsoft.com/office/word/2010/wordprocessingCanvas" xmlns:cx="http://schemas.microsoft.com/office/drawing/2014/chartex" xmlns:cx1="http://schemas.microsoft.com/office/drawing/2015/9/8/chartex" xmlns:mc="http://schemas.openxmlformats.org/markup-compatibility/2006" xmlns:o="urn:schemas-microsoft-com:office:office" xmlns:r="http://schemas.openxmlformats.org/officeDocument/2006/relationships" xmlns:m="http://schemas.openxmlformats.org/officeDocument/2006/math" xmlns:v="urn:schemas-microsoft-com:vml" xmlns:wp14="http://schemas.microsoft.com/office/word/2010/wordprocessingDrawing" xmlns:wp="http://schemas.openxmlformats.org/drawingml/2006/wordprocessingDrawing" xmlns:w10="urn:schemas-microsoft-com:office:word" xmlns:w="http://schemas.openxmlformats.org/wordprocessingml/2006/main" xmlns:w14="http://schemas.microsoft.com/office/word/2010/wordml" xmlns:w15="http://schemas.microsoft.com/office/word/2012/wordml" xmlns:w16se="http://schemas.microsoft.com/office/word/2015/wordml/symex" xmlns:wpg="http://schemas.microsoft.com/office/word/2010/wordprocessingGroup" xmlns:wpi="http://schemas.microsoft.com/office/word/2010/wordprocessingInk" xmlns:wne="http://schemas.microsoft.com/office/word/2006/wordml" xmlns:wps="http://schemas.microsoft.com/office/word/2010/wordprocessingShape" mc:Ignorable="w14 w15 w16se wp14">
   <w:p>
     <w:pPr>
       <w:pBdr>
@@ -1461,7 +2837,7 @@
 </file>
 
 <file path=word/footnotes.xml><?xml version="1.0" encoding="utf-8"?>
-<w:footnotes xmlns:wpc="http://schemas.microsoft.com/office/word/2010/wordprocessingCanvas" xmlns:mc="http://schemas.openxmlformats.org/markup-compatibility/2006" xmlns:o="urn:schemas-microsoft-com:office:office" xmlns:r="http://schemas.openxmlformats.org/officeDocument/2006/relationships" xmlns:m="http://schemas.openxmlformats.org/officeDocument/2006/math" xmlns:v="urn:schemas-microsoft-com:vml" xmlns:wp14="http://schemas.microsoft.com/office/word/2010/wordprocessingDrawing" xmlns:wp="http://schemas.openxmlformats.org/drawingml/2006/wordprocessingDrawing" xmlns:w10="urn:schemas-microsoft-com:office:word" xmlns:w="http://schemas.openxmlformats.org/wordprocessingml/2006/main" xmlns:w14="http://schemas.microsoft.com/office/word/2010/wordml" xmlns:w15="http://schemas.microsoft.com/office/word/2012/wordml" xmlns:wpg="http://schemas.microsoft.com/office/word/2010/wordprocessingGroup" xmlns:wpi="http://schemas.microsoft.com/office/word/2010/wordprocessingInk" xmlns:wne="http://schemas.microsoft.com/office/word/2006/wordml" xmlns:wps="http://schemas.microsoft.com/office/word/2010/wordprocessingShape" mc:Ignorable="w14 w15 wp14">
+<w:footnotes xmlns:wpc="http://schemas.microsoft.com/office/word/2010/wordprocessingCanvas" xmlns:cx="http://schemas.microsoft.com/office/drawing/2014/chartex" xmlns:cx1="http://schemas.microsoft.com/office/drawing/2015/9/8/chartex" xmlns:mc="http://schemas.openxmlformats.org/markup-compatibility/2006" xmlns:o="urn:schemas-microsoft-com:office:office" xmlns:r="http://schemas.openxmlformats.org/officeDocument/2006/relationships" xmlns:m="http://schemas.openxmlformats.org/officeDocument/2006/math" xmlns:v="urn:schemas-microsoft-com:vml" xmlns:wp14="http://schemas.microsoft.com/office/word/2010/wordprocessingDrawing" xmlns:wp="http://schemas.openxmlformats.org/drawingml/2006/wordprocessingDrawing" xmlns:w10="urn:schemas-microsoft-com:office:word" xmlns:w="http://schemas.openxmlformats.org/wordprocessingml/2006/main" xmlns:w14="http://schemas.microsoft.com/office/word/2010/wordml" xmlns:w15="http://schemas.microsoft.com/office/word/2012/wordml" xmlns:w16se="http://schemas.microsoft.com/office/word/2015/wordml/symex" xmlns:wpg="http://schemas.microsoft.com/office/word/2010/wordprocessingGroup" xmlns:wpi="http://schemas.microsoft.com/office/word/2010/wordprocessingInk" xmlns:wne="http://schemas.microsoft.com/office/word/2006/wordml" xmlns:wps="http://schemas.microsoft.com/office/word/2010/wordprocessingShape" mc:Ignorable="w14 w15 w16se wp14">
   <w:footnote w:type="separator" w:id="-1">
     <w:p>
       <w:pPr>
@@ -1486,7 +2862,7 @@
 </file>
 
 <file path=word/numbering.xml><?xml version="1.0" encoding="utf-8"?>
-<w:numbering xmlns:wpc="http://schemas.microsoft.com/office/word/2010/wordprocessingCanvas" xmlns:mc="http://schemas.openxmlformats.org/markup-compatibility/2006" xmlns:o="urn:schemas-microsoft-com:office:office" xmlns:r="http://schemas.openxmlformats.org/officeDocument/2006/relationships" xmlns:m="http://schemas.openxmlformats.org/officeDocument/2006/math" xmlns:v="urn:schemas-microsoft-com:vml" xmlns:wp14="http://schemas.microsoft.com/office/word/2010/wordprocessingDrawing" xmlns:wp="http://schemas.openxmlformats.org/drawingml/2006/wordprocessingDrawing" xmlns:w10="urn:schemas-microsoft-com:office:word" xmlns:w="http://schemas.openxmlformats.org/wordprocessingml/2006/main" xmlns:w14="http://schemas.microsoft.com/office/word/2010/wordml" xmlns:w15="http://schemas.microsoft.com/office/word/2012/wordml" xmlns:wpg="http://schemas.microsoft.com/office/word/2010/wordprocessingGroup" xmlns:wpi="http://schemas.microsoft.com/office/word/2010/wordprocessingInk" xmlns:wne="http://schemas.microsoft.com/office/word/2006/wordml" xmlns:wps="http://schemas.microsoft.com/office/word/2010/wordprocessingShape" mc:Ignorable="w14 w15 wp14">
+<w:numbering xmlns:wpc="http://schemas.microsoft.com/office/word/2010/wordprocessingCanvas" xmlns:cx="http://schemas.microsoft.com/office/drawing/2014/chartex" xmlns:cx1="http://schemas.microsoft.com/office/drawing/2015/9/8/chartex" xmlns:mc="http://schemas.openxmlformats.org/markup-compatibility/2006" xmlns:o="urn:schemas-microsoft-com:office:office" xmlns:r="http://schemas.openxmlformats.org/officeDocument/2006/relationships" xmlns:m="http://schemas.openxmlformats.org/officeDocument/2006/math" xmlns:v="urn:schemas-microsoft-com:vml" xmlns:wp14="http://schemas.microsoft.com/office/word/2010/wordprocessingDrawing" xmlns:wp="http://schemas.openxmlformats.org/drawingml/2006/wordprocessingDrawing" xmlns:w10="urn:schemas-microsoft-com:office:word" xmlns:w="http://schemas.openxmlformats.org/wordprocessingml/2006/main" xmlns:w14="http://schemas.microsoft.com/office/word/2010/wordml" xmlns:w15="http://schemas.microsoft.com/office/word/2012/wordml" xmlns:w16se="http://schemas.microsoft.com/office/word/2015/wordml/symex" xmlns:wpg="http://schemas.microsoft.com/office/word/2010/wordprocessingGroup" xmlns:wpi="http://schemas.microsoft.com/office/word/2010/wordprocessingInk" xmlns:wne="http://schemas.microsoft.com/office/word/2006/wordml" xmlns:wps="http://schemas.microsoft.com/office/word/2010/wordprocessingShape" mc:Ignorable="w14 w15 w16se wp14">
   <w:abstractNum w:abstractNumId="0" w15:restartNumberingAfterBreak="0">
     <w:nsid w:val="0B9747C8"/>
     <w:multiLevelType w:val="multilevel"/>
@@ -1602,6 +2978,96 @@
     </w:lvl>
   </w:abstractNum>
   <w:abstractNum w:abstractNumId="1" w15:restartNumberingAfterBreak="0">
+    <w:nsid w:val="0C3F6F5F"/>
+    <w:multiLevelType w:val="hybridMultilevel"/>
+    <w:tmpl w:val="9BA23BC6"/>
+    <w:lvl w:ilvl="0" w:tplc="30CAFEFA">
+      <w:start w:val="1"/>
+      <w:numFmt w:val="decimal"/>
+      <w:lvlText w:val="%1."/>
+      <w:lvlJc w:val="left"/>
+      <w:pPr>
+        <w:ind w:left="720" w:hanging="360"/>
+      </w:pPr>
+      <w:rPr>
+        <w:rFonts w:hint="default"/>
+        <w:i w:val="0"/>
+      </w:rPr>
+    </w:lvl>
+    <w:lvl w:ilvl="1" w:tplc="04190019" w:tentative="1">
+      <w:start w:val="1"/>
+      <w:numFmt w:val="lowerLetter"/>
+      <w:lvlText w:val="%2."/>
+      <w:lvlJc w:val="left"/>
+      <w:pPr>
+        <w:ind w:left="1440" w:hanging="360"/>
+      </w:pPr>
+    </w:lvl>
+    <w:lvl w:ilvl="2" w:tplc="0419001B" w:tentative="1">
+      <w:start w:val="1"/>
+      <w:numFmt w:val="lowerRoman"/>
+      <w:lvlText w:val="%3."/>
+      <w:lvlJc w:val="right"/>
+      <w:pPr>
+        <w:ind w:left="2160" w:hanging="180"/>
+      </w:pPr>
+    </w:lvl>
+    <w:lvl w:ilvl="3" w:tplc="0419000F" w:tentative="1">
+      <w:start w:val="1"/>
+      <w:numFmt w:val="decimal"/>
+      <w:lvlText w:val="%4."/>
+      <w:lvlJc w:val="left"/>
+      <w:pPr>
+        <w:ind w:left="2880" w:hanging="360"/>
+      </w:pPr>
+    </w:lvl>
+    <w:lvl w:ilvl="4" w:tplc="04190019" w:tentative="1">
+      <w:start w:val="1"/>
+      <w:numFmt w:val="lowerLetter"/>
+      <w:lvlText w:val="%5."/>
+      <w:lvlJc w:val="left"/>
+      <w:pPr>
+        <w:ind w:left="3600" w:hanging="360"/>
+      </w:pPr>
+    </w:lvl>
+    <w:lvl w:ilvl="5" w:tplc="0419001B" w:tentative="1">
+      <w:start w:val="1"/>
+      <w:numFmt w:val="lowerRoman"/>
+      <w:lvlText w:val="%6."/>
+      <w:lvlJc w:val="right"/>
+      <w:pPr>
+        <w:ind w:left="4320" w:hanging="180"/>
+      </w:pPr>
+    </w:lvl>
+    <w:lvl w:ilvl="6" w:tplc="0419000F" w:tentative="1">
+      <w:start w:val="1"/>
+      <w:numFmt w:val="decimal"/>
+      <w:lvlText w:val="%7."/>
+      <w:lvlJc w:val="left"/>
+      <w:pPr>
+        <w:ind w:left="5040" w:hanging="360"/>
+      </w:pPr>
+    </w:lvl>
+    <w:lvl w:ilvl="7" w:tplc="04190019" w:tentative="1">
+      <w:start w:val="1"/>
+      <w:numFmt w:val="lowerLetter"/>
+      <w:lvlText w:val="%8."/>
+      <w:lvlJc w:val="left"/>
+      <w:pPr>
+        <w:ind w:left="5760" w:hanging="360"/>
+      </w:pPr>
+    </w:lvl>
+    <w:lvl w:ilvl="8" w:tplc="0419001B" w:tentative="1">
+      <w:start w:val="1"/>
+      <w:numFmt w:val="lowerRoman"/>
+      <w:lvlText w:val="%9."/>
+      <w:lvlJc w:val="right"/>
+      <w:pPr>
+        <w:ind w:left="6480" w:hanging="180"/>
+      </w:pPr>
+    </w:lvl>
+  </w:abstractNum>
+  <w:abstractNum w:abstractNumId="2" w15:restartNumberingAfterBreak="0">
     <w:nsid w:val="13456CF6"/>
     <w:multiLevelType w:val="multilevel"/>
     <w:tmpl w:val="6B9837F6"/>
@@ -1715,7 +3181,97 @@
       </w:rPr>
     </w:lvl>
   </w:abstractNum>
-  <w:abstractNum w:abstractNumId="2" w15:restartNumberingAfterBreak="0">
+  <w:abstractNum w:abstractNumId="3" w15:restartNumberingAfterBreak="0">
+    <w:nsid w:val="190463A7"/>
+    <w:multiLevelType w:val="hybridMultilevel"/>
+    <w:tmpl w:val="5BB6AE2A"/>
+    <w:lvl w:ilvl="0" w:tplc="30CAFEFA">
+      <w:start w:val="1"/>
+      <w:numFmt w:val="decimal"/>
+      <w:lvlText w:val="%1."/>
+      <w:lvlJc w:val="left"/>
+      <w:pPr>
+        <w:ind w:left="720" w:hanging="360"/>
+      </w:pPr>
+      <w:rPr>
+        <w:rFonts w:hint="default"/>
+        <w:i w:val="0"/>
+      </w:rPr>
+    </w:lvl>
+    <w:lvl w:ilvl="1" w:tplc="04190019" w:tentative="1">
+      <w:start w:val="1"/>
+      <w:numFmt w:val="lowerLetter"/>
+      <w:lvlText w:val="%2."/>
+      <w:lvlJc w:val="left"/>
+      <w:pPr>
+        <w:ind w:left="1440" w:hanging="360"/>
+      </w:pPr>
+    </w:lvl>
+    <w:lvl w:ilvl="2" w:tplc="0419001B" w:tentative="1">
+      <w:start w:val="1"/>
+      <w:numFmt w:val="lowerRoman"/>
+      <w:lvlText w:val="%3."/>
+      <w:lvlJc w:val="right"/>
+      <w:pPr>
+        <w:ind w:left="2160" w:hanging="180"/>
+      </w:pPr>
+    </w:lvl>
+    <w:lvl w:ilvl="3" w:tplc="0419000F" w:tentative="1">
+      <w:start w:val="1"/>
+      <w:numFmt w:val="decimal"/>
+      <w:lvlText w:val="%4."/>
+      <w:lvlJc w:val="left"/>
+      <w:pPr>
+        <w:ind w:left="2880" w:hanging="360"/>
+      </w:pPr>
+    </w:lvl>
+    <w:lvl w:ilvl="4" w:tplc="04190019" w:tentative="1">
+      <w:start w:val="1"/>
+      <w:numFmt w:val="lowerLetter"/>
+      <w:lvlText w:val="%5."/>
+      <w:lvlJc w:val="left"/>
+      <w:pPr>
+        <w:ind w:left="3600" w:hanging="360"/>
+      </w:pPr>
+    </w:lvl>
+    <w:lvl w:ilvl="5" w:tplc="0419001B" w:tentative="1">
+      <w:start w:val="1"/>
+      <w:numFmt w:val="lowerRoman"/>
+      <w:lvlText w:val="%6."/>
+      <w:lvlJc w:val="right"/>
+      <w:pPr>
+        <w:ind w:left="4320" w:hanging="180"/>
+      </w:pPr>
+    </w:lvl>
+    <w:lvl w:ilvl="6" w:tplc="0419000F" w:tentative="1">
+      <w:start w:val="1"/>
+      <w:numFmt w:val="decimal"/>
+      <w:lvlText w:val="%7."/>
+      <w:lvlJc w:val="left"/>
+      <w:pPr>
+        <w:ind w:left="5040" w:hanging="360"/>
+      </w:pPr>
+    </w:lvl>
+    <w:lvl w:ilvl="7" w:tplc="04190019" w:tentative="1">
+      <w:start w:val="1"/>
+      <w:numFmt w:val="lowerLetter"/>
+      <w:lvlText w:val="%8."/>
+      <w:lvlJc w:val="left"/>
+      <w:pPr>
+        <w:ind w:left="5760" w:hanging="360"/>
+      </w:pPr>
+    </w:lvl>
+    <w:lvl w:ilvl="8" w:tplc="0419001B" w:tentative="1">
+      <w:start w:val="1"/>
+      <w:numFmt w:val="lowerRoman"/>
+      <w:lvlText w:val="%9."/>
+      <w:lvlJc w:val="right"/>
+      <w:pPr>
+        <w:ind w:left="6480" w:hanging="180"/>
+      </w:pPr>
+    </w:lvl>
+  </w:abstractNum>
+  <w:abstractNum w:abstractNumId="4" w15:restartNumberingAfterBreak="0">
     <w:nsid w:val="19131C56"/>
     <w:multiLevelType w:val="multilevel"/>
     <w:tmpl w:val="6B9837F6"/>
@@ -1829,7 +3385,7 @@
       </w:rPr>
     </w:lvl>
   </w:abstractNum>
-  <w:abstractNum w:abstractNumId="3" w15:restartNumberingAfterBreak="0">
+  <w:abstractNum w:abstractNumId="5" w15:restartNumberingAfterBreak="0">
     <w:nsid w:val="20866A0B"/>
     <w:multiLevelType w:val="hybridMultilevel"/>
     <w:tmpl w:val="5BB6AE2A"/>
@@ -1919,7 +3475,7 @@
       </w:pPr>
     </w:lvl>
   </w:abstractNum>
-  <w:abstractNum w:abstractNumId="4" w15:restartNumberingAfterBreak="0">
+  <w:abstractNum w:abstractNumId="6" w15:restartNumberingAfterBreak="0">
     <w:nsid w:val="28FE4C7C"/>
     <w:multiLevelType w:val="hybridMultilevel"/>
     <w:tmpl w:val="826873F6"/>
@@ -2008,7 +3564,7 @@
       </w:pPr>
     </w:lvl>
   </w:abstractNum>
-  <w:abstractNum w:abstractNumId="5" w15:restartNumberingAfterBreak="0">
+  <w:abstractNum w:abstractNumId="7" w15:restartNumberingAfterBreak="0">
     <w:nsid w:val="316A627A"/>
     <w:multiLevelType w:val="multilevel"/>
     <w:tmpl w:val="468E110A"/>
@@ -2122,7 +3678,7 @@
       </w:rPr>
     </w:lvl>
   </w:abstractNum>
-  <w:abstractNum w:abstractNumId="6" w15:restartNumberingAfterBreak="0">
+  <w:abstractNum w:abstractNumId="8" w15:restartNumberingAfterBreak="0">
     <w:nsid w:val="31D20F45"/>
     <w:multiLevelType w:val="multilevel"/>
     <w:tmpl w:val="6B9837F6"/>
@@ -2236,7 +3792,156 @@
       </w:rPr>
     </w:lvl>
   </w:abstractNum>
-  <w:abstractNum w:abstractNumId="7" w15:restartNumberingAfterBreak="0">
+  <w:abstractNum w:abstractNumId="9" w15:restartNumberingAfterBreak="0">
+    <w:nsid w:val="35D02FA4"/>
+    <w:multiLevelType w:val="multilevel"/>
+    <w:tmpl w:val="B1AA6032"/>
+    <w:lvl w:ilvl="0">
+      <w:start w:val="1"/>
+      <w:numFmt w:val="bullet"/>
+      <w:lvlText w:val=""/>
+      <w:lvlJc w:val="left"/>
+      <w:pPr>
+        <w:tabs>
+          <w:tab w:val="num" w:pos="720"/>
+        </w:tabs>
+        <w:ind w:left="720" w:hanging="360"/>
+      </w:pPr>
+      <w:rPr>
+        <w:rFonts w:ascii="Symbol" w:hAnsi="Symbol" w:hint="default"/>
+        <w:sz w:val="20"/>
+      </w:rPr>
+    </w:lvl>
+    <w:lvl w:ilvl="1">
+      <w:start w:val="1"/>
+      <w:numFmt w:val="bullet"/>
+      <w:lvlText w:val="o"/>
+      <w:lvlJc w:val="left"/>
+      <w:pPr>
+        <w:tabs>
+          <w:tab w:val="num" w:pos="1440"/>
+        </w:tabs>
+        <w:ind w:left="1440" w:hanging="360"/>
+      </w:pPr>
+      <w:rPr>
+        <w:rFonts w:ascii="Courier New" w:hAnsi="Courier New" w:hint="default"/>
+        <w:sz w:val="20"/>
+      </w:rPr>
+    </w:lvl>
+    <w:lvl w:ilvl="2" w:tentative="1">
+      <w:start w:val="1"/>
+      <w:numFmt w:val="bullet"/>
+      <w:lvlText w:val=""/>
+      <w:lvlJc w:val="left"/>
+      <w:pPr>
+        <w:tabs>
+          <w:tab w:val="num" w:pos="2160"/>
+        </w:tabs>
+        <w:ind w:left="2160" w:hanging="360"/>
+      </w:pPr>
+      <w:rPr>
+        <w:rFonts w:ascii="Wingdings" w:hAnsi="Wingdings" w:hint="default"/>
+        <w:sz w:val="20"/>
+      </w:rPr>
+    </w:lvl>
+    <w:lvl w:ilvl="3" w:tentative="1">
+      <w:start w:val="1"/>
+      <w:numFmt w:val="bullet"/>
+      <w:lvlText w:val=""/>
+      <w:lvlJc w:val="left"/>
+      <w:pPr>
+        <w:tabs>
+          <w:tab w:val="num" w:pos="2880"/>
+        </w:tabs>
+        <w:ind w:left="2880" w:hanging="360"/>
+      </w:pPr>
+      <w:rPr>
+        <w:rFonts w:ascii="Wingdings" w:hAnsi="Wingdings" w:hint="default"/>
+        <w:sz w:val="20"/>
+      </w:rPr>
+    </w:lvl>
+    <w:lvl w:ilvl="4" w:tentative="1">
+      <w:start w:val="1"/>
+      <w:numFmt w:val="bullet"/>
+      <w:lvlText w:val=""/>
+      <w:lvlJc w:val="left"/>
+      <w:pPr>
+        <w:tabs>
+          <w:tab w:val="num" w:pos="3600"/>
+        </w:tabs>
+        <w:ind w:left="3600" w:hanging="360"/>
+      </w:pPr>
+      <w:rPr>
+        <w:rFonts w:ascii="Wingdings" w:hAnsi="Wingdings" w:hint="default"/>
+        <w:sz w:val="20"/>
+      </w:rPr>
+    </w:lvl>
+    <w:lvl w:ilvl="5" w:tentative="1">
+      <w:start w:val="1"/>
+      <w:numFmt w:val="bullet"/>
+      <w:lvlText w:val=""/>
+      <w:lvlJc w:val="left"/>
+      <w:pPr>
+        <w:tabs>
+          <w:tab w:val="num" w:pos="4320"/>
+        </w:tabs>
+        <w:ind w:left="4320" w:hanging="360"/>
+      </w:pPr>
+      <w:rPr>
+        <w:rFonts w:ascii="Wingdings" w:hAnsi="Wingdings" w:hint="default"/>
+        <w:sz w:val="20"/>
+      </w:rPr>
+    </w:lvl>
+    <w:lvl w:ilvl="6" w:tentative="1">
+      <w:start w:val="1"/>
+      <w:numFmt w:val="bullet"/>
+      <w:lvlText w:val=""/>
+      <w:lvlJc w:val="left"/>
+      <w:pPr>
+        <w:tabs>
+          <w:tab w:val="num" w:pos="5040"/>
+        </w:tabs>
+        <w:ind w:left="5040" w:hanging="360"/>
+      </w:pPr>
+      <w:rPr>
+        <w:rFonts w:ascii="Wingdings" w:hAnsi="Wingdings" w:hint="default"/>
+        <w:sz w:val="20"/>
+      </w:rPr>
+    </w:lvl>
+    <w:lvl w:ilvl="7" w:tentative="1">
+      <w:start w:val="1"/>
+      <w:numFmt w:val="bullet"/>
+      <w:lvlText w:val=""/>
+      <w:lvlJc w:val="left"/>
+      <w:pPr>
+        <w:tabs>
+          <w:tab w:val="num" w:pos="5760"/>
+        </w:tabs>
+        <w:ind w:left="5760" w:hanging="360"/>
+      </w:pPr>
+      <w:rPr>
+        <w:rFonts w:ascii="Wingdings" w:hAnsi="Wingdings" w:hint="default"/>
+        <w:sz w:val="20"/>
+      </w:rPr>
+    </w:lvl>
+    <w:lvl w:ilvl="8" w:tentative="1">
+      <w:start w:val="1"/>
+      <w:numFmt w:val="bullet"/>
+      <w:lvlText w:val=""/>
+      <w:lvlJc w:val="left"/>
+      <w:pPr>
+        <w:tabs>
+          <w:tab w:val="num" w:pos="6480"/>
+        </w:tabs>
+        <w:ind w:left="6480" w:hanging="360"/>
+      </w:pPr>
+      <w:rPr>
+        <w:rFonts w:ascii="Wingdings" w:hAnsi="Wingdings" w:hint="default"/>
+        <w:sz w:val="20"/>
+      </w:rPr>
+    </w:lvl>
+  </w:abstractNum>
+  <w:abstractNum w:abstractNumId="10" w15:restartNumberingAfterBreak="0">
     <w:nsid w:val="35D32FD7"/>
     <w:multiLevelType w:val="multilevel"/>
     <w:tmpl w:val="F3B28AA0"/>
@@ -2349,7 +4054,97 @@
       </w:rPr>
     </w:lvl>
   </w:abstractNum>
-  <w:abstractNum w:abstractNumId="8" w15:restartNumberingAfterBreak="0">
+  <w:abstractNum w:abstractNumId="11" w15:restartNumberingAfterBreak="0">
+    <w:nsid w:val="397860EA"/>
+    <w:multiLevelType w:val="hybridMultilevel"/>
+    <w:tmpl w:val="83E68938"/>
+    <w:lvl w:ilvl="0" w:tplc="30CAFEFA">
+      <w:start w:val="1"/>
+      <w:numFmt w:val="decimal"/>
+      <w:lvlText w:val="%1."/>
+      <w:lvlJc w:val="left"/>
+      <w:pPr>
+        <w:ind w:left="1080" w:hanging="360"/>
+      </w:pPr>
+      <w:rPr>
+        <w:rFonts w:hint="default"/>
+        <w:i w:val="0"/>
+      </w:rPr>
+    </w:lvl>
+    <w:lvl w:ilvl="1" w:tplc="04190019" w:tentative="1">
+      <w:start w:val="1"/>
+      <w:numFmt w:val="lowerLetter"/>
+      <w:lvlText w:val="%2."/>
+      <w:lvlJc w:val="left"/>
+      <w:pPr>
+        <w:ind w:left="1800" w:hanging="360"/>
+      </w:pPr>
+    </w:lvl>
+    <w:lvl w:ilvl="2" w:tplc="0419001B" w:tentative="1">
+      <w:start w:val="1"/>
+      <w:numFmt w:val="lowerRoman"/>
+      <w:lvlText w:val="%3."/>
+      <w:lvlJc w:val="right"/>
+      <w:pPr>
+        <w:ind w:left="2520" w:hanging="180"/>
+      </w:pPr>
+    </w:lvl>
+    <w:lvl w:ilvl="3" w:tplc="0419000F" w:tentative="1">
+      <w:start w:val="1"/>
+      <w:numFmt w:val="decimal"/>
+      <w:lvlText w:val="%4."/>
+      <w:lvlJc w:val="left"/>
+      <w:pPr>
+        <w:ind w:left="3240" w:hanging="360"/>
+      </w:pPr>
+    </w:lvl>
+    <w:lvl w:ilvl="4" w:tplc="04190019" w:tentative="1">
+      <w:start w:val="1"/>
+      <w:numFmt w:val="lowerLetter"/>
+      <w:lvlText w:val="%5."/>
+      <w:lvlJc w:val="left"/>
+      <w:pPr>
+        <w:ind w:left="3960" w:hanging="360"/>
+      </w:pPr>
+    </w:lvl>
+    <w:lvl w:ilvl="5" w:tplc="0419001B" w:tentative="1">
+      <w:start w:val="1"/>
+      <w:numFmt w:val="lowerRoman"/>
+      <w:lvlText w:val="%6."/>
+      <w:lvlJc w:val="right"/>
+      <w:pPr>
+        <w:ind w:left="4680" w:hanging="180"/>
+      </w:pPr>
+    </w:lvl>
+    <w:lvl w:ilvl="6" w:tplc="0419000F" w:tentative="1">
+      <w:start w:val="1"/>
+      <w:numFmt w:val="decimal"/>
+      <w:lvlText w:val="%7."/>
+      <w:lvlJc w:val="left"/>
+      <w:pPr>
+        <w:ind w:left="5400" w:hanging="360"/>
+      </w:pPr>
+    </w:lvl>
+    <w:lvl w:ilvl="7" w:tplc="04190019" w:tentative="1">
+      <w:start w:val="1"/>
+      <w:numFmt w:val="lowerLetter"/>
+      <w:lvlText w:val="%8."/>
+      <w:lvlJc w:val="left"/>
+      <w:pPr>
+        <w:ind w:left="6120" w:hanging="360"/>
+      </w:pPr>
+    </w:lvl>
+    <w:lvl w:ilvl="8" w:tplc="0419001B" w:tentative="1">
+      <w:start w:val="1"/>
+      <w:numFmt w:val="lowerRoman"/>
+      <w:lvlText w:val="%9."/>
+      <w:lvlJc w:val="right"/>
+      <w:pPr>
+        <w:ind w:left="6840" w:hanging="180"/>
+      </w:pPr>
+    </w:lvl>
+  </w:abstractNum>
+  <w:abstractNum w:abstractNumId="12" w15:restartNumberingAfterBreak="0">
     <w:nsid w:val="3ADF475E"/>
     <w:multiLevelType w:val="multilevel"/>
     <w:tmpl w:val="41468F68"/>
@@ -2463,7 +4258,7 @@
       </w:rPr>
     </w:lvl>
   </w:abstractNum>
-  <w:abstractNum w:abstractNumId="9" w15:restartNumberingAfterBreak="0">
+  <w:abstractNum w:abstractNumId="13" w15:restartNumberingAfterBreak="0">
     <w:nsid w:val="3D64641F"/>
     <w:multiLevelType w:val="multilevel"/>
     <w:tmpl w:val="AF5E46C8"/>
@@ -2576,7 +4371,7 @@
       </w:rPr>
     </w:lvl>
   </w:abstractNum>
-  <w:abstractNum w:abstractNumId="10" w15:restartNumberingAfterBreak="0">
+  <w:abstractNum w:abstractNumId="14" w15:restartNumberingAfterBreak="0">
     <w:nsid w:val="3F834F5A"/>
     <w:multiLevelType w:val="hybridMultilevel"/>
     <w:tmpl w:val="FB42AA40"/>
@@ -2689,7 +4484,96 @@
       </w:rPr>
     </w:lvl>
   </w:abstractNum>
-  <w:abstractNum w:abstractNumId="11" w15:restartNumberingAfterBreak="0">
+  <w:abstractNum w:abstractNumId="15" w15:restartNumberingAfterBreak="0">
+    <w:nsid w:val="401D5558"/>
+    <w:multiLevelType w:val="hybridMultilevel"/>
+    <w:tmpl w:val="EEFCCC02"/>
+    <w:lvl w:ilvl="0" w:tplc="0419000F">
+      <w:start w:val="1"/>
+      <w:numFmt w:val="decimal"/>
+      <w:lvlText w:val="%1."/>
+      <w:lvlJc w:val="left"/>
+      <w:pPr>
+        <w:ind w:left="720" w:hanging="360"/>
+      </w:pPr>
+      <w:rPr>
+        <w:rFonts w:hint="default"/>
+      </w:rPr>
+    </w:lvl>
+    <w:lvl w:ilvl="1" w:tplc="04190019" w:tentative="1">
+      <w:start w:val="1"/>
+      <w:numFmt w:val="lowerLetter"/>
+      <w:lvlText w:val="%2."/>
+      <w:lvlJc w:val="left"/>
+      <w:pPr>
+        <w:ind w:left="1440" w:hanging="360"/>
+      </w:pPr>
+    </w:lvl>
+    <w:lvl w:ilvl="2" w:tplc="0419001B" w:tentative="1">
+      <w:start w:val="1"/>
+      <w:numFmt w:val="lowerRoman"/>
+      <w:lvlText w:val="%3."/>
+      <w:lvlJc w:val="right"/>
+      <w:pPr>
+        <w:ind w:left="2160" w:hanging="180"/>
+      </w:pPr>
+    </w:lvl>
+    <w:lvl w:ilvl="3" w:tplc="0419000F" w:tentative="1">
+      <w:start w:val="1"/>
+      <w:numFmt w:val="decimal"/>
+      <w:lvlText w:val="%4."/>
+      <w:lvlJc w:val="left"/>
+      <w:pPr>
+        <w:ind w:left="2880" w:hanging="360"/>
+      </w:pPr>
+    </w:lvl>
+    <w:lvl w:ilvl="4" w:tplc="04190019" w:tentative="1">
+      <w:start w:val="1"/>
+      <w:numFmt w:val="lowerLetter"/>
+      <w:lvlText w:val="%5."/>
+      <w:lvlJc w:val="left"/>
+      <w:pPr>
+        <w:ind w:left="3600" w:hanging="360"/>
+      </w:pPr>
+    </w:lvl>
+    <w:lvl w:ilvl="5" w:tplc="0419001B" w:tentative="1">
+      <w:start w:val="1"/>
+      <w:numFmt w:val="lowerRoman"/>
+      <w:lvlText w:val="%6."/>
+      <w:lvlJc w:val="right"/>
+      <w:pPr>
+        <w:ind w:left="4320" w:hanging="180"/>
+      </w:pPr>
+    </w:lvl>
+    <w:lvl w:ilvl="6" w:tplc="0419000F" w:tentative="1">
+      <w:start w:val="1"/>
+      <w:numFmt w:val="decimal"/>
+      <w:lvlText w:val="%7."/>
+      <w:lvlJc w:val="left"/>
+      <w:pPr>
+        <w:ind w:left="5040" w:hanging="360"/>
+      </w:pPr>
+    </w:lvl>
+    <w:lvl w:ilvl="7" w:tplc="04190019" w:tentative="1">
+      <w:start w:val="1"/>
+      <w:numFmt w:val="lowerLetter"/>
+      <w:lvlText w:val="%8."/>
+      <w:lvlJc w:val="left"/>
+      <w:pPr>
+        <w:ind w:left="5760" w:hanging="360"/>
+      </w:pPr>
+    </w:lvl>
+    <w:lvl w:ilvl="8" w:tplc="0419001B" w:tentative="1">
+      <w:start w:val="1"/>
+      <w:numFmt w:val="lowerRoman"/>
+      <w:lvlText w:val="%9."/>
+      <w:lvlJc w:val="right"/>
+      <w:pPr>
+        <w:ind w:left="6480" w:hanging="180"/>
+      </w:pPr>
+    </w:lvl>
+  </w:abstractNum>
+  <w:abstractNum w:abstractNumId="16" w15:restartNumberingAfterBreak="0">
     <w:nsid w:val="459D55A3"/>
     <w:multiLevelType w:val="multilevel"/>
     <w:tmpl w:val="6B9837F6"/>
@@ -2803,7 +4687,7 @@
       </w:rPr>
     </w:lvl>
   </w:abstractNum>
-  <w:abstractNum w:abstractNumId="12" w15:restartNumberingAfterBreak="0">
+  <w:abstractNum w:abstractNumId="17" w15:restartNumberingAfterBreak="0">
     <w:nsid w:val="4CC02A30"/>
     <w:multiLevelType w:val="hybridMultilevel"/>
     <w:tmpl w:val="86B8C0D0"/>
@@ -2889,7 +4773,7 @@
       </w:pPr>
     </w:lvl>
   </w:abstractNum>
-  <w:abstractNum w:abstractNumId="13" w15:restartNumberingAfterBreak="0">
+  <w:abstractNum w:abstractNumId="18" w15:restartNumberingAfterBreak="0">
     <w:nsid w:val="527E7257"/>
     <w:multiLevelType w:val="multilevel"/>
     <w:tmpl w:val="6B9837F6"/>
@@ -3003,7 +4887,7 @@
       </w:rPr>
     </w:lvl>
   </w:abstractNum>
-  <w:abstractNum w:abstractNumId="14" w15:restartNumberingAfterBreak="0">
+  <w:abstractNum w:abstractNumId="19" w15:restartNumberingAfterBreak="0">
     <w:nsid w:val="58D52BDF"/>
     <w:multiLevelType w:val="multilevel"/>
     <w:tmpl w:val="6B9837F6"/>
@@ -3117,7 +5001,7 @@
       </w:rPr>
     </w:lvl>
   </w:abstractNum>
-  <w:abstractNum w:abstractNumId="15" w15:restartNumberingAfterBreak="0">
+  <w:abstractNum w:abstractNumId="20" w15:restartNumberingAfterBreak="0">
     <w:nsid w:val="5A425359"/>
     <w:multiLevelType w:val="multilevel"/>
     <w:tmpl w:val="6B9837F6"/>
@@ -3231,7 +5115,245 @@
       </w:rPr>
     </w:lvl>
   </w:abstractNum>
-  <w:abstractNum w:abstractNumId="16" w15:restartNumberingAfterBreak="0">
+  <w:abstractNum w:abstractNumId="21" w15:restartNumberingAfterBreak="0">
+    <w:nsid w:val="60CD65DD"/>
+    <w:multiLevelType w:val="multilevel"/>
+    <w:tmpl w:val="5C9EA7F4"/>
+    <w:lvl w:ilvl="0">
+      <w:start w:val="1"/>
+      <w:numFmt w:val="bullet"/>
+      <w:lvlText w:val=""/>
+      <w:lvlJc w:val="left"/>
+      <w:pPr>
+        <w:tabs>
+          <w:tab w:val="num" w:pos="720"/>
+        </w:tabs>
+        <w:ind w:left="720" w:hanging="360"/>
+      </w:pPr>
+      <w:rPr>
+        <w:rFonts w:ascii="Symbol" w:hAnsi="Symbol" w:hint="default"/>
+        <w:sz w:val="20"/>
+      </w:rPr>
+    </w:lvl>
+    <w:lvl w:ilvl="1">
+      <w:start w:val="1"/>
+      <w:numFmt w:val="bullet"/>
+      <w:lvlText w:val="o"/>
+      <w:lvlJc w:val="left"/>
+      <w:pPr>
+        <w:tabs>
+          <w:tab w:val="num" w:pos="1440"/>
+        </w:tabs>
+        <w:ind w:left="1440" w:hanging="360"/>
+      </w:pPr>
+      <w:rPr>
+        <w:rFonts w:ascii="Courier New" w:hAnsi="Courier New" w:hint="default"/>
+        <w:sz w:val="20"/>
+      </w:rPr>
+    </w:lvl>
+    <w:lvl w:ilvl="2" w:tentative="1">
+      <w:start w:val="1"/>
+      <w:numFmt w:val="bullet"/>
+      <w:lvlText w:val=""/>
+      <w:lvlJc w:val="left"/>
+      <w:pPr>
+        <w:tabs>
+          <w:tab w:val="num" w:pos="2160"/>
+        </w:tabs>
+        <w:ind w:left="2160" w:hanging="360"/>
+      </w:pPr>
+      <w:rPr>
+        <w:rFonts w:ascii="Wingdings" w:hAnsi="Wingdings" w:hint="default"/>
+        <w:sz w:val="20"/>
+      </w:rPr>
+    </w:lvl>
+    <w:lvl w:ilvl="3" w:tentative="1">
+      <w:start w:val="1"/>
+      <w:numFmt w:val="bullet"/>
+      <w:lvlText w:val=""/>
+      <w:lvlJc w:val="left"/>
+      <w:pPr>
+        <w:tabs>
+          <w:tab w:val="num" w:pos="2880"/>
+        </w:tabs>
+        <w:ind w:left="2880" w:hanging="360"/>
+      </w:pPr>
+      <w:rPr>
+        <w:rFonts w:ascii="Wingdings" w:hAnsi="Wingdings" w:hint="default"/>
+        <w:sz w:val="20"/>
+      </w:rPr>
+    </w:lvl>
+    <w:lvl w:ilvl="4" w:tentative="1">
+      <w:start w:val="1"/>
+      <w:numFmt w:val="bullet"/>
+      <w:lvlText w:val=""/>
+      <w:lvlJc w:val="left"/>
+      <w:pPr>
+        <w:tabs>
+          <w:tab w:val="num" w:pos="3600"/>
+        </w:tabs>
+        <w:ind w:left="3600" w:hanging="360"/>
+      </w:pPr>
+      <w:rPr>
+        <w:rFonts w:ascii="Wingdings" w:hAnsi="Wingdings" w:hint="default"/>
+        <w:sz w:val="20"/>
+      </w:rPr>
+    </w:lvl>
+    <w:lvl w:ilvl="5" w:tentative="1">
+      <w:start w:val="1"/>
+      <w:numFmt w:val="bullet"/>
+      <w:lvlText w:val=""/>
+      <w:lvlJc w:val="left"/>
+      <w:pPr>
+        <w:tabs>
+          <w:tab w:val="num" w:pos="4320"/>
+        </w:tabs>
+        <w:ind w:left="4320" w:hanging="360"/>
+      </w:pPr>
+      <w:rPr>
+        <w:rFonts w:ascii="Wingdings" w:hAnsi="Wingdings" w:hint="default"/>
+        <w:sz w:val="20"/>
+      </w:rPr>
+    </w:lvl>
+    <w:lvl w:ilvl="6" w:tentative="1">
+      <w:start w:val="1"/>
+      <w:numFmt w:val="bullet"/>
+      <w:lvlText w:val=""/>
+      <w:lvlJc w:val="left"/>
+      <w:pPr>
+        <w:tabs>
+          <w:tab w:val="num" w:pos="5040"/>
+        </w:tabs>
+        <w:ind w:left="5040" w:hanging="360"/>
+      </w:pPr>
+      <w:rPr>
+        <w:rFonts w:ascii="Wingdings" w:hAnsi="Wingdings" w:hint="default"/>
+        <w:sz w:val="20"/>
+      </w:rPr>
+    </w:lvl>
+    <w:lvl w:ilvl="7" w:tentative="1">
+      <w:start w:val="1"/>
+      <w:numFmt w:val="bullet"/>
+      <w:lvlText w:val=""/>
+      <w:lvlJc w:val="left"/>
+      <w:pPr>
+        <w:tabs>
+          <w:tab w:val="num" w:pos="5760"/>
+        </w:tabs>
+        <w:ind w:left="5760" w:hanging="360"/>
+      </w:pPr>
+      <w:rPr>
+        <w:rFonts w:ascii="Wingdings" w:hAnsi="Wingdings" w:hint="default"/>
+        <w:sz w:val="20"/>
+      </w:rPr>
+    </w:lvl>
+    <w:lvl w:ilvl="8" w:tentative="1">
+      <w:start w:val="1"/>
+      <w:numFmt w:val="bullet"/>
+      <w:lvlText w:val=""/>
+      <w:lvlJc w:val="left"/>
+      <w:pPr>
+        <w:tabs>
+          <w:tab w:val="num" w:pos="6480"/>
+        </w:tabs>
+        <w:ind w:left="6480" w:hanging="360"/>
+      </w:pPr>
+      <w:rPr>
+        <w:rFonts w:ascii="Wingdings" w:hAnsi="Wingdings" w:hint="default"/>
+        <w:sz w:val="20"/>
+      </w:rPr>
+    </w:lvl>
+  </w:abstractNum>
+  <w:abstractNum w:abstractNumId="22" w15:restartNumberingAfterBreak="0">
+    <w:nsid w:val="611C4A95"/>
+    <w:multiLevelType w:val="hybridMultilevel"/>
+    <w:tmpl w:val="D71005D4"/>
+    <w:lvl w:ilvl="0" w:tplc="04190011">
+      <w:start w:val="1"/>
+      <w:numFmt w:val="decimal"/>
+      <w:lvlText w:val="%1)"/>
+      <w:lvlJc w:val="left"/>
+      <w:pPr>
+        <w:ind w:left="720" w:hanging="360"/>
+      </w:pPr>
+      <w:rPr>
+        <w:rFonts w:hint="default"/>
+      </w:rPr>
+    </w:lvl>
+    <w:lvl w:ilvl="1" w:tplc="04190019">
+      <w:start w:val="1"/>
+      <w:numFmt w:val="lowerLetter"/>
+      <w:lvlText w:val="%2."/>
+      <w:lvlJc w:val="left"/>
+      <w:pPr>
+        <w:ind w:left="1440" w:hanging="360"/>
+      </w:pPr>
+    </w:lvl>
+    <w:lvl w:ilvl="2" w:tplc="0419001B" w:tentative="1">
+      <w:start w:val="1"/>
+      <w:numFmt w:val="lowerRoman"/>
+      <w:lvlText w:val="%3."/>
+      <w:lvlJc w:val="right"/>
+      <w:pPr>
+        <w:ind w:left="2160" w:hanging="180"/>
+      </w:pPr>
+    </w:lvl>
+    <w:lvl w:ilvl="3" w:tplc="0419000F" w:tentative="1">
+      <w:start w:val="1"/>
+      <w:numFmt w:val="decimal"/>
+      <w:lvlText w:val="%4."/>
+      <w:lvlJc w:val="left"/>
+      <w:pPr>
+        <w:ind w:left="2880" w:hanging="360"/>
+      </w:pPr>
+    </w:lvl>
+    <w:lvl w:ilvl="4" w:tplc="04190019" w:tentative="1">
+      <w:start w:val="1"/>
+      <w:numFmt w:val="lowerLetter"/>
+      <w:lvlText w:val="%5."/>
+      <w:lvlJc w:val="left"/>
+      <w:pPr>
+        <w:ind w:left="3600" w:hanging="360"/>
+      </w:pPr>
+    </w:lvl>
+    <w:lvl w:ilvl="5" w:tplc="0419001B" w:tentative="1">
+      <w:start w:val="1"/>
+      <w:numFmt w:val="lowerRoman"/>
+      <w:lvlText w:val="%6."/>
+      <w:lvlJc w:val="right"/>
+      <w:pPr>
+        <w:ind w:left="4320" w:hanging="180"/>
+      </w:pPr>
+    </w:lvl>
+    <w:lvl w:ilvl="6" w:tplc="0419000F" w:tentative="1">
+      <w:start w:val="1"/>
+      <w:numFmt w:val="decimal"/>
+      <w:lvlText w:val="%7."/>
+      <w:lvlJc w:val="left"/>
+      <w:pPr>
+        <w:ind w:left="5040" w:hanging="360"/>
+      </w:pPr>
+    </w:lvl>
+    <w:lvl w:ilvl="7" w:tplc="04190019" w:tentative="1">
+      <w:start w:val="1"/>
+      <w:numFmt w:val="lowerLetter"/>
+      <w:lvlText w:val="%8."/>
+      <w:lvlJc w:val="left"/>
+      <w:pPr>
+        <w:ind w:left="5760" w:hanging="360"/>
+      </w:pPr>
+    </w:lvl>
+    <w:lvl w:ilvl="8" w:tplc="0419001B" w:tentative="1">
+      <w:start w:val="1"/>
+      <w:numFmt w:val="lowerRoman"/>
+      <w:lvlText w:val="%9."/>
+      <w:lvlJc w:val="right"/>
+      <w:pPr>
+        <w:ind w:left="6480" w:hanging="180"/>
+      </w:pPr>
+    </w:lvl>
+  </w:abstractNum>
+  <w:abstractNum w:abstractNumId="23" w15:restartNumberingAfterBreak="0">
     <w:nsid w:val="6AF05171"/>
     <w:multiLevelType w:val="multilevel"/>
     <w:tmpl w:val="6B9837F6"/>
@@ -3345,7 +5467,7 @@
       </w:rPr>
     </w:lvl>
   </w:abstractNum>
-  <w:abstractNum w:abstractNumId="17" w15:restartNumberingAfterBreak="0">
+  <w:abstractNum w:abstractNumId="24" w15:restartNumberingAfterBreak="0">
     <w:nsid w:val="6C845BAE"/>
     <w:multiLevelType w:val="hybridMultilevel"/>
     <w:tmpl w:val="EAEE6340"/>
@@ -3434,7 +5556,7 @@
       </w:pPr>
     </w:lvl>
   </w:abstractNum>
-  <w:abstractNum w:abstractNumId="18" w15:restartNumberingAfterBreak="0">
+  <w:abstractNum w:abstractNumId="25" w15:restartNumberingAfterBreak="0">
     <w:nsid w:val="6CC76BB5"/>
     <w:multiLevelType w:val="multilevel"/>
     <w:tmpl w:val="E29E6094"/>
@@ -3548,7 +5670,7 @@
       </w:rPr>
     </w:lvl>
   </w:abstractNum>
-  <w:abstractNum w:abstractNumId="19" w15:restartNumberingAfterBreak="0">
+  <w:abstractNum w:abstractNumId="26" w15:restartNumberingAfterBreak="0">
     <w:nsid w:val="6CD7365C"/>
     <w:multiLevelType w:val="multilevel"/>
     <w:tmpl w:val="48762A20"/>
@@ -3661,7 +5783,7 @@
       </w:rPr>
     </w:lvl>
   </w:abstractNum>
-  <w:abstractNum w:abstractNumId="20" w15:restartNumberingAfterBreak="0">
+  <w:abstractNum w:abstractNumId="27" w15:restartNumberingAfterBreak="0">
     <w:nsid w:val="71A35A22"/>
     <w:multiLevelType w:val="multilevel"/>
     <w:tmpl w:val="445A8038"/>
@@ -3747,7 +5869,7 @@
       </w:pPr>
     </w:lvl>
   </w:abstractNum>
-  <w:abstractNum w:abstractNumId="21" w15:restartNumberingAfterBreak="0">
+  <w:abstractNum w:abstractNumId="28" w15:restartNumberingAfterBreak="0">
     <w:nsid w:val="793B287C"/>
     <w:multiLevelType w:val="multilevel"/>
     <w:tmpl w:val="6B9837F6"/>
@@ -3862,76 +5984,97 @@
     </w:lvl>
   </w:abstractNum>
   <w:num w:numId="1">
-    <w:abstractNumId w:val="14"/>
+    <w:abstractNumId w:val="19"/>
   </w:num>
   <w:num w:numId="2">
+    <w:abstractNumId w:val="18"/>
+  </w:num>
+  <w:num w:numId="3">
+    <w:abstractNumId w:val="27"/>
+  </w:num>
+  <w:num w:numId="4">
     <w:abstractNumId w:val="13"/>
   </w:num>
-  <w:num w:numId="3">
-    <w:abstractNumId w:val="20"/>
-  </w:num>
-  <w:num w:numId="4">
-    <w:abstractNumId w:val="9"/>
-  </w:num>
   <w:num w:numId="5">
-    <w:abstractNumId w:val="18"/>
+    <w:abstractNumId w:val="25"/>
   </w:num>
   <w:num w:numId="6">
-    <w:abstractNumId w:val="8"/>
+    <w:abstractNumId w:val="12"/>
   </w:num>
   <w:num w:numId="7">
     <w:abstractNumId w:val="0"/>
   </w:num>
   <w:num w:numId="8">
+    <w:abstractNumId w:val="16"/>
+  </w:num>
+  <w:num w:numId="9">
+    <w:abstractNumId w:val="26"/>
+  </w:num>
+  <w:num w:numId="10">
+    <w:abstractNumId w:val="7"/>
+  </w:num>
+  <w:num w:numId="11">
+    <w:abstractNumId w:val="28"/>
+  </w:num>
+  <w:num w:numId="12">
+    <w:abstractNumId w:val="2"/>
+  </w:num>
+  <w:num w:numId="13">
+    <w:abstractNumId w:val="8"/>
+  </w:num>
+  <w:num w:numId="14">
+    <w:abstractNumId w:val="23"/>
+  </w:num>
+  <w:num w:numId="15">
+    <w:abstractNumId w:val="4"/>
+  </w:num>
+  <w:num w:numId="16">
+    <w:abstractNumId w:val="20"/>
+  </w:num>
+  <w:num w:numId="17">
+    <w:abstractNumId w:val="10"/>
+  </w:num>
+  <w:num w:numId="18">
+    <w:abstractNumId w:val="17"/>
+  </w:num>
+  <w:num w:numId="19">
+    <w:abstractNumId w:val="5"/>
+  </w:num>
+  <w:num w:numId="20">
+    <w:abstractNumId w:val="24"/>
+  </w:num>
+  <w:num w:numId="21">
+    <w:abstractNumId w:val="6"/>
+  </w:num>
+  <w:num w:numId="22">
+    <w:abstractNumId w:val="14"/>
+  </w:num>
+  <w:num w:numId="23">
+    <w:abstractNumId w:val="3"/>
+  </w:num>
+  <w:num w:numId="24">
     <w:abstractNumId w:val="11"/>
   </w:num>
-  <w:num w:numId="9">
-    <w:abstractNumId w:val="19"/>
+  <w:num w:numId="25">
+    <w:abstractNumId w:val="1"/>
   </w:num>
-  <w:num w:numId="10">
-    <w:abstractNumId w:val="5"/>
+  <w:num w:numId="26">
+    <w:abstractNumId w:val="15"/>
   </w:num>
-  <w:num w:numId="11">
+  <w:num w:numId="27">
+    <w:abstractNumId w:val="9"/>
+  </w:num>
+  <w:num w:numId="28">
     <w:abstractNumId w:val="21"/>
   </w:num>
-  <w:num w:numId="12">
-    <w:abstractNumId w:val="1"/>
-  </w:num>
-  <w:num w:numId="13">
-    <w:abstractNumId w:val="6"/>
-  </w:num>
-  <w:num w:numId="14">
-    <w:abstractNumId w:val="16"/>
-  </w:num>
-  <w:num w:numId="15">
-    <w:abstractNumId w:val="2"/>
-  </w:num>
-  <w:num w:numId="16">
-    <w:abstractNumId w:val="15"/>
-  </w:num>
-  <w:num w:numId="17">
-    <w:abstractNumId w:val="7"/>
-  </w:num>
-  <w:num w:numId="18">
-    <w:abstractNumId w:val="12"/>
-  </w:num>
-  <w:num w:numId="19">
-    <w:abstractNumId w:val="3"/>
-  </w:num>
-  <w:num w:numId="20">
-    <w:abstractNumId w:val="17"/>
-  </w:num>
-  <w:num w:numId="21">
-    <w:abstractNumId w:val="4"/>
-  </w:num>
-  <w:num w:numId="22">
-    <w:abstractNumId w:val="10"/>
+  <w:num w:numId="29">
+    <w:abstractNumId w:val="22"/>
   </w:num>
 </w:numbering>
 </file>
 
 <file path=word/styles.xml><?xml version="1.0" encoding="utf-8"?>
-<w:styles xmlns:mc="http://schemas.openxmlformats.org/markup-compatibility/2006" xmlns:r="http://schemas.openxmlformats.org/officeDocument/2006/relationships" xmlns:w="http://schemas.openxmlformats.org/wordprocessingml/2006/main" xmlns:w14="http://schemas.microsoft.com/office/word/2010/wordml" xmlns:w15="http://schemas.microsoft.com/office/word/2012/wordml" mc:Ignorable="w14 w15">
+<w:styles xmlns:mc="http://schemas.openxmlformats.org/markup-compatibility/2006" xmlns:r="http://schemas.openxmlformats.org/officeDocument/2006/relationships" xmlns:w="http://schemas.openxmlformats.org/wordprocessingml/2006/main" xmlns:w14="http://schemas.microsoft.com/office/word/2010/wordml" xmlns:w15="http://schemas.microsoft.com/office/word/2012/wordml" xmlns:w16se="http://schemas.microsoft.com/office/word/2015/wordml/symex" mc:Ignorable="w14 w15 w16se">
   <w:docDefaults>
     <w:rPrDefault>
       <w:rPr>
@@ -4327,15 +6470,18 @@
     <w:name w:val="heading 1"/>
     <w:basedOn w:val="a"/>
     <w:next w:val="a"/>
+    <w:rsid w:val="00DC3B70"/>
     <w:pPr>
       <w:keepNext/>
       <w:keepLines/>
       <w:spacing w:before="240" w:after="0"/>
+      <w:jc w:val="center"/>
       <w:outlineLvl w:val="0"/>
     </w:pPr>
     <w:rPr>
-      <w:color w:val="2F5496"/>
-      <w:sz w:val="32"/>
+      <w:rFonts w:ascii="Times New Roman" w:hAnsi="Times New Roman"/>
+      <w:color w:val="000000" w:themeColor="text1"/>
+      <w:sz w:val="40"/>
       <w:szCs w:val="32"/>
     </w:rPr>
   </w:style>
@@ -4343,15 +6489,15 @@
     <w:name w:val="heading 2"/>
     <w:basedOn w:val="a"/>
     <w:next w:val="a"/>
+    <w:rsid w:val="00DC3B70"/>
     <w:pPr>
       <w:keepNext/>
       <w:spacing w:before="240" w:after="60" w:line="240" w:lineRule="auto"/>
-      <w:jc w:val="both"/>
+      <w:jc w:val="center"/>
       <w:outlineLvl w:val="1"/>
     </w:pPr>
     <w:rPr>
       <w:rFonts w:ascii="Times New Roman" w:eastAsia="Times New Roman" w:hAnsi="Times New Roman" w:cs="Times New Roman"/>
-      <w:b/>
       <w:sz w:val="28"/>
       <w:szCs w:val="28"/>
     </w:rPr>
@@ -4360,6 +6506,7 @@
     <w:name w:val="heading 3"/>
     <w:basedOn w:val="a"/>
     <w:next w:val="a"/>
+    <w:rsid w:val="00D72FCC"/>
     <w:pPr>
       <w:keepNext/>
       <w:keepLines/>
@@ -4367,6 +6514,7 @@
       <w:outlineLvl w:val="2"/>
     </w:pPr>
     <w:rPr>
+      <w:rFonts w:ascii="Times New Roman" w:hAnsi="Times New Roman"/>
       <w:b/>
       <w:sz w:val="28"/>
       <w:szCs w:val="28"/>
@@ -4619,6 +6767,32 @@
     <w:link w:val="ab"/>
     <w:uiPriority w:val="99"/>
     <w:rsid w:val="00C53695"/>
+  </w:style>
+  <w:style w:type="paragraph" w:styleId="ad">
+    <w:name w:val="Normal (Web)"/>
+    <w:basedOn w:val="a"/>
+    <w:uiPriority w:val="99"/>
+    <w:unhideWhenUsed/>
+    <w:rsid w:val="00D72FCC"/>
+    <w:pPr>
+      <w:spacing w:before="100" w:beforeAutospacing="1" w:after="100" w:afterAutospacing="1" w:line="240" w:lineRule="auto"/>
+    </w:pPr>
+    <w:rPr>
+      <w:rFonts w:ascii="Times New Roman" w:eastAsia="Times New Roman" w:hAnsi="Times New Roman" w:cs="Times New Roman"/>
+      <w:sz w:val="24"/>
+      <w:szCs w:val="24"/>
+    </w:rPr>
+  </w:style>
+  <w:style w:type="character" w:styleId="ae">
+    <w:name w:val="Strong"/>
+    <w:basedOn w:val="a0"/>
+    <w:uiPriority w:val="22"/>
+    <w:qFormat/>
+    <w:rsid w:val="00D72FCC"/>
+    <w:rPr>
+      <w:b/>
+      <w:bCs/>
+    </w:rPr>
   </w:style>
 </w:styles>
 </file>

--- a/reports/Практика отчет Ахмадеев 241-332.docx
+++ b/reports/Практика отчет Ахмадеев 241-332.docx
@@ -8,7 +8,7 @@
         <w:ind w:left="646" w:right="518"/>
         <w:jc w:val="center"/>
         <w:rPr>
-          <w:rFonts w:ascii="Times New Roman" w:eastAsia="Times New Roman" w:hAnsi="Times New Roman" w:cs="Times New Roman"/>
+          <w:rFonts w:eastAsia="Times New Roman" w:cs="Times New Roman"/>
           <w:color w:val="000000"/>
           <w:sz w:val="24"/>
           <w:szCs w:val="24"/>
@@ -17,7 +17,7 @@
       </w:pPr>
       <w:r>
         <w:rPr>
-          <w:rFonts w:ascii="Times New Roman" w:eastAsia="Times New Roman" w:hAnsi="Times New Roman" w:cs="Times New Roman"/>
+          <w:rFonts w:eastAsia="Times New Roman" w:cs="Times New Roman"/>
           <w:color w:val="000000"/>
           <w:sz w:val="24"/>
           <w:szCs w:val="24"/>
@@ -27,7 +27,7 @@
       </w:r>
       <w:r>
         <w:rPr>
-          <w:rFonts w:ascii="Times New Roman" w:eastAsia="Times New Roman" w:hAnsi="Times New Roman" w:cs="Times New Roman"/>
+          <w:rFonts w:eastAsia="Times New Roman" w:cs="Times New Roman"/>
           <w:color w:val="000000"/>
           <w:sz w:val="24"/>
           <w:szCs w:val="24"/>
@@ -37,7 +37,7 @@
       </w:r>
       <w:r>
         <w:rPr>
-          <w:rFonts w:ascii="Times New Roman" w:eastAsia="Times New Roman" w:hAnsi="Times New Roman" w:cs="Times New Roman"/>
+          <w:rFonts w:eastAsia="Times New Roman" w:cs="Times New Roman"/>
           <w:color w:val="000000"/>
           <w:sz w:val="24"/>
           <w:szCs w:val="24"/>
@@ -52,7 +52,7 @@
         <w:ind w:left="646" w:right="641"/>
         <w:jc w:val="center"/>
         <w:rPr>
-          <w:rFonts w:ascii="Times New Roman" w:eastAsia="Times New Roman" w:hAnsi="Times New Roman" w:cs="Times New Roman"/>
+          <w:rFonts w:eastAsia="Times New Roman" w:cs="Times New Roman"/>
           <w:color w:val="000000"/>
           <w:sz w:val="24"/>
           <w:szCs w:val="24"/>
@@ -61,7 +61,7 @@
       </w:pPr>
       <w:r>
         <w:rPr>
-          <w:rFonts w:ascii="Times New Roman" w:eastAsia="Times New Roman" w:hAnsi="Times New Roman" w:cs="Times New Roman"/>
+          <w:rFonts w:eastAsia="Times New Roman" w:cs="Times New Roman"/>
           <w:color w:val="000000"/>
           <w:sz w:val="24"/>
           <w:szCs w:val="24"/>
@@ -76,7 +76,7 @@
         <w:ind w:left="408" w:right="15"/>
         <w:jc w:val="center"/>
         <w:rPr>
-          <w:rFonts w:ascii="Times New Roman" w:eastAsia="Times New Roman" w:hAnsi="Times New Roman" w:cs="Times New Roman"/>
+          <w:rFonts w:eastAsia="Times New Roman" w:cs="Times New Roman"/>
           <w:color w:val="000000"/>
           <w:sz w:val="24"/>
           <w:szCs w:val="24"/>
@@ -85,7 +85,7 @@
       </w:pPr>
       <w:r>
         <w:rPr>
-          <w:rFonts w:ascii="Times New Roman" w:eastAsia="Times New Roman" w:hAnsi="Times New Roman" w:cs="Times New Roman"/>
+          <w:rFonts w:eastAsia="Times New Roman" w:cs="Times New Roman"/>
           <w:color w:val="000000"/>
           <w:sz w:val="24"/>
           <w:szCs w:val="24"/>
@@ -95,7 +95,7 @@
       </w:r>
       <w:r>
         <w:rPr>
-          <w:rFonts w:ascii="Times New Roman" w:eastAsia="Times New Roman" w:hAnsi="Times New Roman" w:cs="Times New Roman"/>
+          <w:rFonts w:eastAsia="Times New Roman" w:cs="Times New Roman"/>
           <w:color w:val="000000"/>
           <w:sz w:val="24"/>
           <w:szCs w:val="24"/>
@@ -105,7 +105,7 @@
       </w:r>
       <w:r>
         <w:rPr>
-          <w:rFonts w:ascii="Times New Roman" w:eastAsia="Times New Roman" w:hAnsi="Times New Roman" w:cs="Times New Roman"/>
+          <w:rFonts w:eastAsia="Times New Roman" w:cs="Times New Roman"/>
           <w:color w:val="000000"/>
           <w:sz w:val="24"/>
           <w:szCs w:val="24"/>
@@ -115,7 +115,7 @@
       </w:r>
       <w:r>
         <w:rPr>
-          <w:rFonts w:ascii="Times New Roman" w:eastAsia="Times New Roman" w:hAnsi="Times New Roman" w:cs="Times New Roman"/>
+          <w:rFonts w:eastAsia="Times New Roman" w:cs="Times New Roman"/>
           <w:color w:val="000000"/>
           <w:sz w:val="24"/>
           <w:szCs w:val="24"/>
@@ -126,7 +126,7 @@
       </w:r>
       <w:r>
         <w:rPr>
-          <w:rFonts w:ascii="Times New Roman" w:eastAsia="Times New Roman" w:hAnsi="Times New Roman" w:cs="Times New Roman"/>
+          <w:rFonts w:eastAsia="Times New Roman" w:cs="Times New Roman"/>
           <w:color w:val="000000"/>
           <w:sz w:val="24"/>
           <w:szCs w:val="24"/>
@@ -136,7 +136,7 @@
       </w:r>
       <w:r>
         <w:rPr>
-          <w:rFonts w:ascii="Times New Roman" w:eastAsia="Times New Roman" w:hAnsi="Times New Roman" w:cs="Times New Roman"/>
+          <w:rFonts w:eastAsia="Times New Roman" w:cs="Times New Roman"/>
           <w:color w:val="000000"/>
           <w:sz w:val="24"/>
           <w:szCs w:val="24"/>
@@ -151,7 +151,7 @@
         <w:ind w:left="408" w:right="15"/>
         <w:jc w:val="center"/>
         <w:rPr>
-          <w:rFonts w:ascii="Times New Roman" w:hAnsi="Times New Roman" w:cs="Times New Roman"/>
+          <w:rFonts w:cs="Times New Roman"/>
           <w:color w:val="000000"/>
           <w:sz w:val="24"/>
           <w:szCs w:val="24"/>
@@ -160,7 +160,7 @@
       </w:pPr>
       <w:r>
         <w:rPr>
-          <w:rFonts w:ascii="Times New Roman" w:hAnsi="Times New Roman" w:cs="Times New Roman"/>
+          <w:rFonts w:cs="Times New Roman"/>
           <w:color w:val="000000"/>
           <w:sz w:val="24"/>
           <w:szCs w:val="24"/>
@@ -170,7 +170,7 @@
       </w:r>
       <w:r>
         <w:rPr>
-          <w:rFonts w:ascii="Times New Roman" w:hAnsi="Times New Roman" w:cs="Times New Roman"/>
+          <w:rFonts w:cs="Times New Roman"/>
           <w:color w:val="000000"/>
           <w:sz w:val="24"/>
           <w:szCs w:val="24"/>
@@ -180,7 +180,7 @@
       </w:r>
       <w:r>
         <w:rPr>
-          <w:rFonts w:ascii="Times New Roman" w:hAnsi="Times New Roman" w:cs="Times New Roman"/>
+          <w:rFonts w:cs="Times New Roman"/>
           <w:color w:val="000000"/>
           <w:sz w:val="24"/>
           <w:szCs w:val="24"/>
@@ -195,9 +195,8 @@
         <w:ind w:left="646" w:right="642"/>
         <w:jc w:val="center"/>
         <w:rPr>
-          <w:rFonts w:ascii="Times New Roman" w:eastAsia="Times New Roman" w:hAnsi="Times New Roman" w:cs="Times New Roman"/>
-          <w:color w:val="000000"/>
-          <w:sz w:val="28"/>
+          <w:rFonts w:eastAsia="Times New Roman" w:cs="Times New Roman"/>
+          <w:color w:val="000000"/>
           <w:szCs w:val="28"/>
           <w:lang w:eastAsia="en-US" w:bidi="en-US"/>
         </w:rPr>
@@ -209,9 +208,8 @@
         <w:ind w:left="10" w:right="15"/>
         <w:jc w:val="both"/>
         <w:rPr>
-          <w:rFonts w:ascii="Times New Roman" w:hAnsi="Times New Roman" w:cs="Times New Roman"/>
-          <w:color w:val="000000"/>
-          <w:sz w:val="28"/>
+          <w:rFonts w:cs="Times New Roman"/>
+          <w:color w:val="000000"/>
           <w:szCs w:val="28"/>
           <w:lang w:eastAsia="en-US" w:bidi="en-US"/>
         </w:rPr>
@@ -223,16 +221,15 @@
         <w:ind w:left="11" w:right="17"/>
         <w:jc w:val="center"/>
         <w:rPr>
-          <w:rFonts w:ascii="Times New Roman" w:eastAsia="Times New Roman" w:hAnsi="Times New Roman" w:cs="Times New Roman"/>
-          <w:color w:val="000000"/>
-          <w:sz w:val="28"/>
+          <w:rFonts w:eastAsia="Times New Roman" w:cs="Times New Roman"/>
+          <w:color w:val="000000"/>
           <w:szCs w:val="28"/>
           <w:lang w:eastAsia="en-US" w:bidi="en-US"/>
         </w:rPr>
       </w:pPr>
       <w:r>
         <w:rPr>
-          <w:rFonts w:ascii="Times New Roman" w:eastAsia="Times New Roman" w:hAnsi="Times New Roman" w:cs="Times New Roman"/>
+          <w:rFonts w:eastAsia="Times New Roman" w:cs="Times New Roman"/>
           <w:sz w:val="44"/>
           <w:szCs w:val="44"/>
           <w:lang w:eastAsia="en-US" w:bidi="en-US"/>
@@ -246,22 +243,20 @@
         <w:ind w:left="11" w:right="17"/>
         <w:jc w:val="center"/>
         <w:rPr>
-          <w:rFonts w:ascii="Times New Roman" w:eastAsia="Times New Roman" w:hAnsi="Times New Roman" w:cs="Times New Roman"/>
+          <w:rFonts w:eastAsia="Times New Roman" w:cs="Times New Roman"/>
           <w:bCs/>
           <w:iCs/>
           <w:color w:val="000000"/>
-          <w:sz w:val="28"/>
           <w:szCs w:val="28"/>
           <w:lang w:eastAsia="en-US" w:bidi="en-US"/>
         </w:rPr>
       </w:pPr>
       <w:r>
         <w:rPr>
-          <w:rFonts w:ascii="Times New Roman" w:eastAsia="Times New Roman" w:hAnsi="Times New Roman" w:cs="Times New Roman"/>
+          <w:rFonts w:eastAsia="Times New Roman" w:cs="Times New Roman"/>
           <w:bCs/>
           <w:iCs/>
           <w:color w:val="000000"/>
-          <w:sz w:val="28"/>
           <w:szCs w:val="28"/>
           <w:lang w:eastAsia="en-US" w:bidi="en-US"/>
         </w:rPr>
@@ -269,11 +264,10 @@
       </w:r>
       <w:r>
         <w:rPr>
-          <w:rFonts w:ascii="Times New Roman" w:eastAsia="Times New Roman" w:hAnsi="Times New Roman" w:cs="Times New Roman"/>
+          <w:rFonts w:eastAsia="Times New Roman" w:cs="Times New Roman"/>
           <w:bCs/>
           <w:iCs/>
           <w:color w:val="000000"/>
-          <w:sz w:val="28"/>
           <w:szCs w:val="28"/>
           <w:lang w:eastAsia="en-US" w:bidi="en-US"/>
         </w:rPr>
@@ -281,11 +275,10 @@
       </w:r>
       <w:r>
         <w:rPr>
-          <w:rFonts w:ascii="Times New Roman" w:eastAsia="Times New Roman" w:hAnsi="Times New Roman" w:cs="Times New Roman"/>
+          <w:rFonts w:eastAsia="Times New Roman" w:cs="Times New Roman"/>
           <w:bCs/>
           <w:iCs/>
           <w:color w:val="000000"/>
-          <w:sz w:val="28"/>
           <w:szCs w:val="28"/>
           <w:lang w:eastAsia="en-US" w:bidi="en-US"/>
         </w:rPr>
@@ -298,9 +291,8 @@
         <w:ind w:left="73"/>
         <w:jc w:val="center"/>
         <w:rPr>
-          <w:rFonts w:ascii="Times New Roman" w:eastAsia="Times New Roman" w:hAnsi="Times New Roman" w:cs="Times New Roman"/>
-          <w:color w:val="000000"/>
-          <w:sz w:val="28"/>
+          <w:rFonts w:eastAsia="Times New Roman" w:cs="Times New Roman"/>
+          <w:color w:val="000000"/>
           <w:szCs w:val="28"/>
           <w:lang w:eastAsia="en-US" w:bidi="en-US"/>
         </w:rPr>
@@ -312,71 +304,63 @@
         <w:ind w:left="10" w:right="10"/>
         <w:jc w:val="both"/>
         <w:rPr>
-          <w:rFonts w:ascii="Times New Roman" w:eastAsia="Times New Roman" w:hAnsi="Times New Roman" w:cs="Times New Roman"/>
-          <w:color w:val="000000"/>
-          <w:sz w:val="28"/>
+          <w:rFonts w:eastAsia="Times New Roman" w:cs="Times New Roman"/>
+          <w:color w:val="000000"/>
           <w:lang w:eastAsia="en-US" w:bidi="en-US"/>
         </w:rPr>
       </w:pPr>
       <w:r>
         <w:rPr>
-          <w:rFonts w:ascii="Times New Roman" w:eastAsia="Times New Roman" w:hAnsi="Times New Roman" w:cs="Times New Roman"/>
-          <w:color w:val="000000"/>
-          <w:sz w:val="28"/>
+          <w:rFonts w:eastAsia="Times New Roman" w:cs="Times New Roman"/>
+          <w:color w:val="000000"/>
           <w:lang w:eastAsia="en-US" w:bidi="en-US"/>
         </w:rPr>
         <w:t>Студент</w:t>
       </w:r>
       <w:r>
         <w:rPr>
-          <w:rFonts w:ascii="Times New Roman" w:eastAsia="Times New Roman" w:hAnsi="Times New Roman" w:cs="Times New Roman"/>
-          <w:color w:val="000000"/>
-          <w:sz w:val="28"/>
+          <w:rFonts w:eastAsia="Times New Roman" w:cs="Times New Roman"/>
+          <w:color w:val="000000"/>
           <w:lang w:eastAsia="en-US" w:bidi="en-US"/>
         </w:rPr>
         <w:t xml:space="preserve">: </w:t>
       </w:r>
       <w:r>
         <w:rPr>
-          <w:rFonts w:ascii="Times New Roman" w:eastAsia="Times New Roman" w:hAnsi="Times New Roman" w:cs="Times New Roman"/>
-          <w:color w:val="000000"/>
-          <w:sz w:val="28"/>
+          <w:rFonts w:eastAsia="Times New Roman" w:cs="Times New Roman"/>
+          <w:color w:val="000000"/>
           <w:lang w:eastAsia="en-US" w:bidi="en-US"/>
         </w:rPr>
         <w:t>Ахмадеев Арсений Дмитриевич</w:t>
       </w:r>
       <w:r>
         <w:rPr>
-          <w:rFonts w:ascii="Times New Roman" w:eastAsia="Times New Roman" w:hAnsi="Times New Roman" w:cs="Times New Roman"/>
-          <w:color w:val="000000"/>
-          <w:sz w:val="28"/>
+          <w:rFonts w:eastAsia="Times New Roman" w:cs="Times New Roman"/>
+          <w:color w:val="000000"/>
           <w:lang w:eastAsia="en-US" w:bidi="en-US"/>
         </w:rPr>
         <w:t xml:space="preserve"> </w:t>
       </w:r>
       <w:r>
         <w:rPr>
-          <w:rFonts w:ascii="Times New Roman" w:eastAsia="Times New Roman" w:hAnsi="Times New Roman" w:cs="Times New Roman"/>
-          <w:color w:val="000000"/>
-          <w:sz w:val="28"/>
+          <w:rFonts w:eastAsia="Times New Roman" w:cs="Times New Roman"/>
+          <w:color w:val="000000"/>
           <w:lang w:eastAsia="en-US" w:bidi="en-US"/>
         </w:rPr>
         <w:t xml:space="preserve">   </w:t>
       </w:r>
       <w:r>
         <w:rPr>
-          <w:rFonts w:ascii="Times New Roman" w:eastAsia="Times New Roman" w:hAnsi="Times New Roman" w:cs="Times New Roman"/>
-          <w:color w:val="000000"/>
-          <w:sz w:val="28"/>
+          <w:rFonts w:eastAsia="Times New Roman" w:cs="Times New Roman"/>
+          <w:color w:val="000000"/>
           <w:lang w:eastAsia="en-US" w:bidi="en-US"/>
         </w:rPr>
         <w:t xml:space="preserve">Группа: </w:t>
       </w:r>
       <w:r>
         <w:rPr>
-          <w:rFonts w:ascii="Times New Roman" w:eastAsia="Times New Roman" w:hAnsi="Times New Roman" w:cs="Times New Roman"/>
-          <w:color w:val="000000"/>
-          <w:sz w:val="28"/>
+          <w:rFonts w:eastAsia="Times New Roman" w:cs="Times New Roman"/>
+          <w:color w:val="000000"/>
           <w:lang w:eastAsia="en-US" w:bidi="en-US"/>
         </w:rPr>
         <w:t>241-332</w:t>
@@ -387,18 +371,16 @@
         <w:spacing w:before="100" w:beforeAutospacing="1" w:after="100" w:afterAutospacing="1" w:line="360" w:lineRule="auto"/>
         <w:ind w:left="-5" w:right="-1"/>
         <w:rPr>
-          <w:rFonts w:ascii="Times New Roman" w:eastAsia="Times New Roman" w:hAnsi="Times New Roman" w:cs="Times New Roman"/>
-          <w:color w:val="000000"/>
-          <w:sz w:val="28"/>
+          <w:rFonts w:eastAsia="Times New Roman" w:cs="Times New Roman"/>
+          <w:color w:val="000000"/>
           <w:szCs w:val="28"/>
           <w:lang w:eastAsia="en-US" w:bidi="en-US"/>
         </w:rPr>
       </w:pPr>
       <w:r>
         <w:rPr>
-          <w:rFonts w:ascii="Times New Roman" w:eastAsia="Times New Roman" w:hAnsi="Times New Roman" w:cs="Times New Roman"/>
-          <w:color w:val="000000"/>
-          <w:sz w:val="28"/>
+          <w:rFonts w:eastAsia="Times New Roman" w:cs="Times New Roman"/>
+          <w:color w:val="000000"/>
           <w:szCs w:val="28"/>
           <w:lang w:eastAsia="en-US" w:bidi="en-US"/>
         </w:rPr>
@@ -406,9 +388,8 @@
       </w:r>
       <w:r>
         <w:rPr>
-          <w:rFonts w:ascii="Times New Roman" w:eastAsia="Times New Roman" w:hAnsi="Times New Roman" w:cs="Times New Roman"/>
-          <w:color w:val="000000"/>
-          <w:sz w:val="28"/>
+          <w:rFonts w:eastAsia="Times New Roman" w:cs="Times New Roman"/>
+          <w:color w:val="000000"/>
           <w:lang w:eastAsia="en-US" w:bidi="en-US"/>
         </w:rPr>
         <w:t xml:space="preserve">Московский </w:t>
@@ -416,9 +397,8 @@
       <w:proofErr w:type="spellStart"/>
       <w:r>
         <w:rPr>
-          <w:rFonts w:ascii="Times New Roman" w:eastAsia="Times New Roman" w:hAnsi="Times New Roman" w:cs="Times New Roman"/>
-          <w:color w:val="000000"/>
-          <w:sz w:val="28"/>
+          <w:rFonts w:eastAsia="Times New Roman" w:cs="Times New Roman"/>
+          <w:color w:val="000000"/>
           <w:lang w:eastAsia="en-US" w:bidi="en-US"/>
         </w:rPr>
         <w:t>Политех</w:t>
@@ -426,36 +406,32 @@
       <w:proofErr w:type="spellEnd"/>
       <w:r>
         <w:rPr>
-          <w:rFonts w:ascii="Times New Roman" w:eastAsia="Times New Roman" w:hAnsi="Times New Roman" w:cs="Times New Roman"/>
-          <w:color w:val="000000"/>
-          <w:sz w:val="28"/>
+          <w:rFonts w:eastAsia="Times New Roman" w:cs="Times New Roman"/>
+          <w:color w:val="000000"/>
           <w:lang w:eastAsia="en-US" w:bidi="en-US"/>
         </w:rPr>
         <w:t xml:space="preserve">, кафедра </w:t>
       </w:r>
       <w:r>
         <w:rPr>
-          <w:rFonts w:ascii="Times New Roman" w:eastAsia="Times New Roman" w:hAnsi="Times New Roman" w:cs="Times New Roman"/>
-          <w:color w:val="000000"/>
-          <w:sz w:val="28"/>
+          <w:rFonts w:eastAsia="Times New Roman" w:cs="Times New Roman"/>
+          <w:color w:val="000000"/>
           <w:lang w:eastAsia="en-US" w:bidi="en-US"/>
         </w:rPr>
         <w:t>«</w:t>
       </w:r>
       <w:r>
         <w:rPr>
-          <w:rFonts w:ascii="Times New Roman" w:eastAsia="Times New Roman" w:hAnsi="Times New Roman" w:cs="Times New Roman"/>
-          <w:color w:val="000000"/>
-          <w:sz w:val="28"/>
+          <w:rFonts w:eastAsia="Times New Roman" w:cs="Times New Roman"/>
+          <w:color w:val="000000"/>
           <w:lang w:eastAsia="en-US" w:bidi="en-US"/>
         </w:rPr>
         <w:t>Информатика и информационные технологии</w:t>
       </w:r>
       <w:r>
         <w:rPr>
-          <w:rFonts w:ascii="Times New Roman" w:eastAsia="Times New Roman" w:hAnsi="Times New Roman" w:cs="Times New Roman"/>
-          <w:color w:val="000000"/>
-          <w:sz w:val="28"/>
+          <w:rFonts w:eastAsia="Times New Roman" w:cs="Times New Roman"/>
+          <w:color w:val="000000"/>
           <w:lang w:eastAsia="en-US" w:bidi="en-US"/>
         </w:rPr>
         <w:t>»</w:t>
@@ -466,18 +442,16 @@
         <w:spacing w:before="100" w:beforeAutospacing="1" w:after="100" w:afterAutospacing="1" w:line="360" w:lineRule="auto"/>
         <w:ind w:left="-5" w:right="67"/>
         <w:rPr>
-          <w:rFonts w:ascii="Times New Roman" w:eastAsia="Times New Roman" w:hAnsi="Times New Roman" w:cs="Times New Roman"/>
-          <w:color w:val="000000"/>
-          <w:sz w:val="28"/>
+          <w:rFonts w:eastAsia="Times New Roman" w:cs="Times New Roman"/>
+          <w:color w:val="000000"/>
           <w:szCs w:val="28"/>
           <w:lang w:eastAsia="en-US" w:bidi="en-US"/>
         </w:rPr>
       </w:pPr>
       <w:r>
         <w:rPr>
-          <w:rFonts w:ascii="Times New Roman" w:eastAsia="Times New Roman" w:hAnsi="Times New Roman" w:cs="Times New Roman"/>
-          <w:color w:val="000000"/>
-          <w:sz w:val="28"/>
+          <w:rFonts w:eastAsia="Times New Roman" w:cs="Times New Roman"/>
+          <w:color w:val="000000"/>
           <w:szCs w:val="28"/>
           <w:lang w:eastAsia="en-US" w:bidi="en-US"/>
         </w:rPr>
@@ -489,18 +463,16 @@
         <w:spacing w:before="100" w:beforeAutospacing="1" w:after="100" w:afterAutospacing="1" w:line="360" w:lineRule="auto"/>
         <w:ind w:left="-5" w:right="67"/>
         <w:rPr>
-          <w:rFonts w:ascii="Times New Roman" w:eastAsia="Times New Roman" w:hAnsi="Times New Roman" w:cs="Times New Roman"/>
-          <w:color w:val="000000"/>
-          <w:sz w:val="28"/>
+          <w:rFonts w:eastAsia="Times New Roman" w:cs="Times New Roman"/>
+          <w:color w:val="000000"/>
           <w:szCs w:val="28"/>
           <w:lang w:eastAsia="en-US" w:bidi="en-US"/>
         </w:rPr>
       </w:pPr>
       <w:r>
         <w:rPr>
-          <w:rFonts w:ascii="Times New Roman" w:eastAsia="Times New Roman" w:hAnsi="Times New Roman" w:cs="Times New Roman"/>
-          <w:color w:val="000000"/>
-          <w:sz w:val="28"/>
+          <w:rFonts w:eastAsia="Times New Roman" w:cs="Times New Roman"/>
+          <w:color w:val="000000"/>
           <w:szCs w:val="28"/>
           <w:lang w:eastAsia="en-US" w:bidi="en-US"/>
         </w:rPr>
@@ -508,9 +480,8 @@
       </w:r>
       <w:r>
         <w:rPr>
-          <w:rFonts w:ascii="Times New Roman" w:eastAsia="Times New Roman" w:hAnsi="Times New Roman" w:cs="Times New Roman"/>
-          <w:color w:val="000000"/>
-          <w:sz w:val="28"/>
+          <w:rFonts w:eastAsia="Times New Roman" w:cs="Times New Roman"/>
+          <w:color w:val="000000"/>
           <w:szCs w:val="28"/>
           <w:lang w:eastAsia="en-US" w:bidi="en-US"/>
         </w:rPr>
@@ -522,9 +493,8 @@
         <w:spacing w:before="100" w:beforeAutospacing="1" w:after="100" w:afterAutospacing="1" w:line="360" w:lineRule="auto"/>
         <w:ind w:left="-5" w:right="67"/>
         <w:rPr>
-          <w:rFonts w:ascii="Times New Roman" w:eastAsia="Times New Roman" w:hAnsi="Times New Roman" w:cs="Times New Roman"/>
-          <w:color w:val="000000"/>
-          <w:sz w:val="28"/>
+          <w:rFonts w:eastAsia="Times New Roman" w:cs="Times New Roman"/>
+          <w:color w:val="000000"/>
           <w:szCs w:val="28"/>
           <w:lang w:eastAsia="en-US" w:bidi="en-US"/>
         </w:rPr>
@@ -535,9 +505,8 @@
         <w:spacing w:before="100" w:beforeAutospacing="1" w:after="100" w:afterAutospacing="1" w:line="360" w:lineRule="auto"/>
         <w:ind w:right="67"/>
         <w:rPr>
-          <w:rFonts w:ascii="Times New Roman" w:eastAsia="Times New Roman" w:hAnsi="Times New Roman" w:cs="Times New Roman"/>
-          <w:color w:val="000000"/>
-          <w:sz w:val="28"/>
+          <w:rFonts w:eastAsia="Times New Roman" w:cs="Times New Roman"/>
+          <w:color w:val="000000"/>
           <w:szCs w:val="28"/>
           <w:lang w:eastAsia="en-US" w:bidi="en-US"/>
         </w:rPr>
@@ -548,9 +517,8 @@
         <w:spacing w:before="100" w:beforeAutospacing="1" w:after="100" w:afterAutospacing="1" w:line="360" w:lineRule="auto"/>
         <w:ind w:left="-5" w:right="67"/>
         <w:rPr>
-          <w:rFonts w:ascii="Times New Roman" w:eastAsia="Times New Roman" w:hAnsi="Times New Roman" w:cs="Times New Roman"/>
-          <w:color w:val="000000"/>
-          <w:sz w:val="28"/>
+          <w:rFonts w:eastAsia="Times New Roman" w:cs="Times New Roman"/>
+          <w:color w:val="000000"/>
           <w:szCs w:val="28"/>
           <w:lang w:eastAsia="en-US" w:bidi="en-US"/>
         </w:rPr>
@@ -562,18 +530,16 @@
         <w:ind w:left="10" w:right="11"/>
         <w:jc w:val="center"/>
         <w:rPr>
-          <w:rFonts w:ascii="Times New Roman" w:eastAsia="Times New Roman" w:hAnsi="Times New Roman" w:cs="Times New Roman"/>
-          <w:color w:val="000000"/>
-          <w:sz w:val="28"/>
+          <w:rFonts w:eastAsia="Times New Roman" w:cs="Times New Roman"/>
+          <w:color w:val="000000"/>
           <w:szCs w:val="28"/>
           <w:lang w:eastAsia="en-US" w:bidi="en-US"/>
         </w:rPr>
       </w:pPr>
       <w:r>
         <w:rPr>
-          <w:rFonts w:ascii="Times New Roman" w:eastAsia="Times New Roman" w:hAnsi="Times New Roman" w:cs="Times New Roman"/>
-          <w:color w:val="000000"/>
-          <w:sz w:val="28"/>
+          <w:rFonts w:eastAsia="Times New Roman" w:cs="Times New Roman"/>
+          <w:color w:val="000000"/>
           <w:szCs w:val="28"/>
           <w:lang w:eastAsia="en-US" w:bidi="en-US"/>
         </w:rPr>
@@ -581,9 +547,8 @@
       </w:r>
       <w:r>
         <w:rPr>
-          <w:rFonts w:ascii="Times New Roman" w:eastAsia="Times New Roman" w:hAnsi="Times New Roman" w:cs="Times New Roman"/>
-          <w:color w:val="000000"/>
-          <w:sz w:val="28"/>
+          <w:rFonts w:eastAsia="Times New Roman" w:cs="Times New Roman"/>
+          <w:color w:val="000000"/>
           <w:szCs w:val="28"/>
           <w:lang w:eastAsia="en-US" w:bidi="en-US"/>
         </w:rPr>
@@ -604,17 +569,15 @@
         <w:spacing w:after="0" w:line="360" w:lineRule="auto"/>
         <w:jc w:val="center"/>
         <w:rPr>
-          <w:rFonts w:ascii="Times New Roman" w:eastAsia="Times New Roman" w:hAnsi="Times New Roman" w:cs="Times New Roman"/>
-          <w:color w:val="000000"/>
-          <w:sz w:val="28"/>
-          <w:szCs w:val="28"/>
-        </w:rPr>
-      </w:pPr>
-      <w:r>
-        <w:rPr>
-          <w:rFonts w:ascii="Times New Roman" w:eastAsia="Times New Roman" w:hAnsi="Times New Roman" w:cs="Times New Roman"/>
-          <w:color w:val="000000"/>
-          <w:sz w:val="28"/>
+          <w:rFonts w:eastAsia="Times New Roman" w:cs="Times New Roman"/>
+          <w:color w:val="000000"/>
+          <w:szCs w:val="28"/>
+        </w:rPr>
+      </w:pPr>
+      <w:r>
+        <w:rPr>
+          <w:rFonts w:eastAsia="Times New Roman" w:cs="Times New Roman"/>
+          <w:color w:val="000000"/>
           <w:szCs w:val="28"/>
         </w:rPr>
         <w:lastRenderedPageBreak/>
@@ -635,9 +598,8 @@
         <w:spacing w:after="0" w:line="360" w:lineRule="auto"/>
         <w:jc w:val="center"/>
         <w:rPr>
-          <w:rFonts w:ascii="Times New Roman" w:eastAsia="Times New Roman" w:hAnsi="Times New Roman" w:cs="Times New Roman"/>
-          <w:color w:val="000000"/>
-          <w:sz w:val="28"/>
+          <w:rFonts w:eastAsia="Times New Roman" w:cs="Times New Roman"/>
+          <w:color w:val="000000"/>
           <w:szCs w:val="28"/>
         </w:rPr>
       </w:pPr>
@@ -655,17 +617,15 @@
         </w:pBdr>
         <w:spacing w:after="0" w:line="360" w:lineRule="auto"/>
         <w:rPr>
-          <w:rFonts w:ascii="Times New Roman" w:eastAsia="Times New Roman" w:hAnsi="Times New Roman" w:cs="Times New Roman"/>
-          <w:color w:val="000000"/>
-          <w:sz w:val="28"/>
-          <w:szCs w:val="28"/>
-        </w:rPr>
-      </w:pPr>
-      <w:r>
-        <w:rPr>
-          <w:rFonts w:ascii="Times New Roman" w:eastAsia="Times New Roman" w:hAnsi="Times New Roman" w:cs="Times New Roman"/>
-          <w:color w:val="000000"/>
-          <w:sz w:val="28"/>
+          <w:rFonts w:eastAsia="Times New Roman" w:cs="Times New Roman"/>
+          <w:color w:val="000000"/>
+          <w:szCs w:val="28"/>
+        </w:rPr>
+      </w:pPr>
+      <w:r>
+        <w:rPr>
+          <w:rFonts w:eastAsia="Times New Roman" w:cs="Times New Roman"/>
+          <w:color w:val="000000"/>
           <w:szCs w:val="28"/>
         </w:rPr>
         <w:t>ВВЕДЕНИЕ</w:t>
@@ -689,26 +649,23 @@
         </w:pBdr>
         <w:spacing w:after="0" w:line="360" w:lineRule="auto"/>
         <w:rPr>
-          <w:rFonts w:ascii="Times New Roman" w:eastAsia="Times New Roman" w:hAnsi="Times New Roman" w:cs="Times New Roman"/>
-          <w:color w:val="000000"/>
-          <w:sz w:val="28"/>
-          <w:szCs w:val="28"/>
-        </w:rPr>
-      </w:pPr>
-      <w:r>
-        <w:rPr>
-          <w:rFonts w:ascii="Times New Roman" w:eastAsia="Times New Roman" w:hAnsi="Times New Roman" w:cs="Times New Roman"/>
-          <w:color w:val="000000"/>
-          <w:sz w:val="28"/>
+          <w:rFonts w:eastAsia="Times New Roman" w:cs="Times New Roman"/>
+          <w:color w:val="000000"/>
+          <w:szCs w:val="28"/>
+        </w:rPr>
+      </w:pPr>
+      <w:r>
+        <w:rPr>
+          <w:rFonts w:eastAsia="Times New Roman" w:cs="Times New Roman"/>
+          <w:color w:val="000000"/>
           <w:szCs w:val="28"/>
         </w:rPr>
         <w:t>Общая информация о проекте</w:t>
       </w:r>
       <w:r>
         <w:rPr>
-          <w:rFonts w:ascii="Times New Roman" w:eastAsia="Times New Roman" w:hAnsi="Times New Roman" w:cs="Times New Roman"/>
-          <w:color w:val="000000"/>
-          <w:sz w:val="28"/>
+          <w:rFonts w:eastAsia="Times New Roman" w:cs="Times New Roman"/>
+          <w:color w:val="000000"/>
           <w:szCs w:val="28"/>
         </w:rPr>
         <w:t>:</w:t>
@@ -732,17 +689,15 @@
         </w:pBdr>
         <w:spacing w:after="0" w:line="360" w:lineRule="auto"/>
         <w:rPr>
-          <w:rFonts w:ascii="Times New Roman" w:eastAsia="Times New Roman" w:hAnsi="Times New Roman" w:cs="Times New Roman"/>
-          <w:color w:val="000000"/>
-          <w:sz w:val="28"/>
-          <w:szCs w:val="28"/>
-        </w:rPr>
-      </w:pPr>
-      <w:r>
-        <w:rPr>
-          <w:rFonts w:ascii="Times New Roman" w:eastAsia="Times New Roman" w:hAnsi="Times New Roman" w:cs="Times New Roman"/>
-          <w:color w:val="000000"/>
-          <w:sz w:val="28"/>
+          <w:rFonts w:eastAsia="Times New Roman" w:cs="Times New Roman"/>
+          <w:color w:val="000000"/>
+          <w:szCs w:val="28"/>
+        </w:rPr>
+      </w:pPr>
+      <w:r>
+        <w:rPr>
+          <w:rFonts w:eastAsia="Times New Roman" w:cs="Times New Roman"/>
+          <w:color w:val="000000"/>
           <w:szCs w:val="28"/>
         </w:rPr>
         <w:t>Название проекта</w:t>
@@ -766,26 +721,23 @@
         </w:pBdr>
         <w:spacing w:after="0" w:line="360" w:lineRule="auto"/>
         <w:rPr>
-          <w:rFonts w:ascii="Times New Roman" w:eastAsia="Times New Roman" w:hAnsi="Times New Roman" w:cs="Times New Roman"/>
-          <w:color w:val="000000"/>
-          <w:sz w:val="28"/>
-          <w:szCs w:val="28"/>
-        </w:rPr>
-      </w:pPr>
-      <w:r>
-        <w:rPr>
-          <w:rFonts w:ascii="Times New Roman" w:eastAsia="Times New Roman" w:hAnsi="Times New Roman" w:cs="Times New Roman"/>
-          <w:color w:val="000000"/>
-          <w:sz w:val="28"/>
+          <w:rFonts w:eastAsia="Times New Roman" w:cs="Times New Roman"/>
+          <w:color w:val="000000"/>
+          <w:szCs w:val="28"/>
+        </w:rPr>
+      </w:pPr>
+      <w:r>
+        <w:rPr>
+          <w:rFonts w:eastAsia="Times New Roman" w:cs="Times New Roman"/>
+          <w:color w:val="000000"/>
           <w:szCs w:val="28"/>
         </w:rPr>
         <w:t xml:space="preserve">Цели и задачи </w:t>
       </w:r>
       <w:r>
         <w:rPr>
-          <w:rFonts w:ascii="Times New Roman" w:eastAsia="Times New Roman" w:hAnsi="Times New Roman" w:cs="Times New Roman"/>
-          <w:color w:val="000000"/>
-          <w:sz w:val="28"/>
+          <w:rFonts w:eastAsia="Times New Roman" w:cs="Times New Roman"/>
+          <w:color w:val="000000"/>
           <w:szCs w:val="28"/>
         </w:rPr>
         <w:t>проекта</w:t>
@@ -809,36 +761,32 @@
         </w:pBdr>
         <w:spacing w:after="0" w:line="360" w:lineRule="auto"/>
         <w:rPr>
-          <w:rFonts w:ascii="Times New Roman" w:eastAsia="Times New Roman" w:hAnsi="Times New Roman" w:cs="Times New Roman"/>
-          <w:color w:val="000000"/>
-          <w:sz w:val="28"/>
-          <w:szCs w:val="28"/>
-        </w:rPr>
-      </w:pPr>
-      <w:r>
-        <w:rPr>
-          <w:rFonts w:ascii="Times New Roman" w:eastAsia="Times New Roman" w:hAnsi="Times New Roman" w:cs="Times New Roman"/>
-          <w:color w:val="000000"/>
-          <w:sz w:val="28"/>
+          <w:rFonts w:eastAsia="Times New Roman" w:cs="Times New Roman"/>
+          <w:color w:val="000000"/>
+          <w:szCs w:val="28"/>
+        </w:rPr>
+      </w:pPr>
+      <w:r>
+        <w:rPr>
+          <w:rFonts w:eastAsia="Times New Roman" w:cs="Times New Roman"/>
+          <w:color w:val="000000"/>
           <w:szCs w:val="28"/>
         </w:rPr>
         <w:t>Общая характеристика деятельности организации</w:t>
       </w:r>
       <w:r>
         <w:rPr>
-          <w:rFonts w:ascii="Times New Roman" w:eastAsia="Times New Roman" w:hAnsi="Times New Roman" w:cs="Times New Roman"/>
-          <w:color w:val="000000"/>
-          <w:sz w:val="28"/>
+          <w:rFonts w:eastAsia="Times New Roman" w:cs="Times New Roman"/>
+          <w:color w:val="000000"/>
           <w:szCs w:val="28"/>
         </w:rPr>
         <w:t xml:space="preserve"> </w:t>
       </w:r>
       <w:r>
         <w:rPr>
-          <w:rFonts w:ascii="Times New Roman" w:eastAsia="Times New Roman" w:hAnsi="Times New Roman" w:cs="Times New Roman"/>
+          <w:rFonts w:eastAsia="Times New Roman" w:cs="Times New Roman"/>
           <w:i/>
           <w:color w:val="000000"/>
-          <w:sz w:val="28"/>
           <w:szCs w:val="28"/>
         </w:rPr>
         <w:t>(заказчика проекта)</w:t>
@@ -862,17 +810,15 @@
         </w:pBdr>
         <w:spacing w:after="0" w:line="360" w:lineRule="auto"/>
         <w:rPr>
-          <w:rFonts w:ascii="Times New Roman" w:eastAsia="Times New Roman" w:hAnsi="Times New Roman" w:cs="Times New Roman"/>
-          <w:color w:val="000000"/>
-          <w:sz w:val="28"/>
-          <w:szCs w:val="28"/>
-        </w:rPr>
-      </w:pPr>
-      <w:r>
-        <w:rPr>
-          <w:rFonts w:ascii="Times New Roman" w:eastAsia="Times New Roman" w:hAnsi="Times New Roman" w:cs="Times New Roman"/>
-          <w:color w:val="000000"/>
-          <w:sz w:val="28"/>
+          <w:rFonts w:eastAsia="Times New Roman" w:cs="Times New Roman"/>
+          <w:color w:val="000000"/>
+          <w:szCs w:val="28"/>
+        </w:rPr>
+      </w:pPr>
+      <w:r>
+        <w:rPr>
+          <w:rFonts w:eastAsia="Times New Roman" w:cs="Times New Roman"/>
+          <w:color w:val="000000"/>
           <w:szCs w:val="28"/>
         </w:rPr>
         <w:t>Наименование заказчика</w:t>
@@ -896,26 +842,23 @@
         </w:pBdr>
         <w:spacing w:after="0" w:line="360" w:lineRule="auto"/>
         <w:rPr>
-          <w:rFonts w:ascii="Times New Roman" w:eastAsia="Times New Roman" w:hAnsi="Times New Roman" w:cs="Times New Roman"/>
-          <w:color w:val="000000"/>
-          <w:sz w:val="28"/>
-          <w:szCs w:val="28"/>
-        </w:rPr>
-      </w:pPr>
-      <w:r>
-        <w:rPr>
-          <w:rFonts w:ascii="Times New Roman" w:eastAsia="Times New Roman" w:hAnsi="Times New Roman" w:cs="Times New Roman"/>
-          <w:color w:val="000000"/>
-          <w:sz w:val="28"/>
+          <w:rFonts w:eastAsia="Times New Roman" w:cs="Times New Roman"/>
+          <w:color w:val="000000"/>
+          <w:szCs w:val="28"/>
+        </w:rPr>
+      </w:pPr>
+      <w:r>
+        <w:rPr>
+          <w:rFonts w:eastAsia="Times New Roman" w:cs="Times New Roman"/>
+          <w:color w:val="000000"/>
           <w:szCs w:val="28"/>
         </w:rPr>
         <w:t>О</w:t>
       </w:r>
       <w:r>
         <w:rPr>
-          <w:rFonts w:ascii="Times New Roman" w:eastAsia="Times New Roman" w:hAnsi="Times New Roman" w:cs="Times New Roman"/>
-          <w:color w:val="000000"/>
-          <w:sz w:val="28"/>
+          <w:rFonts w:eastAsia="Times New Roman" w:cs="Times New Roman"/>
+          <w:color w:val="000000"/>
           <w:szCs w:val="28"/>
         </w:rPr>
         <w:t>рганизационная структура</w:t>
@@ -939,17 +882,15 @@
         </w:pBdr>
         <w:spacing w:after="0" w:line="360" w:lineRule="auto"/>
         <w:rPr>
-          <w:rFonts w:ascii="Times New Roman" w:eastAsia="Times New Roman" w:hAnsi="Times New Roman" w:cs="Times New Roman"/>
-          <w:color w:val="000000"/>
-          <w:sz w:val="28"/>
-          <w:szCs w:val="28"/>
-        </w:rPr>
-      </w:pPr>
-      <w:r>
-        <w:rPr>
-          <w:rFonts w:ascii="Times New Roman" w:eastAsia="Times New Roman" w:hAnsi="Times New Roman" w:cs="Times New Roman"/>
-          <w:color w:val="000000"/>
-          <w:sz w:val="28"/>
+          <w:rFonts w:eastAsia="Times New Roman" w:cs="Times New Roman"/>
+          <w:color w:val="000000"/>
+          <w:szCs w:val="28"/>
+        </w:rPr>
+      </w:pPr>
+      <w:r>
+        <w:rPr>
+          <w:rFonts w:eastAsia="Times New Roman" w:cs="Times New Roman"/>
+          <w:color w:val="000000"/>
           <w:szCs w:val="28"/>
         </w:rPr>
         <w:t>Описание деятельности</w:t>
@@ -973,17 +914,15 @@
         </w:pBdr>
         <w:spacing w:after="0" w:line="360" w:lineRule="auto"/>
         <w:rPr>
-          <w:rFonts w:ascii="Times New Roman" w:eastAsia="Times New Roman" w:hAnsi="Times New Roman" w:cs="Times New Roman"/>
-          <w:color w:val="000000"/>
-          <w:sz w:val="28"/>
-          <w:szCs w:val="28"/>
-        </w:rPr>
-      </w:pPr>
-      <w:r>
-        <w:rPr>
-          <w:rFonts w:ascii="Times New Roman" w:eastAsia="Times New Roman" w:hAnsi="Times New Roman" w:cs="Times New Roman"/>
-          <w:color w:val="000000"/>
-          <w:sz w:val="28"/>
+          <w:rFonts w:eastAsia="Times New Roman" w:cs="Times New Roman"/>
+          <w:color w:val="000000"/>
+          <w:szCs w:val="28"/>
+        </w:rPr>
+      </w:pPr>
+      <w:r>
+        <w:rPr>
+          <w:rFonts w:eastAsia="Times New Roman" w:cs="Times New Roman"/>
+          <w:color w:val="000000"/>
           <w:szCs w:val="28"/>
         </w:rPr>
         <w:t xml:space="preserve">Описание задания по проектной практике </w:t>
@@ -1007,44 +946,39 @@
         </w:pBdr>
         <w:spacing w:after="0" w:line="360" w:lineRule="auto"/>
         <w:rPr>
-          <w:rFonts w:ascii="Times New Roman" w:eastAsia="Times New Roman" w:hAnsi="Times New Roman" w:cs="Times New Roman"/>
-          <w:color w:val="000000"/>
-          <w:sz w:val="28"/>
-          <w:szCs w:val="28"/>
-        </w:rPr>
-      </w:pPr>
-      <w:r>
-        <w:rPr>
-          <w:rFonts w:ascii="Times New Roman" w:eastAsia="Times New Roman" w:hAnsi="Times New Roman" w:cs="Times New Roman"/>
-          <w:color w:val="000000"/>
-          <w:sz w:val="28"/>
+          <w:rFonts w:eastAsia="Times New Roman" w:cs="Times New Roman"/>
+          <w:color w:val="000000"/>
+          <w:szCs w:val="28"/>
+        </w:rPr>
+      </w:pPr>
+      <w:r>
+        <w:rPr>
+          <w:rFonts w:eastAsia="Times New Roman" w:cs="Times New Roman"/>
+          <w:color w:val="000000"/>
           <w:szCs w:val="28"/>
         </w:rPr>
         <w:t>Описание достигнутых результатов по</w:t>
       </w:r>
       <w:r>
         <w:rPr>
-          <w:rFonts w:ascii="Times New Roman" w:eastAsia="Times New Roman" w:hAnsi="Times New Roman" w:cs="Times New Roman"/>
-          <w:color w:val="000000"/>
-          <w:sz w:val="28"/>
+          <w:rFonts w:eastAsia="Times New Roman" w:cs="Times New Roman"/>
+          <w:color w:val="000000"/>
           <w:szCs w:val="28"/>
         </w:rPr>
         <w:t xml:space="preserve"> проектной </w:t>
       </w:r>
       <w:r>
         <w:rPr>
-          <w:rFonts w:ascii="Times New Roman" w:eastAsia="Times New Roman" w:hAnsi="Times New Roman" w:cs="Times New Roman"/>
-          <w:color w:val="000000"/>
-          <w:sz w:val="28"/>
+          <w:rFonts w:eastAsia="Times New Roman" w:cs="Times New Roman"/>
+          <w:color w:val="000000"/>
           <w:szCs w:val="28"/>
         </w:rPr>
         <w:t>практик</w:t>
       </w:r>
       <w:r>
         <w:rPr>
-          <w:rFonts w:ascii="Times New Roman" w:eastAsia="Times New Roman" w:hAnsi="Times New Roman" w:cs="Times New Roman"/>
-          <w:color w:val="000000"/>
-          <w:sz w:val="28"/>
+          <w:rFonts w:eastAsia="Times New Roman" w:cs="Times New Roman"/>
+          <w:color w:val="000000"/>
           <w:szCs w:val="28"/>
         </w:rPr>
         <w:t>е</w:t>
@@ -1063,9 +997,8 @@
         </w:pBdr>
         <w:spacing w:after="0" w:line="360" w:lineRule="auto"/>
         <w:rPr>
-          <w:rFonts w:ascii="Times New Roman" w:eastAsia="Times New Roman" w:hAnsi="Times New Roman" w:cs="Times New Roman"/>
-          <w:color w:val="000000"/>
-          <w:sz w:val="28"/>
+          <w:rFonts w:eastAsia="Times New Roman" w:cs="Times New Roman"/>
+          <w:color w:val="000000"/>
           <w:szCs w:val="28"/>
         </w:rPr>
       </w:pPr>
@@ -1083,18 +1016,16 @@
         </w:pBdr>
         <w:spacing w:after="0" w:line="360" w:lineRule="auto"/>
         <w:rPr>
-          <w:rFonts w:ascii="Times New Roman" w:eastAsia="Times New Roman" w:hAnsi="Times New Roman" w:cs="Times New Roman"/>
+          <w:rFonts w:eastAsia="Times New Roman" w:cs="Times New Roman"/>
           <w:i/>
           <w:color w:val="000000"/>
-          <w:sz w:val="28"/>
-          <w:szCs w:val="28"/>
-        </w:rPr>
-      </w:pPr>
-      <w:r>
-        <w:rPr>
-          <w:rFonts w:ascii="Times New Roman" w:eastAsia="Times New Roman" w:hAnsi="Times New Roman" w:cs="Times New Roman"/>
-          <w:color w:val="000000"/>
-          <w:sz w:val="28"/>
+          <w:szCs w:val="28"/>
+        </w:rPr>
+      </w:pPr>
+      <w:r>
+        <w:rPr>
+          <w:rFonts w:eastAsia="Times New Roman" w:cs="Times New Roman"/>
+          <w:color w:val="000000"/>
           <w:szCs w:val="28"/>
         </w:rPr>
         <w:t xml:space="preserve">ЗАКЛЮЧЕНИЕ </w:t>
@@ -1113,17 +1044,15 @@
         </w:pBdr>
         <w:spacing w:after="0" w:line="360" w:lineRule="auto"/>
         <w:rPr>
-          <w:rFonts w:ascii="Times New Roman" w:eastAsia="Times New Roman" w:hAnsi="Times New Roman" w:cs="Times New Roman"/>
-          <w:color w:val="000000"/>
-          <w:sz w:val="28"/>
-          <w:szCs w:val="28"/>
-        </w:rPr>
-      </w:pPr>
-      <w:r>
-        <w:rPr>
-          <w:rFonts w:ascii="Times New Roman" w:eastAsia="Times New Roman" w:hAnsi="Times New Roman" w:cs="Times New Roman"/>
-          <w:color w:val="000000"/>
-          <w:sz w:val="28"/>
+          <w:rFonts w:eastAsia="Times New Roman" w:cs="Times New Roman"/>
+          <w:color w:val="000000"/>
+          <w:szCs w:val="28"/>
+        </w:rPr>
+      </w:pPr>
+      <w:r>
+        <w:rPr>
+          <w:rFonts w:eastAsia="Times New Roman" w:cs="Times New Roman"/>
+          <w:color w:val="000000"/>
           <w:szCs w:val="28"/>
         </w:rPr>
         <w:t>СПИСОК ИСПОЛЬЗОВАННОЙ ЛИТЕРАТУРЫ</w:t>
@@ -1142,26 +1071,23 @@
         </w:pBdr>
         <w:spacing w:after="0" w:line="360" w:lineRule="auto"/>
         <w:rPr>
-          <w:rFonts w:ascii="Times New Roman" w:eastAsia="Times New Roman" w:hAnsi="Times New Roman" w:cs="Times New Roman"/>
-          <w:color w:val="000000"/>
-          <w:sz w:val="28"/>
-          <w:szCs w:val="28"/>
-        </w:rPr>
-      </w:pPr>
-      <w:r>
-        <w:rPr>
-          <w:rFonts w:ascii="Times New Roman" w:eastAsia="Times New Roman" w:hAnsi="Times New Roman" w:cs="Times New Roman"/>
-          <w:color w:val="000000"/>
-          <w:sz w:val="28"/>
+          <w:rFonts w:eastAsia="Times New Roman" w:cs="Times New Roman"/>
+          <w:color w:val="000000"/>
+          <w:szCs w:val="28"/>
+        </w:rPr>
+      </w:pPr>
+      <w:r>
+        <w:rPr>
+          <w:rFonts w:eastAsia="Times New Roman" w:cs="Times New Roman"/>
+          <w:color w:val="000000"/>
           <w:szCs w:val="28"/>
         </w:rPr>
         <w:t>ПРИЛОЖЕНИЯ</w:t>
       </w:r>
       <w:r>
         <w:rPr>
-          <w:rFonts w:ascii="Times New Roman" w:eastAsia="Times New Roman" w:hAnsi="Times New Roman" w:cs="Times New Roman"/>
-          <w:color w:val="000000"/>
-          <w:sz w:val="28"/>
+          <w:rFonts w:eastAsia="Times New Roman" w:cs="Times New Roman"/>
+          <w:color w:val="000000"/>
           <w:szCs w:val="28"/>
         </w:rPr>
         <w:t xml:space="preserve"> </w:t>
@@ -1170,17 +1096,15 @@
     <w:p>
       <w:pPr>
         <w:rPr>
-          <w:rFonts w:ascii="Times New Roman" w:eastAsia="Times New Roman" w:hAnsi="Times New Roman" w:cs="Times New Roman"/>
-          <w:color w:val="000000"/>
-          <w:sz w:val="28"/>
-          <w:szCs w:val="28"/>
-        </w:rPr>
-      </w:pPr>
-      <w:r>
-        <w:rPr>
-          <w:rFonts w:ascii="Times New Roman" w:eastAsia="Times New Roman" w:hAnsi="Times New Roman" w:cs="Times New Roman"/>
-          <w:color w:val="000000"/>
-          <w:sz w:val="28"/>
+          <w:rFonts w:eastAsia="Times New Roman" w:cs="Times New Roman"/>
+          <w:color w:val="000000"/>
+          <w:szCs w:val="28"/>
+        </w:rPr>
+      </w:pPr>
+      <w:r>
+        <w:rPr>
+          <w:rFonts w:eastAsia="Times New Roman" w:cs="Times New Roman"/>
+          <w:color w:val="000000"/>
           <w:szCs w:val="28"/>
         </w:rPr>
         <w:br w:type="page"/>
@@ -1198,8 +1122,16 @@
     <w:p>
       <w:pPr>
         <w:pStyle w:val="2"/>
-      </w:pPr>
-      <w:r>
+        <w:rPr>
+          <w:sz w:val="32"/>
+          <w:szCs w:val="32"/>
+        </w:rPr>
+      </w:pPr>
+      <w:r>
+        <w:rPr>
+          <w:sz w:val="32"/>
+          <w:szCs w:val="32"/>
+        </w:rPr>
         <w:t xml:space="preserve">Общая информация о проекте </w:t>
       </w:r>
     </w:p>
@@ -1207,52 +1139,45 @@
       <w:pPr>
         <w:ind w:firstLine="360"/>
         <w:rPr>
-          <w:rFonts w:ascii="Times New Roman" w:hAnsi="Times New Roman" w:cs="Times New Roman"/>
-          <w:sz w:val="28"/>
-        </w:rPr>
-      </w:pPr>
-      <w:r>
-        <w:rPr>
-          <w:rFonts w:ascii="Times New Roman" w:hAnsi="Times New Roman" w:cs="Times New Roman"/>
-          <w:sz w:val="28"/>
+          <w:rFonts w:cs="Times New Roman"/>
+        </w:rPr>
+      </w:pPr>
+      <w:r>
+        <w:rPr>
+          <w:rFonts w:cs="Times New Roman"/>
         </w:rPr>
         <w:t>Название проекта</w:t>
       </w:r>
       <w:r>
         <w:rPr>
-          <w:rFonts w:ascii="Times New Roman" w:hAnsi="Times New Roman" w:cs="Times New Roman"/>
-          <w:sz w:val="28"/>
+          <w:rFonts w:cs="Times New Roman"/>
         </w:rPr>
         <w:t>:</w:t>
       </w:r>
       <w:r>
         <w:rPr>
-          <w:rFonts w:ascii="Times New Roman" w:hAnsi="Times New Roman" w:cs="Times New Roman"/>
-          <w:sz w:val="28"/>
+          <w:rFonts w:cs="Times New Roman"/>
         </w:rPr>
         <w:t xml:space="preserve"> «3D-игра </w:t>
       </w:r>
       <w:proofErr w:type="spellStart"/>
       <w:r>
         <w:rPr>
-          <w:rFonts w:ascii="Times New Roman" w:hAnsi="Times New Roman" w:cs="Times New Roman"/>
-          <w:sz w:val="28"/>
+          <w:rFonts w:cs="Times New Roman"/>
         </w:rPr>
         <w:t>Synthadr</w:t>
       </w:r>
       <w:proofErr w:type="spellEnd"/>
       <w:r>
         <w:rPr>
-          <w:rFonts w:ascii="Times New Roman" w:hAnsi="Times New Roman" w:cs="Times New Roman"/>
-          <w:sz w:val="28"/>
+          <w:rFonts w:cs="Times New Roman"/>
           <w:lang w:val="en-US"/>
         </w:rPr>
         <w:t>y</w:t>
       </w:r>
       <w:r>
         <w:rPr>
-          <w:rFonts w:ascii="Times New Roman" w:hAnsi="Times New Roman" w:cs="Times New Roman"/>
-          <w:sz w:val="28"/>
+          <w:rFonts w:cs="Times New Roman"/>
         </w:rPr>
         <w:t>»</w:t>
       </w:r>
@@ -1261,69 +1186,60 @@
       <w:pPr>
         <w:ind w:firstLine="360"/>
         <w:rPr>
-          <w:rFonts w:ascii="Times New Roman" w:hAnsi="Times New Roman" w:cs="Times New Roman"/>
-          <w:sz w:val="28"/>
-        </w:rPr>
-      </w:pPr>
-      <w:r>
-        <w:rPr>
-          <w:rFonts w:ascii="Times New Roman" w:hAnsi="Times New Roman" w:cs="Times New Roman"/>
-          <w:sz w:val="28"/>
+          <w:rFonts w:cs="Times New Roman"/>
+        </w:rPr>
+      </w:pPr>
+      <w:r>
+        <w:rPr>
+          <w:rFonts w:cs="Times New Roman"/>
         </w:rPr>
         <w:t>Цель проекта: р</w:t>
       </w:r>
       <w:r>
         <w:rPr>
-          <w:rFonts w:ascii="Times New Roman" w:hAnsi="Times New Roman" w:cs="Times New Roman"/>
-          <w:sz w:val="28"/>
+          <w:rFonts w:cs="Times New Roman"/>
         </w:rPr>
         <w:t xml:space="preserve">азработка и выпуск полнофункциональной однопользовательской 3D-игры в жанре FPS (от первого лица) с оригинальным </w:t>
       </w:r>
       <w:proofErr w:type="spellStart"/>
       <w:r>
         <w:rPr>
-          <w:rFonts w:ascii="Times New Roman" w:hAnsi="Times New Roman" w:cs="Times New Roman"/>
-          <w:sz w:val="28"/>
+          <w:rFonts w:cs="Times New Roman"/>
         </w:rPr>
         <w:t>сеттингом</w:t>
       </w:r>
       <w:proofErr w:type="spellEnd"/>
       <w:r>
         <w:rPr>
-          <w:rFonts w:ascii="Times New Roman" w:hAnsi="Times New Roman" w:cs="Times New Roman"/>
-          <w:sz w:val="28"/>
+          <w:rFonts w:cs="Times New Roman"/>
         </w:rPr>
         <w:t xml:space="preserve"> и проработанным игровым процессом, доступной на платформах </w:t>
       </w:r>
       <w:proofErr w:type="spellStart"/>
       <w:r>
         <w:rPr>
-          <w:rFonts w:ascii="Times New Roman" w:hAnsi="Times New Roman" w:cs="Times New Roman"/>
-          <w:sz w:val="28"/>
+          <w:rFonts w:cs="Times New Roman"/>
         </w:rPr>
         <w:t>Steam</w:t>
       </w:r>
       <w:proofErr w:type="spellEnd"/>
       <w:r>
         <w:rPr>
-          <w:rFonts w:ascii="Times New Roman" w:hAnsi="Times New Roman" w:cs="Times New Roman"/>
-          <w:sz w:val="28"/>
+          <w:rFonts w:cs="Times New Roman"/>
         </w:rPr>
         <w:t xml:space="preserve">, VK </w:t>
       </w:r>
       <w:proofErr w:type="spellStart"/>
       <w:r>
         <w:rPr>
-          <w:rFonts w:ascii="Times New Roman" w:hAnsi="Times New Roman" w:cs="Times New Roman"/>
-          <w:sz w:val="28"/>
+          <w:rFonts w:cs="Times New Roman"/>
         </w:rPr>
         <w:t>Play</w:t>
       </w:r>
       <w:proofErr w:type="spellEnd"/>
       <w:r>
         <w:rPr>
-          <w:rFonts w:ascii="Times New Roman" w:hAnsi="Times New Roman" w:cs="Times New Roman"/>
-          <w:sz w:val="28"/>
+          <w:rFonts w:cs="Times New Roman"/>
         </w:rPr>
         <w:t xml:space="preserve"> и других.</w:t>
       </w:r>
@@ -1332,14 +1248,12 @@
       <w:pPr>
         <w:ind w:firstLine="360"/>
         <w:rPr>
-          <w:rFonts w:ascii="Times New Roman" w:hAnsi="Times New Roman" w:cs="Times New Roman"/>
-          <w:sz w:val="28"/>
-        </w:rPr>
-      </w:pPr>
-      <w:r>
-        <w:rPr>
-          <w:rFonts w:ascii="Times New Roman" w:hAnsi="Times New Roman" w:cs="Times New Roman"/>
-          <w:sz w:val="28"/>
+          <w:rFonts w:cs="Times New Roman"/>
+        </w:rPr>
+      </w:pPr>
+      <w:r>
+        <w:rPr>
+          <w:rFonts w:cs="Times New Roman"/>
         </w:rPr>
         <w:t>Задачи проекта:</w:t>
       </w:r>
@@ -1353,14 +1267,12 @@
         </w:numPr>
         <w:ind w:firstLine="360"/>
         <w:rPr>
-          <w:rFonts w:ascii="Times New Roman" w:hAnsi="Times New Roman" w:cs="Times New Roman"/>
-          <w:sz w:val="28"/>
-        </w:rPr>
-      </w:pPr>
-      <w:r>
-        <w:rPr>
-          <w:rFonts w:ascii="Times New Roman" w:hAnsi="Times New Roman" w:cs="Times New Roman"/>
-          <w:sz w:val="28"/>
+          <w:rFonts w:cs="Times New Roman"/>
+        </w:rPr>
+      </w:pPr>
+      <w:r>
+        <w:rPr>
+          <w:rFonts w:cs="Times New Roman"/>
         </w:rPr>
         <w:t>Проработка общей идеи и презентации (арт-стиля) проекта, выделяющихся на фоне существующих на рынке игр в жанре</w:t>
       </w:r>
@@ -1374,39 +1286,34 @@
         </w:numPr>
         <w:ind w:firstLine="360"/>
         <w:rPr>
-          <w:rFonts w:ascii="Times New Roman" w:hAnsi="Times New Roman" w:cs="Times New Roman"/>
-          <w:sz w:val="28"/>
+          <w:rFonts w:cs="Times New Roman"/>
         </w:rPr>
       </w:pPr>
       <w:proofErr w:type="spellStart"/>
       <w:r>
         <w:rPr>
-          <w:rFonts w:ascii="Times New Roman" w:hAnsi="Times New Roman" w:cs="Times New Roman"/>
-          <w:sz w:val="28"/>
+          <w:rFonts w:cs="Times New Roman"/>
         </w:rPr>
         <w:t>Прототипирование</w:t>
       </w:r>
       <w:proofErr w:type="spellEnd"/>
       <w:r>
         <w:rPr>
-          <w:rFonts w:ascii="Times New Roman" w:hAnsi="Times New Roman" w:cs="Times New Roman"/>
-          <w:sz w:val="28"/>
+          <w:rFonts w:cs="Times New Roman"/>
         </w:rPr>
         <w:t xml:space="preserve"> игровых механик с целью выработки увлекательного игрового процесса (</w:t>
       </w:r>
       <w:proofErr w:type="spellStart"/>
       <w:r>
         <w:rPr>
-          <w:rFonts w:ascii="Times New Roman" w:hAnsi="Times New Roman" w:cs="Times New Roman"/>
-          <w:sz w:val="28"/>
+          <w:rFonts w:cs="Times New Roman"/>
         </w:rPr>
         <w:t>геймплея</w:t>
       </w:r>
       <w:proofErr w:type="spellEnd"/>
       <w:r>
         <w:rPr>
-          <w:rFonts w:ascii="Times New Roman" w:hAnsi="Times New Roman" w:cs="Times New Roman"/>
-          <w:sz w:val="28"/>
+          <w:rFonts w:cs="Times New Roman"/>
         </w:rPr>
         <w:t>)</w:t>
       </w:r>
@@ -1420,30 +1327,26 @@
         </w:numPr>
         <w:ind w:firstLine="360"/>
         <w:rPr>
-          <w:rFonts w:ascii="Times New Roman" w:hAnsi="Times New Roman" w:cs="Times New Roman"/>
-          <w:sz w:val="28"/>
-        </w:rPr>
-      </w:pPr>
-      <w:r>
-        <w:rPr>
-          <w:rFonts w:ascii="Times New Roman" w:hAnsi="Times New Roman" w:cs="Times New Roman"/>
-          <w:sz w:val="28"/>
+          <w:rFonts w:cs="Times New Roman"/>
+        </w:rPr>
+      </w:pPr>
+      <w:r>
+        <w:rPr>
+          <w:rFonts w:cs="Times New Roman"/>
         </w:rPr>
         <w:t xml:space="preserve">Проработка </w:t>
       </w:r>
       <w:proofErr w:type="spellStart"/>
       <w:r>
         <w:rPr>
-          <w:rFonts w:ascii="Times New Roman" w:hAnsi="Times New Roman" w:cs="Times New Roman"/>
-          <w:sz w:val="28"/>
+          <w:rFonts w:cs="Times New Roman"/>
         </w:rPr>
         <w:t>сеттинга</w:t>
       </w:r>
       <w:proofErr w:type="spellEnd"/>
       <w:r>
         <w:rPr>
-          <w:rFonts w:ascii="Times New Roman" w:hAnsi="Times New Roman" w:cs="Times New Roman"/>
-          <w:sz w:val="28"/>
+          <w:rFonts w:cs="Times New Roman"/>
         </w:rPr>
         <w:t xml:space="preserve"> и сюжета, структурирование сюжетной кампании по уровням</w:t>
       </w:r>
@@ -1457,14 +1360,12 @@
         </w:numPr>
         <w:ind w:firstLine="360"/>
         <w:rPr>
-          <w:rFonts w:ascii="Times New Roman" w:hAnsi="Times New Roman" w:cs="Times New Roman"/>
-          <w:sz w:val="28"/>
-        </w:rPr>
-      </w:pPr>
-      <w:r>
-        <w:rPr>
-          <w:rFonts w:ascii="Times New Roman" w:hAnsi="Times New Roman" w:cs="Times New Roman"/>
-          <w:sz w:val="28"/>
+          <w:rFonts w:cs="Times New Roman"/>
+        </w:rPr>
+      </w:pPr>
+      <w:r>
+        <w:rPr>
+          <w:rFonts w:cs="Times New Roman"/>
         </w:rPr>
         <w:t>Реализация наполнения игры (окружение, текстурированные и анимированные модели, звуки и т.п.)</w:t>
       </w:r>
@@ -1478,14 +1379,12 @@
         </w:numPr>
         <w:ind w:firstLine="360"/>
         <w:rPr>
-          <w:rFonts w:ascii="Times New Roman" w:hAnsi="Times New Roman" w:cs="Times New Roman"/>
-          <w:sz w:val="28"/>
-        </w:rPr>
-      </w:pPr>
-      <w:r>
-        <w:rPr>
-          <w:rFonts w:ascii="Times New Roman" w:hAnsi="Times New Roman" w:cs="Times New Roman"/>
-          <w:sz w:val="28"/>
+          <w:rFonts w:cs="Times New Roman"/>
+        </w:rPr>
+      </w:pPr>
+      <w:r>
+        <w:rPr>
+          <w:rFonts w:cs="Times New Roman"/>
         </w:rPr>
         <w:t>Реализация игрового процесса (программирование игровых механик, тестирование и коррекция баланса и т.п.)</w:t>
       </w:r>
@@ -1503,30 +1402,26 @@
       <w:pPr>
         <w:ind w:firstLine="360"/>
         <w:rPr>
-          <w:rFonts w:ascii="Times New Roman" w:hAnsi="Times New Roman" w:cs="Times New Roman"/>
-          <w:sz w:val="28"/>
-        </w:rPr>
-      </w:pPr>
-      <w:r>
-        <w:rPr>
-          <w:rFonts w:ascii="Times New Roman" w:hAnsi="Times New Roman" w:cs="Times New Roman"/>
-          <w:sz w:val="28"/>
+          <w:rFonts w:cs="Times New Roman"/>
+        </w:rPr>
+      </w:pPr>
+      <w:r>
+        <w:rPr>
+          <w:rFonts w:cs="Times New Roman"/>
         </w:rPr>
         <w:t xml:space="preserve">Московский политехнический университет активно развивает практико-ориентированное обучение, предоставляя студентам возможность реализовывать собственные проекты в рамках учебного процесса. В университете особое внимание уделяется развитию проектной деятельности, направленной на формирование у студентов навыков командной работы, проектирования и практической реализации идей. В качестве заказчика проекта выступает сам Московский </w:t>
       </w:r>
       <w:proofErr w:type="spellStart"/>
       <w:r>
         <w:rPr>
-          <w:rFonts w:ascii="Times New Roman" w:hAnsi="Times New Roman" w:cs="Times New Roman"/>
-          <w:sz w:val="28"/>
+          <w:rFonts w:cs="Times New Roman"/>
         </w:rPr>
         <w:t>политех</w:t>
       </w:r>
       <w:proofErr w:type="spellEnd"/>
       <w:r>
         <w:rPr>
-          <w:rFonts w:ascii="Times New Roman" w:hAnsi="Times New Roman" w:cs="Times New Roman"/>
-          <w:sz w:val="28"/>
+          <w:rFonts w:cs="Times New Roman"/>
         </w:rPr>
         <w:t>, который сравнительно недавно начал активно поддерживать студенческие инициативы через специализированные структуры, координирующие и сопровождающие выполнение учебных и исследовательских проектов.</w:t>
       </w:r>
@@ -1534,14 +1429,12 @@
     <w:p>
       <w:pPr>
         <w:rPr>
-          <w:rFonts w:ascii="Times New Roman" w:hAnsi="Times New Roman" w:cs="Times New Roman"/>
-          <w:sz w:val="28"/>
-        </w:rPr>
-      </w:pPr>
-      <w:r>
-        <w:rPr>
-          <w:rFonts w:ascii="Times New Roman" w:hAnsi="Times New Roman" w:cs="Times New Roman"/>
-          <w:sz w:val="28"/>
+          <w:rFonts w:cs="Times New Roman"/>
+        </w:rPr>
+      </w:pPr>
+      <w:r>
+        <w:rPr>
+          <w:rFonts w:cs="Times New Roman"/>
         </w:rPr>
         <w:br w:type="page"/>
       </w:r>
@@ -1549,8 +1442,16 @@
     <w:p>
       <w:pPr>
         <w:pStyle w:val="2"/>
-      </w:pPr>
-      <w:r>
+        <w:rPr>
+          <w:sz w:val="32"/>
+          <w:szCs w:val="32"/>
+        </w:rPr>
+      </w:pPr>
+      <w:r>
+        <w:rPr>
+          <w:sz w:val="32"/>
+          <w:szCs w:val="32"/>
+        </w:rPr>
         <w:lastRenderedPageBreak/>
         <w:t xml:space="preserve">Описание задания по проектной практике </w:t>
       </w:r>
@@ -1565,7 +1466,7 @@
     </w:p>
     <w:p>
       <w:pPr>
-        <w:pStyle w:val="ad"/>
+        <w:pStyle w:val="ae"/>
         <w:numPr>
           <w:ilvl w:val="0"/>
           <w:numId w:val="27"/>
@@ -1577,7 +1478,7 @@
       </w:pPr>
       <w:r>
         <w:rPr>
-          <w:rStyle w:val="ae"/>
+          <w:rStyle w:val="af"/>
           <w:b w:val="0"/>
           <w:sz w:val="28"/>
           <w:szCs w:val="28"/>
@@ -1587,7 +1488,7 @@
       <w:proofErr w:type="spellStart"/>
       <w:r>
         <w:rPr>
-          <w:rStyle w:val="ae"/>
+          <w:rStyle w:val="af"/>
           <w:b w:val="0"/>
           <w:sz w:val="28"/>
           <w:szCs w:val="28"/>
@@ -1597,7 +1498,7 @@
       <w:proofErr w:type="spellEnd"/>
       <w:r>
         <w:rPr>
-          <w:rStyle w:val="ae"/>
+          <w:rStyle w:val="af"/>
           <w:b w:val="0"/>
           <w:sz w:val="28"/>
           <w:szCs w:val="28"/>
@@ -1607,7 +1508,7 @@
       <w:proofErr w:type="spellStart"/>
       <w:r>
         <w:rPr>
-          <w:rStyle w:val="ae"/>
+          <w:rStyle w:val="af"/>
           <w:b w:val="0"/>
           <w:sz w:val="28"/>
           <w:szCs w:val="28"/>
@@ -1657,7 +1558,7 @@
     </w:p>
     <w:p>
       <w:pPr>
-        <w:pStyle w:val="ad"/>
+        <w:pStyle w:val="ae"/>
         <w:numPr>
           <w:ilvl w:val="0"/>
           <w:numId w:val="27"/>
@@ -1669,7 +1570,7 @@
       </w:pPr>
       <w:r>
         <w:rPr>
-          <w:rStyle w:val="ae"/>
+          <w:rStyle w:val="af"/>
           <w:b w:val="0"/>
           <w:sz w:val="28"/>
           <w:szCs w:val="28"/>
@@ -1678,7 +1579,7 @@
       </w:r>
       <w:r>
         <w:rPr>
-          <w:rStyle w:val="ae"/>
+          <w:rStyle w:val="af"/>
           <w:b w:val="0"/>
           <w:sz w:val="28"/>
           <w:szCs w:val="28"/>
@@ -1688,7 +1589,7 @@
       <w:proofErr w:type="spellStart"/>
       <w:r>
         <w:rPr>
-          <w:rStyle w:val="ae"/>
+          <w:rStyle w:val="af"/>
           <w:b w:val="0"/>
           <w:sz w:val="28"/>
           <w:szCs w:val="28"/>
@@ -1698,7 +1599,7 @@
       <w:proofErr w:type="spellEnd"/>
       <w:r>
         <w:rPr>
-          <w:rStyle w:val="ae"/>
+          <w:rStyle w:val="af"/>
           <w:b w:val="0"/>
           <w:sz w:val="28"/>
           <w:szCs w:val="28"/>
@@ -1709,7 +1610,7 @@
     </w:p>
     <w:p>
       <w:pPr>
-        <w:pStyle w:val="ad"/>
+        <w:pStyle w:val="ae"/>
         <w:numPr>
           <w:ilvl w:val="0"/>
           <w:numId w:val="27"/>
@@ -1721,7 +1622,7 @@
       </w:pPr>
       <w:r>
         <w:rPr>
-          <w:rStyle w:val="ae"/>
+          <w:rStyle w:val="af"/>
           <w:b w:val="0"/>
           <w:sz w:val="28"/>
           <w:szCs w:val="28"/>
@@ -1754,7 +1655,7 @@
     </w:p>
     <w:p>
       <w:pPr>
-        <w:pStyle w:val="ad"/>
+        <w:pStyle w:val="ae"/>
         <w:numPr>
           <w:ilvl w:val="1"/>
           <w:numId w:val="27"/>
@@ -1774,7 +1675,7 @@
     </w:p>
     <w:p>
       <w:pPr>
-        <w:pStyle w:val="ad"/>
+        <w:pStyle w:val="ae"/>
         <w:numPr>
           <w:ilvl w:val="1"/>
           <w:numId w:val="27"/>
@@ -1794,7 +1695,7 @@
     </w:p>
     <w:p>
       <w:pPr>
-        <w:pStyle w:val="ad"/>
+        <w:pStyle w:val="ae"/>
         <w:numPr>
           <w:ilvl w:val="1"/>
           <w:numId w:val="27"/>
@@ -1814,7 +1715,7 @@
     </w:p>
     <w:p>
       <w:pPr>
-        <w:pStyle w:val="ad"/>
+        <w:pStyle w:val="ae"/>
         <w:numPr>
           <w:ilvl w:val="1"/>
           <w:numId w:val="27"/>
@@ -1834,7 +1735,7 @@
     </w:p>
     <w:p>
       <w:pPr>
-        <w:pStyle w:val="ad"/>
+        <w:pStyle w:val="ae"/>
         <w:numPr>
           <w:ilvl w:val="1"/>
           <w:numId w:val="27"/>
@@ -1854,7 +1755,7 @@
     </w:p>
     <w:p>
       <w:pPr>
-        <w:pStyle w:val="ad"/>
+        <w:pStyle w:val="ae"/>
         <w:numPr>
           <w:ilvl w:val="1"/>
           <w:numId w:val="27"/>
@@ -1874,7 +1775,7 @@
     </w:p>
     <w:p>
       <w:pPr>
-        <w:pStyle w:val="ad"/>
+        <w:pStyle w:val="ae"/>
         <w:numPr>
           <w:ilvl w:val="0"/>
           <w:numId w:val="27"/>
@@ -1886,7 +1787,7 @@
       </w:pPr>
       <w:r>
         <w:rPr>
-          <w:rStyle w:val="ae"/>
+          <w:rStyle w:val="af"/>
           <w:b w:val="0"/>
           <w:sz w:val="28"/>
           <w:szCs w:val="28"/>
@@ -1911,7 +1812,7 @@
     </w:p>
     <w:p>
       <w:pPr>
-        <w:pStyle w:val="ad"/>
+        <w:pStyle w:val="ae"/>
         <w:rPr>
           <w:sz w:val="28"/>
           <w:szCs w:val="28"/>
@@ -1926,7 +1827,7 @@
       </w:r>
       <w:r>
         <w:rPr>
-          <w:rStyle w:val="ae"/>
+          <w:rStyle w:val="af"/>
           <w:b w:val="0"/>
           <w:sz w:val="28"/>
           <w:szCs w:val="28"/>
@@ -1942,7 +1843,7 @@
       </w:r>
       <w:r>
         <w:rPr>
-          <w:rStyle w:val="ae"/>
+          <w:rStyle w:val="af"/>
           <w:b w:val="0"/>
           <w:sz w:val="28"/>
           <w:szCs w:val="28"/>
@@ -1959,7 +1860,7 @@
     </w:p>
     <w:p>
       <w:pPr>
-        <w:pStyle w:val="ad"/>
+        <w:pStyle w:val="ae"/>
         <w:rPr>
           <w:sz w:val="28"/>
           <w:szCs w:val="28"/>
@@ -1975,7 +1876,7 @@
     </w:p>
     <w:p>
       <w:pPr>
-        <w:pStyle w:val="ad"/>
+        <w:pStyle w:val="ae"/>
         <w:numPr>
           <w:ilvl w:val="0"/>
           <w:numId w:val="28"/>
@@ -1995,7 +1896,7 @@
     </w:p>
     <w:p>
       <w:pPr>
-        <w:pStyle w:val="ad"/>
+        <w:pStyle w:val="ae"/>
         <w:numPr>
           <w:ilvl w:val="0"/>
           <w:numId w:val="28"/>
@@ -2015,7 +1916,7 @@
     </w:p>
     <w:p>
       <w:pPr>
-        <w:pStyle w:val="ad"/>
+        <w:pStyle w:val="ae"/>
         <w:numPr>
           <w:ilvl w:val="0"/>
           <w:numId w:val="28"/>
@@ -2035,7 +1936,7 @@
     </w:p>
     <w:p>
       <w:pPr>
-        <w:pStyle w:val="ad"/>
+        <w:pStyle w:val="ae"/>
         <w:numPr>
           <w:ilvl w:val="0"/>
           <w:numId w:val="28"/>
@@ -2055,7 +1956,7 @@
     </w:p>
     <w:p>
       <w:pPr>
-        <w:pStyle w:val="ad"/>
+        <w:pStyle w:val="ae"/>
         <w:numPr>
           <w:ilvl w:val="1"/>
           <w:numId w:val="28"/>
@@ -2075,7 +1976,7 @@
     </w:p>
     <w:p>
       <w:pPr>
-        <w:pStyle w:val="ad"/>
+        <w:pStyle w:val="ae"/>
         <w:numPr>
           <w:ilvl w:val="1"/>
           <w:numId w:val="28"/>
@@ -2095,7 +1996,7 @@
     </w:p>
     <w:p>
       <w:pPr>
-        <w:pStyle w:val="ad"/>
+        <w:pStyle w:val="ae"/>
         <w:numPr>
           <w:ilvl w:val="1"/>
           <w:numId w:val="28"/>
@@ -2115,7 +2016,7 @@
     </w:p>
     <w:p>
       <w:pPr>
-        <w:pStyle w:val="ad"/>
+        <w:pStyle w:val="ae"/>
         <w:numPr>
           <w:ilvl w:val="0"/>
           <w:numId w:val="28"/>
@@ -2151,7 +2052,7 @@
     </w:p>
     <w:p>
       <w:pPr>
-        <w:pStyle w:val="ad"/>
+        <w:pStyle w:val="ae"/>
         <w:numPr>
           <w:ilvl w:val="0"/>
           <w:numId w:val="28"/>
@@ -2166,12 +2067,12 @@
           <w:sz w:val="28"/>
           <w:szCs w:val="28"/>
         </w:rPr>
-        <w:t>Провести творческую модификацию проекта — например, добавить новый режим игры или изменить визуальный стиль.</w:t>
-      </w:r>
-    </w:p>
-    <w:p>
-      <w:pPr>
-        <w:pStyle w:val="ad"/>
+        <w:t>Провести творческую модификацию проекта — например, изменить визуальный стиль.</w:t>
+      </w:r>
+    </w:p>
+    <w:p>
+      <w:pPr>
+        <w:pStyle w:val="ae"/>
         <w:numPr>
           <w:ilvl w:val="0"/>
           <w:numId w:val="28"/>
@@ -2190,7 +2091,7 @@
       </w:r>
       <w:r>
         <w:rPr>
-          <w:rStyle w:val="ae"/>
+          <w:rStyle w:val="af"/>
           <w:b w:val="0"/>
           <w:sz w:val="28"/>
           <w:szCs w:val="28"/>
@@ -2207,7 +2108,7 @@
     </w:p>
     <w:p>
       <w:pPr>
-        <w:pStyle w:val="ad"/>
+        <w:pStyle w:val="ae"/>
         <w:numPr>
           <w:ilvl w:val="1"/>
           <w:numId w:val="28"/>
@@ -2227,7 +2128,7 @@
     </w:p>
     <w:p>
       <w:pPr>
-        <w:pStyle w:val="ad"/>
+        <w:pStyle w:val="ae"/>
         <w:numPr>
           <w:ilvl w:val="1"/>
           <w:numId w:val="28"/>
@@ -2242,34 +2143,22 @@
           <w:sz w:val="28"/>
           <w:szCs w:val="28"/>
         </w:rPr>
-        <w:t>индивидуальные планы участников (при работе в группе);</w:t>
-      </w:r>
-    </w:p>
-    <w:p>
-      <w:pPr>
-        <w:pStyle w:val="ad"/>
-        <w:numPr>
-          <w:ilvl w:val="1"/>
-          <w:numId w:val="28"/>
-        </w:numPr>
-        <w:rPr>
-          <w:sz w:val="28"/>
-          <w:szCs w:val="28"/>
-        </w:rPr>
-      </w:pPr>
-      <w:r>
-        <w:rPr>
-          <w:sz w:val="28"/>
-          <w:szCs w:val="28"/>
-        </w:rPr>
         <w:t>описание творческой модификации и полученных навыков.</w:t>
       </w:r>
     </w:p>
     <w:p>
       <w:pPr>
         <w:pStyle w:val="2"/>
-      </w:pPr>
-      <w:r>
+        <w:rPr>
+          <w:sz w:val="32"/>
+          <w:szCs w:val="32"/>
+        </w:rPr>
+      </w:pPr>
+      <w:r>
+        <w:rPr>
+          <w:sz w:val="32"/>
+          <w:szCs w:val="32"/>
+        </w:rPr>
         <w:lastRenderedPageBreak/>
         <w:t>Описание достигнутых результатов по проектной практике</w:t>
       </w:r>
@@ -2288,9 +2177,8 @@
         <w:spacing w:after="0" w:line="240" w:lineRule="auto"/>
         <w:ind w:firstLine="360"/>
         <w:rPr>
-          <w:rFonts w:ascii="Times New Roman" w:eastAsia="Times New Roman" w:hAnsi="Times New Roman" w:cs="Times New Roman"/>
-          <w:color w:val="000000"/>
-          <w:sz w:val="28"/>
+          <w:rFonts w:eastAsia="Times New Roman" w:cs="Times New Roman"/>
+          <w:color w:val="000000"/>
           <w:szCs w:val="28"/>
         </w:rPr>
       </w:pPr>
@@ -2309,20 +2197,69 @@
         <w:spacing w:after="0" w:line="240" w:lineRule="auto"/>
         <w:ind w:firstLine="360"/>
         <w:rPr>
-          <w:rFonts w:ascii="Times New Roman" w:eastAsia="Times New Roman" w:hAnsi="Times New Roman" w:cs="Times New Roman"/>
-          <w:color w:val="000000"/>
-          <w:sz w:val="28"/>
-          <w:szCs w:val="28"/>
-        </w:rPr>
-      </w:pPr>
-      <w:r>
-        <w:rPr>
-          <w:rFonts w:ascii="Times New Roman" w:eastAsia="Times New Roman" w:hAnsi="Times New Roman" w:cs="Times New Roman"/>
-          <w:color w:val="000000"/>
-          <w:sz w:val="28"/>
-          <w:szCs w:val="28"/>
-        </w:rPr>
-        <w:t xml:space="preserve">В ходе работы по выполнению проектной практики была выполнена базовая часть задания. </w:t>
+          <w:rFonts w:eastAsia="Times New Roman" w:cs="Times New Roman"/>
+          <w:color w:val="000000"/>
+          <w:szCs w:val="28"/>
+        </w:rPr>
+      </w:pPr>
+      <w:r>
+        <w:rPr>
+          <w:rFonts w:eastAsia="Times New Roman" w:cs="Times New Roman"/>
+          <w:color w:val="000000"/>
+          <w:szCs w:val="28"/>
+        </w:rPr>
+        <w:t xml:space="preserve">В ходе работы по выполнению проектной практики была выполнена базовая </w:t>
+      </w:r>
+      <w:r>
+        <w:rPr>
+          <w:rFonts w:eastAsia="Times New Roman" w:cs="Times New Roman"/>
+          <w:color w:val="000000"/>
+          <w:szCs w:val="28"/>
+        </w:rPr>
+        <w:t>и вариативная часть задания</w:t>
+      </w:r>
+      <w:r>
+        <w:rPr>
+          <w:rFonts w:eastAsia="Times New Roman" w:cs="Times New Roman"/>
+          <w:color w:val="000000"/>
+          <w:szCs w:val="28"/>
+        </w:rPr>
+        <w:t>.</w:t>
+      </w:r>
+      <w:r>
+        <w:rPr>
+          <w:rFonts w:eastAsia="Times New Roman" w:cs="Times New Roman"/>
+          <w:color w:val="000000"/>
+          <w:szCs w:val="28"/>
+        </w:rPr>
+        <w:br/>
+      </w:r>
+      <w:r>
+        <w:rPr>
+          <w:rFonts w:eastAsia="Times New Roman" w:cs="Times New Roman"/>
+          <w:b/>
+          <w:color w:val="000000"/>
+          <w:szCs w:val="28"/>
+        </w:rPr>
+        <w:t>В ходе базовой части задания</w:t>
+      </w:r>
+      <w:r>
+        <w:rPr>
+          <w:rFonts w:eastAsia="Times New Roman" w:cs="Times New Roman"/>
+          <w:b/>
+          <w:color w:val="000000"/>
+          <w:szCs w:val="28"/>
+          <w:lang w:val="en-US"/>
+        </w:rPr>
+        <w:t>:</w:t>
+      </w:r>
+      <w:r>
+        <w:rPr>
+          <w:rFonts w:eastAsia="Times New Roman" w:cs="Times New Roman"/>
+          <w:color w:val="000000"/>
+          <w:szCs w:val="28"/>
+        </w:rPr>
+        <w:t xml:space="preserve"> </w:t>
       </w:r>
     </w:p>
     <w:p>
@@ -2343,17 +2280,15 @@
         </w:pBdr>
         <w:spacing w:after="0" w:line="240" w:lineRule="auto"/>
         <w:rPr>
-          <w:rFonts w:ascii="Times New Roman" w:eastAsia="Times New Roman" w:hAnsi="Times New Roman" w:cs="Times New Roman"/>
-          <w:color w:val="000000"/>
-          <w:sz w:val="28"/>
-          <w:szCs w:val="28"/>
-        </w:rPr>
-      </w:pPr>
-      <w:r>
-        <w:rPr>
-          <w:rFonts w:ascii="Times New Roman" w:eastAsia="Times New Roman" w:hAnsi="Times New Roman" w:cs="Times New Roman"/>
-          <w:color w:val="000000"/>
-          <w:sz w:val="28"/>
+          <w:rFonts w:eastAsia="Times New Roman" w:cs="Times New Roman"/>
+          <w:color w:val="000000"/>
+          <w:szCs w:val="28"/>
+        </w:rPr>
+      </w:pPr>
+      <w:r>
+        <w:rPr>
+          <w:rFonts w:eastAsia="Times New Roman" w:cs="Times New Roman"/>
+          <w:color w:val="000000"/>
           <w:szCs w:val="28"/>
         </w:rPr>
         <w:t xml:space="preserve">Был настроен собственный </w:t>
@@ -2361,9 +2296,8 @@
       <w:proofErr w:type="spellStart"/>
       <w:r>
         <w:rPr>
-          <w:rFonts w:ascii="Times New Roman" w:eastAsia="Times New Roman" w:hAnsi="Times New Roman" w:cs="Times New Roman"/>
-          <w:color w:val="000000"/>
-          <w:sz w:val="28"/>
+          <w:rFonts w:eastAsia="Times New Roman" w:cs="Times New Roman"/>
+          <w:color w:val="000000"/>
           <w:szCs w:val="28"/>
         </w:rPr>
         <w:t>репозиторий</w:t>
@@ -2371,18 +2305,16 @@
       <w:proofErr w:type="spellEnd"/>
       <w:r>
         <w:rPr>
-          <w:rFonts w:ascii="Times New Roman" w:eastAsia="Times New Roman" w:hAnsi="Times New Roman" w:cs="Times New Roman"/>
-          <w:color w:val="000000"/>
-          <w:sz w:val="28"/>
+          <w:rFonts w:eastAsia="Times New Roman" w:cs="Times New Roman"/>
+          <w:color w:val="000000"/>
           <w:szCs w:val="28"/>
         </w:rPr>
         <w:t xml:space="preserve"> на сайте </w:t>
       </w:r>
       <w:r>
         <w:rPr>
-          <w:rFonts w:ascii="Times New Roman" w:eastAsia="Times New Roman" w:hAnsi="Times New Roman" w:cs="Times New Roman"/>
-          <w:color w:val="000000"/>
-          <w:sz w:val="28"/>
+          <w:rFonts w:eastAsia="Times New Roman" w:cs="Times New Roman"/>
+          <w:color w:val="000000"/>
           <w:szCs w:val="28"/>
           <w:lang w:val="en-US"/>
         </w:rPr>
@@ -2390,9 +2322,8 @@
       </w:r>
       <w:r>
         <w:rPr>
-          <w:rFonts w:ascii="Times New Roman" w:eastAsia="Times New Roman" w:hAnsi="Times New Roman" w:cs="Times New Roman"/>
-          <w:color w:val="000000"/>
-          <w:sz w:val="28"/>
+          <w:rFonts w:eastAsia="Times New Roman" w:cs="Times New Roman"/>
+          <w:color w:val="000000"/>
           <w:szCs w:val="28"/>
         </w:rPr>
         <w:t xml:space="preserve">, куда был загружен код сайта со всеми необходимыми файлами </w:t>
@@ -2416,17 +2347,15 @@
         </w:pBdr>
         <w:spacing w:after="0" w:line="240" w:lineRule="auto"/>
         <w:rPr>
-          <w:rFonts w:ascii="Times New Roman" w:eastAsia="Times New Roman" w:hAnsi="Times New Roman" w:cs="Times New Roman"/>
-          <w:color w:val="000000"/>
-          <w:sz w:val="28"/>
-          <w:szCs w:val="28"/>
-        </w:rPr>
-      </w:pPr>
-      <w:r>
-        <w:rPr>
-          <w:rFonts w:ascii="Times New Roman" w:eastAsia="Times New Roman" w:hAnsi="Times New Roman" w:cs="Times New Roman"/>
-          <w:color w:val="000000"/>
-          <w:sz w:val="28"/>
+          <w:rFonts w:eastAsia="Times New Roman" w:cs="Times New Roman"/>
+          <w:color w:val="000000"/>
+          <w:szCs w:val="28"/>
+        </w:rPr>
+      </w:pPr>
+      <w:r>
+        <w:rPr>
+          <w:rFonts w:eastAsia="Times New Roman" w:cs="Times New Roman"/>
+          <w:color w:val="000000"/>
           <w:szCs w:val="28"/>
         </w:rPr>
         <w:t>Был подготовлен статический веб-сайт, на котором была представлена вся информация о проекте, реализующимся в рамках «Проектной деятельности». Сайт включает в себя:</w:t>
@@ -2434,7 +2363,7 @@
     </w:p>
     <w:p>
       <w:pPr>
-        <w:pStyle w:val="ad"/>
+        <w:pStyle w:val="ae"/>
         <w:numPr>
           <w:ilvl w:val="1"/>
           <w:numId w:val="29"/>
@@ -2454,7 +2383,7 @@
     </w:p>
     <w:p>
       <w:pPr>
-        <w:pStyle w:val="ad"/>
+        <w:pStyle w:val="ae"/>
         <w:numPr>
           <w:ilvl w:val="1"/>
           <w:numId w:val="29"/>
@@ -2474,7 +2403,7 @@
     </w:p>
     <w:p>
       <w:pPr>
-        <w:pStyle w:val="ad"/>
+        <w:pStyle w:val="ae"/>
         <w:numPr>
           <w:ilvl w:val="1"/>
           <w:numId w:val="29"/>
@@ -2494,7 +2423,7 @@
     </w:p>
     <w:p>
       <w:pPr>
-        <w:pStyle w:val="ad"/>
+        <w:pStyle w:val="ae"/>
         <w:numPr>
           <w:ilvl w:val="1"/>
           <w:numId w:val="29"/>
@@ -2514,7 +2443,7 @@
     </w:p>
     <w:p>
       <w:pPr>
-        <w:pStyle w:val="ad"/>
+        <w:pStyle w:val="ae"/>
         <w:numPr>
           <w:ilvl w:val="1"/>
           <w:numId w:val="29"/>
@@ -2534,7 +2463,7 @@
     </w:p>
     <w:p>
       <w:pPr>
-        <w:pStyle w:val="ad"/>
+        <w:pStyle w:val="ae"/>
         <w:numPr>
           <w:ilvl w:val="1"/>
           <w:numId w:val="29"/>
@@ -2554,7 +2483,7 @@
     </w:p>
     <w:p>
       <w:pPr>
-        <w:pStyle w:val="ad"/>
+        <w:pStyle w:val="ae"/>
         <w:numPr>
           <w:ilvl w:val="0"/>
           <w:numId w:val="29"/>
@@ -2571,14 +2500,54 @@
         </w:rPr>
         <w:t>На данный момент партнер не принимает участие в деятельности проекта. Но при подаче заявки на следующий год в качестве партнера на проект был указан «Московский политехнический университет»</w:t>
       </w:r>
-      <w:bookmarkStart w:id="0" w:name="_GoBack"/>
-      <w:bookmarkEnd w:id="0"/>
-    </w:p>
-    <w:p>
-      <w:pPr>
-        <w:pStyle w:val="a6"/>
+    </w:p>
+    <w:p>
+      <w:pPr>
+        <w:pStyle w:val="ae"/>
+        <w:rPr>
+          <w:b/>
+          <w:sz w:val="28"/>
+          <w:szCs w:val="28"/>
+        </w:rPr>
+      </w:pPr>
+      <w:r>
+        <w:rPr>
+          <w:b/>
+          <w:sz w:val="28"/>
+          <w:szCs w:val="28"/>
+        </w:rPr>
+        <w:t xml:space="preserve">В ходе вариативной части задания: </w:t>
+      </w:r>
+    </w:p>
+    <w:p>
+      <w:pPr>
+        <w:pStyle w:val="ae"/>
+        <w:numPr>
+          <w:ilvl w:val="0"/>
+          <w:numId w:val="31"/>
+        </w:numPr>
+        <w:rPr>
+          <w:b/>
+          <w:sz w:val="28"/>
+        </w:rPr>
+      </w:pPr>
+      <w:r>
+        <w:rPr>
+          <w:color w:val="000000"/>
+          <w:sz w:val="28"/>
+        </w:rPr>
+        <w:t>В ходе выполнения проекта были значительно углублены знания и практические навыки работы с языком программирования C++. Ранее в рамках учебной программы рассматривался только базовый курс, охватывающий основы синтаксиса и базовых конструкций языка. Для реализации данного проекта потребовалось более детально изучить ключевые аспекты C++, включая работу с указателями, динамическим выделением памяти, реализацию объектно-ориентированного подхода, а также взаимодействие с внешними библиотеками. Это способствовало формированию более глубокого понимания языка и его возможностей при разработке полноценного приложения.</w:t>
+      </w:r>
+    </w:p>
+    <w:p>
+      <w:pPr>
+        <w:pStyle w:val="ae"/>
         <w:keepNext/>
         <w:keepLines/>
+        <w:numPr>
+          <w:ilvl w:val="0"/>
+          <w:numId w:val="31"/>
+        </w:numPr>
         <w:pBdr>
           <w:top w:val="nil"/>
           <w:left w:val="nil"/>
@@ -2586,19 +2555,110 @@
           <w:right w:val="nil"/>
           <w:between w:val="nil"/>
         </w:pBdr>
-        <w:spacing w:after="0" w:line="240" w:lineRule="auto"/>
-        <w:rPr>
-          <w:rFonts w:ascii="Times New Roman" w:eastAsia="Times New Roman" w:hAnsi="Times New Roman" w:cs="Times New Roman"/>
-          <w:color w:val="000000"/>
-          <w:sz w:val="28"/>
-          <w:szCs w:val="28"/>
-        </w:rPr>
-      </w:pPr>
-    </w:p>
-    <w:p>
-      <w:pPr>
+        <w:spacing w:after="0"/>
+        <w:rPr>
+          <w:color w:val="000000"/>
+          <w:sz w:val="28"/>
+        </w:rPr>
+      </w:pPr>
+      <w:r>
+        <w:rPr>
+          <w:color w:val="000000"/>
+          <w:sz w:val="28"/>
+        </w:rPr>
+        <w:lastRenderedPageBreak/>
+        <w:t>Также в процессе работы были получены новые навыки работы с библиотекой SDL (</w:t>
+      </w:r>
+      <w:proofErr w:type="spellStart"/>
+      <w:r>
+        <w:rPr>
+          <w:color w:val="000000"/>
+          <w:sz w:val="28"/>
+        </w:rPr>
+        <w:t>Simple</w:t>
+      </w:r>
+      <w:proofErr w:type="spellEnd"/>
+      <w:r>
+        <w:rPr>
+          <w:color w:val="000000"/>
+          <w:sz w:val="28"/>
+        </w:rPr>
+        <w:t xml:space="preserve"> </w:t>
+      </w:r>
+      <w:proofErr w:type="spellStart"/>
+      <w:r>
+        <w:rPr>
+          <w:color w:val="000000"/>
+          <w:sz w:val="28"/>
+        </w:rPr>
+        <w:t>DirectMedia</w:t>
+      </w:r>
+      <w:proofErr w:type="spellEnd"/>
+      <w:r>
+        <w:rPr>
+          <w:color w:val="000000"/>
+          <w:sz w:val="28"/>
+        </w:rPr>
+        <w:t xml:space="preserve"> </w:t>
+      </w:r>
+      <w:proofErr w:type="spellStart"/>
+      <w:r>
+        <w:rPr>
+          <w:color w:val="000000"/>
+          <w:sz w:val="28"/>
+        </w:rPr>
+        <w:t>Layer</w:t>
+      </w:r>
+      <w:proofErr w:type="spellEnd"/>
+      <w:r>
+        <w:rPr>
+          <w:color w:val="000000"/>
+          <w:sz w:val="28"/>
+        </w:rPr>
+        <w:t xml:space="preserve">), которая использовалась для графического отображения элементов игры. Это расширение стало основным инструментом визуализации, позволяющим реализовать </w:t>
+      </w:r>
+      <w:proofErr w:type="spellStart"/>
+      <w:r>
+        <w:rPr>
+          <w:color w:val="000000"/>
+          <w:sz w:val="28"/>
+        </w:rPr>
+        <w:t>отрисовку</w:t>
+      </w:r>
+      <w:proofErr w:type="spellEnd"/>
+      <w:r>
+        <w:rPr>
+          <w:color w:val="000000"/>
+          <w:sz w:val="28"/>
+        </w:rPr>
+        <w:t xml:space="preserve"> игровых объектов, обработку пользовательского ввода и обновление окна в реальном времени. Освоение SDL потребовало изучения принципов работы с окнами, </w:t>
+      </w:r>
+      <w:proofErr w:type="spellStart"/>
+      <w:r>
+        <w:rPr>
+          <w:color w:val="000000"/>
+          <w:sz w:val="28"/>
+        </w:rPr>
+        <w:t>рендерерами</w:t>
+      </w:r>
+      <w:proofErr w:type="spellEnd"/>
+      <w:r>
+        <w:rPr>
+          <w:color w:val="000000"/>
+          <w:sz w:val="28"/>
+        </w:rPr>
+        <w:t>, текстурами и событиями, что, в свою очередь, дало ценный опыт разработки графических приложений на C++.</w:t>
+      </w:r>
+    </w:p>
+    <w:p>
+      <w:pPr>
+        <w:pStyle w:val="ae"/>
         <w:keepNext/>
         <w:keepLines/>
+        <w:numPr>
+          <w:ilvl w:val="0"/>
+          <w:numId w:val="31"/>
+        </w:numPr>
         <w:pBdr>
           <w:top w:val="nil"/>
           <w:left w:val="nil"/>
@@ -2606,19 +2666,75 @@
           <w:right w:val="nil"/>
           <w:between w:val="nil"/>
         </w:pBdr>
-        <w:spacing w:after="0" w:line="360" w:lineRule="auto"/>
-        <w:rPr>
-          <w:rFonts w:ascii="Times New Roman" w:eastAsia="Times New Roman" w:hAnsi="Times New Roman" w:cs="Times New Roman"/>
-          <w:color w:val="000000"/>
-          <w:sz w:val="28"/>
-          <w:szCs w:val="28"/>
-        </w:rPr>
-      </w:pPr>
-    </w:p>
-    <w:p>
-      <w:pPr>
+        <w:spacing w:after="0"/>
+        <w:rPr>
+          <w:color w:val="000000"/>
+          <w:sz w:val="28"/>
+        </w:rPr>
+      </w:pPr>
+      <w:r>
+        <w:rPr>
+          <w:color w:val="000000"/>
+          <w:sz w:val="28"/>
+        </w:rPr>
+        <w:t xml:space="preserve">Основной результат проектной деятельности — полноценная реализация технологии, а именно создание классической игры </w:t>
+      </w:r>
+      <w:proofErr w:type="spellStart"/>
+      <w:r>
+        <w:rPr>
+          <w:color w:val="000000"/>
+          <w:sz w:val="28"/>
+        </w:rPr>
+        <w:t>Tetris</w:t>
+      </w:r>
+      <w:proofErr w:type="spellEnd"/>
+      <w:r>
+        <w:rPr>
+          <w:color w:val="000000"/>
+          <w:sz w:val="28"/>
+        </w:rPr>
+        <w:t xml:space="preserve">. В рамках работы был воссоздан оригинальный </w:t>
+      </w:r>
+      <w:proofErr w:type="spellStart"/>
+      <w:r>
+        <w:rPr>
+          <w:color w:val="000000"/>
+          <w:sz w:val="28"/>
+        </w:rPr>
+        <w:t>геймплей</w:t>
+      </w:r>
+      <w:proofErr w:type="spellEnd"/>
+      <w:r>
+        <w:rPr>
+          <w:color w:val="000000"/>
+          <w:sz w:val="28"/>
+        </w:rPr>
+        <w:t xml:space="preserve">, включая управление с клавиатуры, все стандартные фигуры тетрамино, возможность их вращения, ускоренного падения, корректной обработки границ игрового поля, а также механика удаления полностью заполненных рядов. Создание всех этих элементов </w:t>
+      </w:r>
+      <w:r>
+        <w:rPr>
+          <w:color w:val="000000"/>
+          <w:sz w:val="28"/>
+        </w:rPr>
+        <w:t>потребовало,</w:t>
+      </w:r>
+      <w:r>
+        <w:rPr>
+          <w:color w:val="000000"/>
+          <w:sz w:val="28"/>
+        </w:rPr>
+        <w:t xml:space="preserve"> как знания алгоритмов, так и внимательной проработки взаимодействия между компонентами игры.</w:t>
+      </w:r>
+    </w:p>
+    <w:p>
+      <w:pPr>
+        <w:pStyle w:val="ae"/>
         <w:keepNext/>
         <w:keepLines/>
+        <w:numPr>
+          <w:ilvl w:val="0"/>
+          <w:numId w:val="31"/>
+        </w:numPr>
         <w:pBdr>
           <w:top w:val="nil"/>
           <w:left w:val="nil"/>
@@ -2626,19 +2742,29 @@
           <w:right w:val="nil"/>
           <w:between w:val="nil"/>
         </w:pBdr>
-        <w:spacing w:after="0" w:line="360" w:lineRule="auto"/>
-        <w:rPr>
-          <w:rFonts w:ascii="Times New Roman" w:eastAsia="Times New Roman" w:hAnsi="Times New Roman" w:cs="Times New Roman"/>
-          <w:color w:val="000000"/>
-          <w:sz w:val="28"/>
-          <w:szCs w:val="28"/>
-        </w:rPr>
-      </w:pPr>
-    </w:p>
-    <w:p>
-      <w:pPr>
+        <w:spacing w:after="0"/>
+        <w:rPr>
+          <w:color w:val="000000"/>
+          <w:sz w:val="28"/>
+        </w:rPr>
+      </w:pPr>
+      <w:r>
+        <w:rPr>
+          <w:color w:val="000000"/>
+          <w:sz w:val="28"/>
+        </w:rPr>
+        <w:t>На основе полученного опыта в работе с C++ и SDL была реализована модификация базовой версии игры, направленная на улучшение визуальной составляющей. В частности, была переработана цветовая палитра фигур, что сделало их визуально более различимыми. Также были произведены изменения в расположении игрового поля внутри окна, что повысило удобство восприятия игрового процесса. Эти доработки улучшили пользовательский опыт и сделали интерфейс игры более современным и комфортным.</w:t>
+      </w:r>
+    </w:p>
+    <w:p>
+      <w:pPr>
+        <w:pStyle w:val="ae"/>
         <w:keepNext/>
         <w:keepLines/>
+        <w:numPr>
+          <w:ilvl w:val="0"/>
+          <w:numId w:val="31"/>
+        </w:numPr>
         <w:pBdr>
           <w:top w:val="nil"/>
           <w:left w:val="nil"/>
@@ -2646,117 +2772,321 @@
           <w:right w:val="nil"/>
           <w:between w:val="nil"/>
         </w:pBdr>
-        <w:spacing w:after="0" w:line="360" w:lineRule="auto"/>
-        <w:rPr>
-          <w:rFonts w:ascii="Times New Roman" w:eastAsia="Times New Roman" w:hAnsi="Times New Roman" w:cs="Times New Roman"/>
-          <w:color w:val="000000"/>
-          <w:sz w:val="28"/>
-          <w:szCs w:val="28"/>
-        </w:rPr>
-      </w:pPr>
-    </w:p>
-    <w:p>
-      <w:pPr>
-        <w:keepNext/>
-        <w:keepLines/>
-        <w:pBdr>
-          <w:top w:val="nil"/>
-          <w:left w:val="nil"/>
-          <w:bottom w:val="nil"/>
-          <w:right w:val="nil"/>
-          <w:between w:val="nil"/>
-        </w:pBdr>
-        <w:spacing w:after="0" w:line="360" w:lineRule="auto"/>
-        <w:rPr>
-          <w:rFonts w:ascii="Times New Roman" w:eastAsia="Times New Roman" w:hAnsi="Times New Roman" w:cs="Times New Roman"/>
-          <w:color w:val="000000"/>
-          <w:sz w:val="28"/>
-          <w:szCs w:val="28"/>
-        </w:rPr>
-      </w:pPr>
-    </w:p>
-    <w:p>
-      <w:pPr>
-        <w:keepNext/>
-        <w:keepLines/>
-        <w:pBdr>
-          <w:top w:val="nil"/>
-          <w:left w:val="nil"/>
-          <w:bottom w:val="nil"/>
-          <w:right w:val="nil"/>
-          <w:between w:val="nil"/>
-        </w:pBdr>
-        <w:spacing w:after="0" w:line="360" w:lineRule="auto"/>
-        <w:rPr>
-          <w:rFonts w:ascii="Times New Roman" w:eastAsia="Times New Roman" w:hAnsi="Times New Roman" w:cs="Times New Roman"/>
-          <w:color w:val="000000"/>
-          <w:sz w:val="28"/>
-          <w:szCs w:val="28"/>
-        </w:rPr>
-      </w:pPr>
-    </w:p>
-    <w:p>
-      <w:pPr>
-        <w:keepNext/>
-        <w:keepLines/>
-        <w:pBdr>
-          <w:top w:val="nil"/>
-          <w:left w:val="nil"/>
-          <w:bottom w:val="nil"/>
-          <w:right w:val="nil"/>
-          <w:between w:val="nil"/>
-        </w:pBdr>
-        <w:spacing w:after="0" w:line="360" w:lineRule="auto"/>
-        <w:rPr>
-          <w:rFonts w:ascii="Times New Roman" w:eastAsia="Times New Roman" w:hAnsi="Times New Roman" w:cs="Times New Roman"/>
-          <w:color w:val="000000"/>
-          <w:sz w:val="28"/>
-          <w:szCs w:val="28"/>
-        </w:rPr>
-      </w:pPr>
-    </w:p>
-    <w:p>
-      <w:pPr>
-        <w:keepNext/>
-        <w:keepLines/>
-        <w:pBdr>
-          <w:top w:val="nil"/>
-          <w:left w:val="nil"/>
-          <w:bottom w:val="nil"/>
-          <w:right w:val="nil"/>
-          <w:between w:val="nil"/>
-        </w:pBdr>
-        <w:spacing w:after="0" w:line="360" w:lineRule="auto"/>
-        <w:rPr>
-          <w:rFonts w:ascii="Times New Roman" w:eastAsia="Times New Roman" w:hAnsi="Times New Roman" w:cs="Times New Roman"/>
-          <w:color w:val="000000"/>
-          <w:sz w:val="28"/>
-          <w:szCs w:val="28"/>
-        </w:rPr>
-      </w:pPr>
-    </w:p>
-    <w:p>
-      <w:pPr>
-        <w:keepNext/>
-        <w:keepLines/>
-        <w:pBdr>
-          <w:top w:val="nil"/>
-          <w:left w:val="nil"/>
-          <w:bottom w:val="nil"/>
-          <w:right w:val="nil"/>
-          <w:between w:val="nil"/>
-        </w:pBdr>
-        <w:spacing w:after="0" w:line="360" w:lineRule="auto"/>
-        <w:rPr>
-          <w:rFonts w:ascii="Times New Roman" w:eastAsia="Times New Roman" w:hAnsi="Times New Roman" w:cs="Times New Roman"/>
-          <w:color w:val="000000"/>
-          <w:sz w:val="28"/>
-          <w:szCs w:val="28"/>
-        </w:rPr>
-      </w:pPr>
-    </w:p>
+        <w:spacing w:after="0"/>
+        <w:rPr>
+          <w:color w:val="000000"/>
+          <w:sz w:val="28"/>
+        </w:rPr>
+      </w:pPr>
+      <w:r>
+        <w:rPr>
+          <w:color w:val="000000"/>
+          <w:sz w:val="28"/>
+        </w:rPr>
+        <w:t>Завершающим этапом стало составление подробной документации, в которой описаны все ключев</w:t>
+      </w:r>
+      <w:bookmarkStart w:id="0" w:name="_GoBack"/>
+      <w:bookmarkEnd w:id="0"/>
+      <w:r>
+        <w:rPr>
+          <w:color w:val="000000"/>
+          <w:sz w:val="28"/>
+        </w:rPr>
+        <w:t>ые шаги по созданию проекта. Документ содержит хронологически выстроенные этапы разработки, начиная с подготовки среды и заканчивая визуальными доработками. Основной целью создания такой документации было обеспечение понятного и доступного руководства, по которому другой начинающий разработчик, только осваивающий язык C++, мог бы воспроизвести технологию и самостоятельно создать аналогичный проект. Это позволяет использовать данный труд как учебное пособие по разработке графических приложений на C++ с использованием SDL.</w:t>
+      </w:r>
+    </w:p>
+    <w:p>
+      <w:pPr>
+        <w:rPr>
+          <w:rFonts w:eastAsia="Times New Roman" w:cs="Times New Roman"/>
+          <w:color w:val="000000"/>
+          <w:szCs w:val="24"/>
+        </w:rPr>
+      </w:pPr>
+      <w:r>
+        <w:rPr>
+          <w:color w:val="000000"/>
+        </w:rPr>
+        <w:br w:type="page"/>
+      </w:r>
+    </w:p>
+    <w:p>
+      <w:pPr>
+        <w:pStyle w:val="1"/>
+      </w:pPr>
+      <w:r>
+        <w:lastRenderedPageBreak/>
+        <w:t>Заключение</w:t>
+      </w:r>
+    </w:p>
+    <w:p>
+      <w:pPr>
+        <w:rPr>
+          <w:rFonts w:cs="Times New Roman"/>
+        </w:rPr>
+      </w:pPr>
+      <w:r>
+        <w:rPr>
+          <w:rFonts w:cs="Times New Roman"/>
+        </w:rPr>
+        <w:t>В х</w:t>
+      </w:r>
+      <w:r>
+        <w:rPr>
+          <w:rFonts w:cs="Times New Roman"/>
+        </w:rPr>
+        <w:t xml:space="preserve">оде выполнения практики были получены знания по работе с самыми разными технологиями. Были изучены такие технологии как </w:t>
+      </w:r>
+      <w:r>
+        <w:rPr>
+          <w:rFonts w:cs="Times New Roman"/>
+          <w:lang w:val="en-US"/>
+        </w:rPr>
+        <w:t>HUGO</w:t>
+      </w:r>
+      <w:r>
+        <w:rPr>
+          <w:rFonts w:cs="Times New Roman"/>
+        </w:rPr>
+        <w:t xml:space="preserve"> </w:t>
+      </w:r>
+      <w:r>
+        <w:rPr>
+          <w:rFonts w:cs="Times New Roman"/>
+        </w:rPr>
+        <w:t xml:space="preserve">для генерации статических сайтов и </w:t>
+      </w:r>
+      <w:r>
+        <w:rPr>
+          <w:rFonts w:cs="Times New Roman"/>
+          <w:lang w:val="en-US"/>
+        </w:rPr>
+        <w:t>GitHub</w:t>
+      </w:r>
+      <w:r>
+        <w:rPr>
+          <w:rFonts w:cs="Times New Roman"/>
+        </w:rPr>
+        <w:t xml:space="preserve"> </w:t>
+      </w:r>
+      <w:r>
+        <w:rPr>
+          <w:rFonts w:cs="Times New Roman"/>
+        </w:rPr>
+        <w:t xml:space="preserve">для работы с </w:t>
+      </w:r>
+      <w:proofErr w:type="spellStart"/>
+      <w:r>
+        <w:rPr>
+          <w:rFonts w:cs="Times New Roman"/>
+        </w:rPr>
+        <w:t>репозиториями</w:t>
+      </w:r>
+      <w:proofErr w:type="spellEnd"/>
+      <w:r>
+        <w:rPr>
+          <w:rFonts w:cs="Times New Roman"/>
+        </w:rPr>
+        <w:t xml:space="preserve">, ветками и т.д. Также были применены уже имеющиеся знания по С++ в реализации технологии, которая представляет из себя игры </w:t>
+      </w:r>
+      <w:r>
+        <w:rPr>
+          <w:rFonts w:cs="Times New Roman"/>
+          <w:lang w:val="en-US"/>
+        </w:rPr>
+        <w:t>Tetris</w:t>
+      </w:r>
+      <w:r>
+        <w:rPr>
+          <w:rFonts w:cs="Times New Roman"/>
+        </w:rPr>
+        <w:t xml:space="preserve"> </w:t>
+      </w:r>
+      <w:r>
+        <w:rPr>
+          <w:rFonts w:cs="Times New Roman"/>
+        </w:rPr>
+        <w:t xml:space="preserve">с использованием расширения </w:t>
+      </w:r>
+      <w:r>
+        <w:rPr>
+          <w:rFonts w:cs="Times New Roman"/>
+          <w:lang w:val="en-US"/>
+        </w:rPr>
+        <w:t>SDL</w:t>
+      </w:r>
+      <w:r>
+        <w:rPr>
+          <w:rFonts w:cs="Times New Roman"/>
+        </w:rPr>
+        <w:t xml:space="preserve">. </w:t>
+      </w:r>
+    </w:p>
+    <w:p>
+      <w:pPr>
+        <w:rPr>
+          <w:rFonts w:cs="Times New Roman"/>
+        </w:rPr>
+      </w:pPr>
+      <w:r>
+        <w:rPr>
+          <w:rFonts w:cs="Times New Roman"/>
+        </w:rPr>
+        <w:t xml:space="preserve"> </w:t>
+      </w:r>
+    </w:p>
+    <w:p>
+      <w:pPr>
+        <w:pStyle w:val="2"/>
+        <w:rPr>
+          <w:sz w:val="32"/>
+        </w:rPr>
+      </w:pPr>
+      <w:r>
+        <w:rPr>
+          <w:sz w:val="32"/>
+        </w:rPr>
+        <w:t>Список литературы</w:t>
+      </w:r>
+    </w:p>
+    <w:p>
+      <w:pPr>
+        <w:pStyle w:val="a6"/>
+        <w:numPr>
+          <w:ilvl w:val="0"/>
+          <w:numId w:val="32"/>
+        </w:numPr>
+      </w:pPr>
+      <w:r>
+        <w:rPr>
+          <w:rFonts w:cs="Times New Roman"/>
+          <w:szCs w:val="28"/>
+          <w:lang w:val="en-US"/>
+        </w:rPr>
+        <w:t>SDL</w:t>
+      </w:r>
+      <w:r>
+        <w:rPr>
+          <w:rFonts w:cs="Times New Roman"/>
+          <w:szCs w:val="28"/>
+        </w:rPr>
+        <w:t xml:space="preserve"> </w:t>
+      </w:r>
+      <w:r>
+        <w:rPr>
+          <w:rFonts w:cs="Times New Roman"/>
+          <w:szCs w:val="28"/>
+          <w:lang w:val="en-US"/>
+        </w:rPr>
+        <w:t>Wiki</w:t>
+      </w:r>
+      <w:r>
+        <w:rPr>
+          <w:rFonts w:cs="Times New Roman"/>
+          <w:szCs w:val="28"/>
+        </w:rPr>
+        <w:t xml:space="preserve"> : сайт </w:t>
+      </w:r>
+      <w:r>
+        <w:rPr>
+          <w:rFonts w:cs="Times New Roman"/>
+          <w:szCs w:val="28"/>
+        </w:rPr>
+        <w:t xml:space="preserve">—URL: </w:t>
+      </w:r>
+      <w:hyperlink r:id="rId7" w:history="1">
+        <w:r>
+          <w:rPr>
+            <w:rStyle w:val="a9"/>
+          </w:rPr>
+          <w:t>https://wiki.libsdl.org/SDL3/FrontPage</w:t>
+        </w:r>
+      </w:hyperlink>
+      <w:r>
+        <w:rPr>
+          <w:rFonts w:cs="Times New Roman"/>
+          <w:szCs w:val="28"/>
+        </w:rPr>
+        <w:t xml:space="preserve"> (дата обращения: 16.05</w:t>
+      </w:r>
+      <w:r>
+        <w:rPr>
+          <w:rFonts w:cs="Times New Roman"/>
+          <w:szCs w:val="28"/>
+        </w:rPr>
+        <w:t>.202</w:t>
+      </w:r>
+      <w:r>
+        <w:rPr>
+          <w:rFonts w:cs="Times New Roman"/>
+          <w:szCs w:val="28"/>
+        </w:rPr>
+        <w:t>5</w:t>
+      </w:r>
+      <w:r>
+        <w:rPr>
+          <w:rFonts w:cs="Times New Roman"/>
+          <w:szCs w:val="28"/>
+        </w:rPr>
+        <w:t xml:space="preserve">). — Режим доступа: через интернет. — </w:t>
+      </w:r>
+      <w:proofErr w:type="gramStart"/>
+      <w:r>
+        <w:rPr>
+          <w:rFonts w:cs="Times New Roman"/>
+          <w:szCs w:val="28"/>
+        </w:rPr>
+        <w:t>Текст :</w:t>
+      </w:r>
+      <w:proofErr w:type="gramEnd"/>
+      <w:r>
+        <w:rPr>
+          <w:rFonts w:cs="Times New Roman"/>
+          <w:szCs w:val="28"/>
+        </w:rPr>
+        <w:t xml:space="preserve"> электронный.</w:t>
+      </w:r>
+    </w:p>
+    <w:p>
+      <w:pPr>
+        <w:pStyle w:val="a6"/>
+        <w:numPr>
+          <w:ilvl w:val="0"/>
+          <w:numId w:val="32"/>
+        </w:numPr>
+      </w:pPr>
+      <w:r>
+        <w:rPr>
+          <w:rStyle w:val="af"/>
+          <w:b w:val="0"/>
+        </w:rPr>
+        <w:t>Васильев А. Н.</w:t>
+      </w:r>
+      <w:r>
+        <w:t xml:space="preserve"> Программирование на C++ в примерах и задачах. — М.: </w:t>
+      </w:r>
+      <w:proofErr w:type="spellStart"/>
+      <w:r>
+        <w:t>Эксмо</w:t>
+      </w:r>
+      <w:proofErr w:type="spellEnd"/>
+      <w:r>
+        <w:t>, 2016. — 368 с</w:t>
+      </w:r>
+    </w:p>
+    <w:p>
+      <w:pPr>
+        <w:pStyle w:val="a6"/>
+        <w:spacing w:after="0" w:line="240" w:lineRule="auto"/>
+        <w:rPr>
+          <w:rFonts w:cs="Times New Roman"/>
+          <w:szCs w:val="28"/>
+        </w:rPr>
+      </w:pPr>
+    </w:p>
+    <w:p/>
     <w:sectPr>
-      <w:footerReference w:type="default" r:id="rId7"/>
+      <w:footerReference w:type="default" r:id="rId8"/>
       <w:pgSz w:w="11906" w:h="16838"/>
       <w:pgMar w:top="1134" w:right="850" w:bottom="1134" w:left="1134" w:header="708" w:footer="708" w:gutter="0"/>
       <w:pgNumType w:start="1"/>
@@ -4574,6 +4904,92 @@
     </w:lvl>
   </w:abstractNum>
   <w:abstractNum w:abstractNumId="16" w15:restartNumberingAfterBreak="0">
+    <w:nsid w:val="42FD3177"/>
+    <w:multiLevelType w:val="hybridMultilevel"/>
+    <w:tmpl w:val="BBA678E0"/>
+    <w:lvl w:ilvl="0" w:tplc="0419000F">
+      <w:start w:val="1"/>
+      <w:numFmt w:val="decimal"/>
+      <w:lvlText w:val="%1."/>
+      <w:lvlJc w:val="left"/>
+      <w:pPr>
+        <w:ind w:left="720" w:hanging="360"/>
+      </w:pPr>
+    </w:lvl>
+    <w:lvl w:ilvl="1" w:tplc="04190019" w:tentative="1">
+      <w:start w:val="1"/>
+      <w:numFmt w:val="lowerLetter"/>
+      <w:lvlText w:val="%2."/>
+      <w:lvlJc w:val="left"/>
+      <w:pPr>
+        <w:ind w:left="1440" w:hanging="360"/>
+      </w:pPr>
+    </w:lvl>
+    <w:lvl w:ilvl="2" w:tplc="0419001B" w:tentative="1">
+      <w:start w:val="1"/>
+      <w:numFmt w:val="lowerRoman"/>
+      <w:lvlText w:val="%3."/>
+      <w:lvlJc w:val="right"/>
+      <w:pPr>
+        <w:ind w:left="2160" w:hanging="180"/>
+      </w:pPr>
+    </w:lvl>
+    <w:lvl w:ilvl="3" w:tplc="0419000F" w:tentative="1">
+      <w:start w:val="1"/>
+      <w:numFmt w:val="decimal"/>
+      <w:lvlText w:val="%4."/>
+      <w:lvlJc w:val="left"/>
+      <w:pPr>
+        <w:ind w:left="2880" w:hanging="360"/>
+      </w:pPr>
+    </w:lvl>
+    <w:lvl w:ilvl="4" w:tplc="04190019" w:tentative="1">
+      <w:start w:val="1"/>
+      <w:numFmt w:val="lowerLetter"/>
+      <w:lvlText w:val="%5."/>
+      <w:lvlJc w:val="left"/>
+      <w:pPr>
+        <w:ind w:left="3600" w:hanging="360"/>
+      </w:pPr>
+    </w:lvl>
+    <w:lvl w:ilvl="5" w:tplc="0419001B" w:tentative="1">
+      <w:start w:val="1"/>
+      <w:numFmt w:val="lowerRoman"/>
+      <w:lvlText w:val="%6."/>
+      <w:lvlJc w:val="right"/>
+      <w:pPr>
+        <w:ind w:left="4320" w:hanging="180"/>
+      </w:pPr>
+    </w:lvl>
+    <w:lvl w:ilvl="6" w:tplc="0419000F" w:tentative="1">
+      <w:start w:val="1"/>
+      <w:numFmt w:val="decimal"/>
+      <w:lvlText w:val="%7."/>
+      <w:lvlJc w:val="left"/>
+      <w:pPr>
+        <w:ind w:left="5040" w:hanging="360"/>
+      </w:pPr>
+    </w:lvl>
+    <w:lvl w:ilvl="7" w:tplc="04190019" w:tentative="1">
+      <w:start w:val="1"/>
+      <w:numFmt w:val="lowerLetter"/>
+      <w:lvlText w:val="%8."/>
+      <w:lvlJc w:val="left"/>
+      <w:pPr>
+        <w:ind w:left="5760" w:hanging="360"/>
+      </w:pPr>
+    </w:lvl>
+    <w:lvl w:ilvl="8" w:tplc="0419001B" w:tentative="1">
+      <w:start w:val="1"/>
+      <w:numFmt w:val="lowerRoman"/>
+      <w:lvlText w:val="%9."/>
+      <w:lvlJc w:val="right"/>
+      <w:pPr>
+        <w:ind w:left="6480" w:hanging="180"/>
+      </w:pPr>
+    </w:lvl>
+  </w:abstractNum>
+  <w:abstractNum w:abstractNumId="17" w15:restartNumberingAfterBreak="0">
     <w:nsid w:val="459D55A3"/>
     <w:multiLevelType w:val="multilevel"/>
     <w:tmpl w:val="6B9837F6"/>
@@ -4687,7 +5103,185 @@
       </w:rPr>
     </w:lvl>
   </w:abstractNum>
-  <w:abstractNum w:abstractNumId="17" w15:restartNumberingAfterBreak="0">
+  <w:abstractNum w:abstractNumId="18" w15:restartNumberingAfterBreak="0">
+    <w:nsid w:val="48830EC0"/>
+    <w:multiLevelType w:val="hybridMultilevel"/>
+    <w:tmpl w:val="8F984526"/>
+    <w:lvl w:ilvl="0" w:tplc="04190011">
+      <w:start w:val="1"/>
+      <w:numFmt w:val="decimal"/>
+      <w:lvlText w:val="%1)"/>
+      <w:lvlJc w:val="left"/>
+      <w:pPr>
+        <w:ind w:left="720" w:hanging="360"/>
+      </w:pPr>
+      <w:rPr>
+        <w:rFonts w:hint="default"/>
+      </w:rPr>
+    </w:lvl>
+    <w:lvl w:ilvl="1" w:tplc="04190019" w:tentative="1">
+      <w:start w:val="1"/>
+      <w:numFmt w:val="lowerLetter"/>
+      <w:lvlText w:val="%2."/>
+      <w:lvlJc w:val="left"/>
+      <w:pPr>
+        <w:ind w:left="1440" w:hanging="360"/>
+      </w:pPr>
+    </w:lvl>
+    <w:lvl w:ilvl="2" w:tplc="0419001B" w:tentative="1">
+      <w:start w:val="1"/>
+      <w:numFmt w:val="lowerRoman"/>
+      <w:lvlText w:val="%3."/>
+      <w:lvlJc w:val="right"/>
+      <w:pPr>
+        <w:ind w:left="2160" w:hanging="180"/>
+      </w:pPr>
+    </w:lvl>
+    <w:lvl w:ilvl="3" w:tplc="0419000F" w:tentative="1">
+      <w:start w:val="1"/>
+      <w:numFmt w:val="decimal"/>
+      <w:lvlText w:val="%4."/>
+      <w:lvlJc w:val="left"/>
+      <w:pPr>
+        <w:ind w:left="2880" w:hanging="360"/>
+      </w:pPr>
+    </w:lvl>
+    <w:lvl w:ilvl="4" w:tplc="04190019" w:tentative="1">
+      <w:start w:val="1"/>
+      <w:numFmt w:val="lowerLetter"/>
+      <w:lvlText w:val="%5."/>
+      <w:lvlJc w:val="left"/>
+      <w:pPr>
+        <w:ind w:left="3600" w:hanging="360"/>
+      </w:pPr>
+    </w:lvl>
+    <w:lvl w:ilvl="5" w:tplc="0419001B" w:tentative="1">
+      <w:start w:val="1"/>
+      <w:numFmt w:val="lowerRoman"/>
+      <w:lvlText w:val="%6."/>
+      <w:lvlJc w:val="right"/>
+      <w:pPr>
+        <w:ind w:left="4320" w:hanging="180"/>
+      </w:pPr>
+    </w:lvl>
+    <w:lvl w:ilvl="6" w:tplc="0419000F" w:tentative="1">
+      <w:start w:val="1"/>
+      <w:numFmt w:val="decimal"/>
+      <w:lvlText w:val="%7."/>
+      <w:lvlJc w:val="left"/>
+      <w:pPr>
+        <w:ind w:left="5040" w:hanging="360"/>
+      </w:pPr>
+    </w:lvl>
+    <w:lvl w:ilvl="7" w:tplc="04190019" w:tentative="1">
+      <w:start w:val="1"/>
+      <w:numFmt w:val="lowerLetter"/>
+      <w:lvlText w:val="%8."/>
+      <w:lvlJc w:val="left"/>
+      <w:pPr>
+        <w:ind w:left="5760" w:hanging="360"/>
+      </w:pPr>
+    </w:lvl>
+    <w:lvl w:ilvl="8" w:tplc="0419001B" w:tentative="1">
+      <w:start w:val="1"/>
+      <w:numFmt w:val="lowerRoman"/>
+      <w:lvlText w:val="%9."/>
+      <w:lvlJc w:val="right"/>
+      <w:pPr>
+        <w:ind w:left="6480" w:hanging="180"/>
+      </w:pPr>
+    </w:lvl>
+  </w:abstractNum>
+  <w:abstractNum w:abstractNumId="19" w15:restartNumberingAfterBreak="0">
+    <w:nsid w:val="4BE00F74"/>
+    <w:multiLevelType w:val="hybridMultilevel"/>
+    <w:tmpl w:val="FC340CC0"/>
+    <w:lvl w:ilvl="0" w:tplc="04190011">
+      <w:start w:val="1"/>
+      <w:numFmt w:val="decimal"/>
+      <w:lvlText w:val="%1)"/>
+      <w:lvlJc w:val="left"/>
+      <w:pPr>
+        <w:ind w:left="720" w:hanging="360"/>
+      </w:pPr>
+      <w:rPr>
+        <w:rFonts w:hint="default"/>
+      </w:rPr>
+    </w:lvl>
+    <w:lvl w:ilvl="1" w:tplc="04190019" w:tentative="1">
+      <w:start w:val="1"/>
+      <w:numFmt w:val="lowerLetter"/>
+      <w:lvlText w:val="%2."/>
+      <w:lvlJc w:val="left"/>
+      <w:pPr>
+        <w:ind w:left="1440" w:hanging="360"/>
+      </w:pPr>
+    </w:lvl>
+    <w:lvl w:ilvl="2" w:tplc="0419001B" w:tentative="1">
+      <w:start w:val="1"/>
+      <w:numFmt w:val="lowerRoman"/>
+      <w:lvlText w:val="%3."/>
+      <w:lvlJc w:val="right"/>
+      <w:pPr>
+        <w:ind w:left="2160" w:hanging="180"/>
+      </w:pPr>
+    </w:lvl>
+    <w:lvl w:ilvl="3" w:tplc="0419000F" w:tentative="1">
+      <w:start w:val="1"/>
+      <w:numFmt w:val="decimal"/>
+      <w:lvlText w:val="%4."/>
+      <w:lvlJc w:val="left"/>
+      <w:pPr>
+        <w:ind w:left="2880" w:hanging="360"/>
+      </w:pPr>
+    </w:lvl>
+    <w:lvl w:ilvl="4" w:tplc="04190019" w:tentative="1">
+      <w:start w:val="1"/>
+      <w:numFmt w:val="lowerLetter"/>
+      <w:lvlText w:val="%5."/>
+      <w:lvlJc w:val="left"/>
+      <w:pPr>
+        <w:ind w:left="3600" w:hanging="360"/>
+      </w:pPr>
+    </w:lvl>
+    <w:lvl w:ilvl="5" w:tplc="0419001B" w:tentative="1">
+      <w:start w:val="1"/>
+      <w:numFmt w:val="lowerRoman"/>
+      <w:lvlText w:val="%6."/>
+      <w:lvlJc w:val="right"/>
+      <w:pPr>
+        <w:ind w:left="4320" w:hanging="180"/>
+      </w:pPr>
+    </w:lvl>
+    <w:lvl w:ilvl="6" w:tplc="0419000F" w:tentative="1">
+      <w:start w:val="1"/>
+      <w:numFmt w:val="decimal"/>
+      <w:lvlText w:val="%7."/>
+      <w:lvlJc w:val="left"/>
+      <w:pPr>
+        <w:ind w:left="5040" w:hanging="360"/>
+      </w:pPr>
+    </w:lvl>
+    <w:lvl w:ilvl="7" w:tplc="04190019" w:tentative="1">
+      <w:start w:val="1"/>
+      <w:numFmt w:val="lowerLetter"/>
+      <w:lvlText w:val="%8."/>
+      <w:lvlJc w:val="left"/>
+      <w:pPr>
+        <w:ind w:left="5760" w:hanging="360"/>
+      </w:pPr>
+    </w:lvl>
+    <w:lvl w:ilvl="8" w:tplc="0419001B" w:tentative="1">
+      <w:start w:val="1"/>
+      <w:numFmt w:val="lowerRoman"/>
+      <w:lvlText w:val="%9."/>
+      <w:lvlJc w:val="right"/>
+      <w:pPr>
+        <w:ind w:left="6480" w:hanging="180"/>
+      </w:pPr>
+    </w:lvl>
+  </w:abstractNum>
+  <w:abstractNum w:abstractNumId="20" w15:restartNumberingAfterBreak="0">
     <w:nsid w:val="4CC02A30"/>
     <w:multiLevelType w:val="hybridMultilevel"/>
     <w:tmpl w:val="86B8C0D0"/>
@@ -4773,7 +5367,7 @@
       </w:pPr>
     </w:lvl>
   </w:abstractNum>
-  <w:abstractNum w:abstractNumId="18" w15:restartNumberingAfterBreak="0">
+  <w:abstractNum w:abstractNumId="21" w15:restartNumberingAfterBreak="0">
     <w:nsid w:val="527E7257"/>
     <w:multiLevelType w:val="multilevel"/>
     <w:tmpl w:val="6B9837F6"/>
@@ -4887,7 +5481,7 @@
       </w:rPr>
     </w:lvl>
   </w:abstractNum>
-  <w:abstractNum w:abstractNumId="19" w15:restartNumberingAfterBreak="0">
+  <w:abstractNum w:abstractNumId="22" w15:restartNumberingAfterBreak="0">
     <w:nsid w:val="58D52BDF"/>
     <w:multiLevelType w:val="multilevel"/>
     <w:tmpl w:val="6B9837F6"/>
@@ -5001,7 +5595,7 @@
       </w:rPr>
     </w:lvl>
   </w:abstractNum>
-  <w:abstractNum w:abstractNumId="20" w15:restartNumberingAfterBreak="0">
+  <w:abstractNum w:abstractNumId="23" w15:restartNumberingAfterBreak="0">
     <w:nsid w:val="5A425359"/>
     <w:multiLevelType w:val="multilevel"/>
     <w:tmpl w:val="6B9837F6"/>
@@ -5115,7 +5709,7 @@
       </w:rPr>
     </w:lvl>
   </w:abstractNum>
-  <w:abstractNum w:abstractNumId="21" w15:restartNumberingAfterBreak="0">
+  <w:abstractNum w:abstractNumId="24" w15:restartNumberingAfterBreak="0">
     <w:nsid w:val="60CD65DD"/>
     <w:multiLevelType w:val="multilevel"/>
     <w:tmpl w:val="5C9EA7F4"/>
@@ -5264,7 +5858,7 @@
       </w:rPr>
     </w:lvl>
   </w:abstractNum>
-  <w:abstractNum w:abstractNumId="22" w15:restartNumberingAfterBreak="0">
+  <w:abstractNum w:abstractNumId="25" w15:restartNumberingAfterBreak="0">
     <w:nsid w:val="611C4A95"/>
     <w:multiLevelType w:val="hybridMultilevel"/>
     <w:tmpl w:val="D71005D4"/>
@@ -5289,7 +5883,7 @@
         <w:ind w:left="1440" w:hanging="360"/>
       </w:pPr>
     </w:lvl>
-    <w:lvl w:ilvl="2" w:tplc="0419001B" w:tentative="1">
+    <w:lvl w:ilvl="2" w:tplc="0419001B">
       <w:start w:val="1"/>
       <w:numFmt w:val="lowerRoman"/>
       <w:lvlText w:val="%3."/>
@@ -5298,7 +5892,7 @@
         <w:ind w:left="2160" w:hanging="180"/>
       </w:pPr>
     </w:lvl>
-    <w:lvl w:ilvl="3" w:tplc="0419000F" w:tentative="1">
+    <w:lvl w:ilvl="3" w:tplc="0419000F">
       <w:start w:val="1"/>
       <w:numFmt w:val="decimal"/>
       <w:lvlText w:val="%4."/>
@@ -5353,7 +5947,93 @@
       </w:pPr>
     </w:lvl>
   </w:abstractNum>
-  <w:abstractNum w:abstractNumId="23" w15:restartNumberingAfterBreak="0">
+  <w:abstractNum w:abstractNumId="26" w15:restartNumberingAfterBreak="0">
+    <w:nsid w:val="62AB7940"/>
+    <w:multiLevelType w:val="hybridMultilevel"/>
+    <w:tmpl w:val="C2C228C4"/>
+    <w:lvl w:ilvl="0" w:tplc="04190011">
+      <w:start w:val="1"/>
+      <w:numFmt w:val="decimal"/>
+      <w:lvlText w:val="%1)"/>
+      <w:lvlJc w:val="left"/>
+      <w:pPr>
+        <w:ind w:left="720" w:hanging="360"/>
+      </w:pPr>
+    </w:lvl>
+    <w:lvl w:ilvl="1" w:tplc="04190019" w:tentative="1">
+      <w:start w:val="1"/>
+      <w:numFmt w:val="lowerLetter"/>
+      <w:lvlText w:val="%2."/>
+      <w:lvlJc w:val="left"/>
+      <w:pPr>
+        <w:ind w:left="1440" w:hanging="360"/>
+      </w:pPr>
+    </w:lvl>
+    <w:lvl w:ilvl="2" w:tplc="0419001B" w:tentative="1">
+      <w:start w:val="1"/>
+      <w:numFmt w:val="lowerRoman"/>
+      <w:lvlText w:val="%3."/>
+      <w:lvlJc w:val="right"/>
+      <w:pPr>
+        <w:ind w:left="2160" w:hanging="180"/>
+      </w:pPr>
+    </w:lvl>
+    <w:lvl w:ilvl="3" w:tplc="0419000F" w:tentative="1">
+      <w:start w:val="1"/>
+      <w:numFmt w:val="decimal"/>
+      <w:lvlText w:val="%4."/>
+      <w:lvlJc w:val="left"/>
+      <w:pPr>
+        <w:ind w:left="2880" w:hanging="360"/>
+      </w:pPr>
+    </w:lvl>
+    <w:lvl w:ilvl="4" w:tplc="04190019" w:tentative="1">
+      <w:start w:val="1"/>
+      <w:numFmt w:val="lowerLetter"/>
+      <w:lvlText w:val="%5."/>
+      <w:lvlJc w:val="left"/>
+      <w:pPr>
+        <w:ind w:left="3600" w:hanging="360"/>
+      </w:pPr>
+    </w:lvl>
+    <w:lvl w:ilvl="5" w:tplc="0419001B" w:tentative="1">
+      <w:start w:val="1"/>
+      <w:numFmt w:val="lowerRoman"/>
+      <w:lvlText w:val="%6."/>
+      <w:lvlJc w:val="right"/>
+      <w:pPr>
+        <w:ind w:left="4320" w:hanging="180"/>
+      </w:pPr>
+    </w:lvl>
+    <w:lvl w:ilvl="6" w:tplc="0419000F" w:tentative="1">
+      <w:start w:val="1"/>
+      <w:numFmt w:val="decimal"/>
+      <w:lvlText w:val="%7."/>
+      <w:lvlJc w:val="left"/>
+      <w:pPr>
+        <w:ind w:left="5040" w:hanging="360"/>
+      </w:pPr>
+    </w:lvl>
+    <w:lvl w:ilvl="7" w:tplc="04190019" w:tentative="1">
+      <w:start w:val="1"/>
+      <w:numFmt w:val="lowerLetter"/>
+      <w:lvlText w:val="%8."/>
+      <w:lvlJc w:val="left"/>
+      <w:pPr>
+        <w:ind w:left="5760" w:hanging="360"/>
+      </w:pPr>
+    </w:lvl>
+    <w:lvl w:ilvl="8" w:tplc="0419001B" w:tentative="1">
+      <w:start w:val="1"/>
+      <w:numFmt w:val="lowerRoman"/>
+      <w:lvlText w:val="%9."/>
+      <w:lvlJc w:val="right"/>
+      <w:pPr>
+        <w:ind w:left="6480" w:hanging="180"/>
+      </w:pPr>
+    </w:lvl>
+  </w:abstractNum>
+  <w:abstractNum w:abstractNumId="27" w15:restartNumberingAfterBreak="0">
     <w:nsid w:val="6AF05171"/>
     <w:multiLevelType w:val="multilevel"/>
     <w:tmpl w:val="6B9837F6"/>
@@ -5467,7 +6147,7 @@
       </w:rPr>
     </w:lvl>
   </w:abstractNum>
-  <w:abstractNum w:abstractNumId="24" w15:restartNumberingAfterBreak="0">
+  <w:abstractNum w:abstractNumId="28" w15:restartNumberingAfterBreak="0">
     <w:nsid w:val="6C845BAE"/>
     <w:multiLevelType w:val="hybridMultilevel"/>
     <w:tmpl w:val="EAEE6340"/>
@@ -5556,7 +6236,7 @@
       </w:pPr>
     </w:lvl>
   </w:abstractNum>
-  <w:abstractNum w:abstractNumId="25" w15:restartNumberingAfterBreak="0">
+  <w:abstractNum w:abstractNumId="29" w15:restartNumberingAfterBreak="0">
     <w:nsid w:val="6CC76BB5"/>
     <w:multiLevelType w:val="multilevel"/>
     <w:tmpl w:val="E29E6094"/>
@@ -5670,7 +6350,7 @@
       </w:rPr>
     </w:lvl>
   </w:abstractNum>
-  <w:abstractNum w:abstractNumId="26" w15:restartNumberingAfterBreak="0">
+  <w:abstractNum w:abstractNumId="30" w15:restartNumberingAfterBreak="0">
     <w:nsid w:val="6CD7365C"/>
     <w:multiLevelType w:val="multilevel"/>
     <w:tmpl w:val="48762A20"/>
@@ -5783,7 +6463,7 @@
       </w:rPr>
     </w:lvl>
   </w:abstractNum>
-  <w:abstractNum w:abstractNumId="27" w15:restartNumberingAfterBreak="0">
+  <w:abstractNum w:abstractNumId="31" w15:restartNumberingAfterBreak="0">
     <w:nsid w:val="71A35A22"/>
     <w:multiLevelType w:val="multilevel"/>
     <w:tmpl w:val="445A8038"/>
@@ -5869,7 +6549,7 @@
       </w:pPr>
     </w:lvl>
   </w:abstractNum>
-  <w:abstractNum w:abstractNumId="28" w15:restartNumberingAfterBreak="0">
+  <w:abstractNum w:abstractNumId="32" w15:restartNumberingAfterBreak="0">
     <w:nsid w:val="793B287C"/>
     <w:multiLevelType w:val="multilevel"/>
     <w:tmpl w:val="6B9837F6"/>
@@ -5984,19 +6664,19 @@
     </w:lvl>
   </w:abstractNum>
   <w:num w:numId="1">
-    <w:abstractNumId w:val="19"/>
+    <w:abstractNumId w:val="22"/>
   </w:num>
   <w:num w:numId="2">
-    <w:abstractNumId w:val="18"/>
+    <w:abstractNumId w:val="21"/>
   </w:num>
   <w:num w:numId="3">
-    <w:abstractNumId w:val="27"/>
+    <w:abstractNumId w:val="31"/>
   </w:num>
   <w:num w:numId="4">
     <w:abstractNumId w:val="13"/>
   </w:num>
   <w:num w:numId="5">
-    <w:abstractNumId w:val="25"/>
+    <w:abstractNumId w:val="29"/>
   </w:num>
   <w:num w:numId="6">
     <w:abstractNumId w:val="12"/>
@@ -6005,16 +6685,16 @@
     <w:abstractNumId w:val="0"/>
   </w:num>
   <w:num w:numId="8">
-    <w:abstractNumId w:val="16"/>
+    <w:abstractNumId w:val="17"/>
   </w:num>
   <w:num w:numId="9">
-    <w:abstractNumId w:val="26"/>
+    <w:abstractNumId w:val="30"/>
   </w:num>
   <w:num w:numId="10">
     <w:abstractNumId w:val="7"/>
   </w:num>
   <w:num w:numId="11">
-    <w:abstractNumId w:val="28"/>
+    <w:abstractNumId w:val="32"/>
   </w:num>
   <w:num w:numId="12">
     <w:abstractNumId w:val="2"/>
@@ -6023,25 +6703,25 @@
     <w:abstractNumId w:val="8"/>
   </w:num>
   <w:num w:numId="14">
-    <w:abstractNumId w:val="23"/>
+    <w:abstractNumId w:val="27"/>
   </w:num>
   <w:num w:numId="15">
     <w:abstractNumId w:val="4"/>
   </w:num>
   <w:num w:numId="16">
-    <w:abstractNumId w:val="20"/>
+    <w:abstractNumId w:val="23"/>
   </w:num>
   <w:num w:numId="17">
     <w:abstractNumId w:val="10"/>
   </w:num>
   <w:num w:numId="18">
-    <w:abstractNumId w:val="17"/>
+    <w:abstractNumId w:val="20"/>
   </w:num>
   <w:num w:numId="19">
     <w:abstractNumId w:val="5"/>
   </w:num>
   <w:num w:numId="20">
-    <w:abstractNumId w:val="24"/>
+    <w:abstractNumId w:val="28"/>
   </w:num>
   <w:num w:numId="21">
     <w:abstractNumId w:val="6"/>
@@ -6065,10 +6745,22 @@
     <w:abstractNumId w:val="9"/>
   </w:num>
   <w:num w:numId="28">
-    <w:abstractNumId w:val="21"/>
+    <w:abstractNumId w:val="24"/>
   </w:num>
   <w:num w:numId="29">
-    <w:abstractNumId w:val="22"/>
+    <w:abstractNumId w:val="25"/>
+  </w:num>
+  <w:num w:numId="30">
+    <w:abstractNumId w:val="19"/>
+  </w:num>
+  <w:num w:numId="31">
+    <w:abstractNumId w:val="26"/>
+  </w:num>
+  <w:num w:numId="32">
+    <w:abstractNumId w:val="18"/>
+  </w:num>
+  <w:num w:numId="33">
+    <w:abstractNumId w:val="16"/>
   </w:num>
 </w:numbering>
 </file>
@@ -6465,6 +7157,11 @@
   </w:latentStyles>
   <w:style w:type="paragraph" w:default="1" w:styleId="a">
     <w:name w:val="Normal"/>
+    <w:rsid w:val="00F20744"/>
+    <w:rPr>
+      <w:rFonts w:ascii="Times New Roman" w:hAnsi="Times New Roman"/>
+      <w:sz w:val="28"/>
+    </w:rPr>
   </w:style>
   <w:style w:type="paragraph" w:styleId="1">
     <w:name w:val="heading 1"/>
@@ -6479,7 +7176,6 @@
       <w:outlineLvl w:val="0"/>
     </w:pPr>
     <w:rPr>
-      <w:rFonts w:ascii="Times New Roman" w:hAnsi="Times New Roman"/>
       <w:color w:val="000000" w:themeColor="text1"/>
       <w:sz w:val="40"/>
       <w:szCs w:val="32"/>
@@ -6497,8 +7193,7 @@
       <w:outlineLvl w:val="1"/>
     </w:pPr>
     <w:rPr>
-      <w:rFonts w:ascii="Times New Roman" w:eastAsia="Times New Roman" w:hAnsi="Times New Roman" w:cs="Times New Roman"/>
-      <w:sz w:val="28"/>
+      <w:rFonts w:eastAsia="Times New Roman" w:cs="Times New Roman"/>
       <w:szCs w:val="28"/>
     </w:rPr>
   </w:style>
@@ -6514,9 +7209,7 @@
       <w:outlineLvl w:val="2"/>
     </w:pPr>
     <w:rPr>
-      <w:rFonts w:ascii="Times New Roman" w:hAnsi="Times New Roman"/>
       <w:b/>
-      <w:sz w:val="28"/>
       <w:szCs w:val="28"/>
     </w:rPr>
   </w:style>
@@ -6644,6 +7337,7 @@
   <w:style w:type="paragraph" w:styleId="a6">
     <w:name w:val="List Paragraph"/>
     <w:basedOn w:val="a"/>
+    <w:link w:val="a7"/>
     <w:uiPriority w:val="34"/>
     <w:qFormat/>
     <w:rsid w:val="00E17C53"/>
@@ -6652,7 +7346,7 @@
       <w:contextualSpacing/>
     </w:pPr>
   </w:style>
-  <w:style w:type="paragraph" w:styleId="a7">
+  <w:style w:type="paragraph" w:styleId="a8">
     <w:name w:val="TOC Heading"/>
     <w:basedOn w:val="1"/>
     <w:next w:val="a"/>
@@ -6681,7 +7375,7 @@
       <w:spacing w:after="100"/>
     </w:pPr>
   </w:style>
-  <w:style w:type="character" w:styleId="a8">
+  <w:style w:type="character" w:styleId="a9">
     <w:name w:val="Hyperlink"/>
     <w:basedOn w:val="a0"/>
     <w:uiPriority w:val="99"/>
@@ -6724,10 +7418,10 @@
       <w:rFonts w:asciiTheme="minorHAnsi" w:eastAsiaTheme="minorEastAsia" w:hAnsiTheme="minorHAnsi" w:cs="Times New Roman"/>
     </w:rPr>
   </w:style>
-  <w:style w:type="paragraph" w:styleId="a9">
+  <w:style w:type="paragraph" w:styleId="aa">
     <w:name w:val="header"/>
     <w:basedOn w:val="a"/>
-    <w:link w:val="aa"/>
+    <w:link w:val="ab"/>
     <w:uiPriority w:val="99"/>
     <w:unhideWhenUsed/>
     <w:rsid w:val="00C53695"/>
@@ -6739,17 +7433,17 @@
       <w:spacing w:after="0" w:line="240" w:lineRule="auto"/>
     </w:pPr>
   </w:style>
-  <w:style w:type="character" w:customStyle="1" w:styleId="aa">
+  <w:style w:type="character" w:customStyle="1" w:styleId="ab">
     <w:name w:val="Верхний колонтитул Знак"/>
     <w:basedOn w:val="a0"/>
-    <w:link w:val="a9"/>
+    <w:link w:val="aa"/>
     <w:uiPriority w:val="99"/>
     <w:rsid w:val="00C53695"/>
   </w:style>
-  <w:style w:type="paragraph" w:styleId="ab">
+  <w:style w:type="paragraph" w:styleId="ac">
     <w:name w:val="footer"/>
     <w:basedOn w:val="a"/>
-    <w:link w:val="ac"/>
+    <w:link w:val="ad"/>
     <w:uiPriority w:val="99"/>
     <w:unhideWhenUsed/>
     <w:rsid w:val="00C53695"/>
@@ -6761,14 +7455,14 @@
       <w:spacing w:after="0" w:line="240" w:lineRule="auto"/>
     </w:pPr>
   </w:style>
-  <w:style w:type="character" w:customStyle="1" w:styleId="ac">
+  <w:style w:type="character" w:customStyle="1" w:styleId="ad">
     <w:name w:val="Нижний колонтитул Знак"/>
     <w:basedOn w:val="a0"/>
-    <w:link w:val="ab"/>
+    <w:link w:val="ac"/>
     <w:uiPriority w:val="99"/>
     <w:rsid w:val="00C53695"/>
   </w:style>
-  <w:style w:type="paragraph" w:styleId="ad">
+  <w:style w:type="paragraph" w:styleId="ae">
     <w:name w:val="Normal (Web)"/>
     <w:basedOn w:val="a"/>
     <w:uiPriority w:val="99"/>
@@ -6778,12 +7472,12 @@
       <w:spacing w:before="100" w:beforeAutospacing="1" w:after="100" w:afterAutospacing="1" w:line="240" w:lineRule="auto"/>
     </w:pPr>
     <w:rPr>
-      <w:rFonts w:ascii="Times New Roman" w:eastAsia="Times New Roman" w:hAnsi="Times New Roman" w:cs="Times New Roman"/>
+      <w:rFonts w:eastAsia="Times New Roman" w:cs="Times New Roman"/>
       <w:sz w:val="24"/>
       <w:szCs w:val="24"/>
     </w:rPr>
   </w:style>
-  <w:style w:type="character" w:styleId="ae">
+  <w:style w:type="character" w:styleId="af">
     <w:name w:val="Strong"/>
     <w:basedOn w:val="a0"/>
     <w:uiPriority w:val="22"/>
@@ -6792,6 +7486,18 @@
     <w:rPr>
       <w:b/>
       <w:bCs/>
+    </w:rPr>
+  </w:style>
+  <w:style w:type="character" w:customStyle="1" w:styleId="a7">
+    <w:name w:val="Абзац списка Знак"/>
+    <w:basedOn w:val="a0"/>
+    <w:link w:val="a6"/>
+    <w:uiPriority w:val="34"/>
+    <w:locked/>
+    <w:rsid w:val="00EE055F"/>
+    <w:rPr>
+      <w:rFonts w:ascii="Times New Roman" w:hAnsi="Times New Roman"/>
+      <w:sz w:val="28"/>
     </w:rPr>
   </w:style>
 </w:styles>
